--- a/Iteration Plan/Iteration Plan 7.docx
+++ b/Iteration Plan/Iteration Plan 7.docx
@@ -1,6 +1,6 @@
 
 <file path=word/document.xml><?xml version="1.0" encoding="utf-8"?>
-<w:document xmlns:wpc="http://schemas.microsoft.com/office/word/2010/wordprocessingCanvas" xmlns:mc="http://schemas.openxmlformats.org/markup-compatibility/2006" xmlns:o="urn:schemas-microsoft-com:office:office" xmlns:r="http://schemas.openxmlformats.org/officeDocument/2006/relationships" xmlns:m="http://schemas.openxmlformats.org/officeDocument/2006/math" xmlns:v="urn:schemas-microsoft-com:vml" xmlns:wp14="http://schemas.microsoft.com/office/word/2010/wordprocessingDrawing" xmlns:wp="http://schemas.openxmlformats.org/drawingml/2006/wordprocessingDrawing" xmlns:w10="urn:schemas-microsoft-com:office:word" xmlns:w="http://schemas.openxmlformats.org/wordprocessingml/2006/main" xmlns:w14="http://schemas.microsoft.com/office/word/2010/wordml" xmlns:w15="http://schemas.microsoft.com/office/word/2012/wordml" xmlns:wpg="http://schemas.microsoft.com/office/word/2010/wordprocessingGroup" xmlns:wpi="http://schemas.microsoft.com/office/word/2010/wordprocessingInk" xmlns:wne="http://schemas.microsoft.com/office/word/2006/wordml" xmlns:wps="http://schemas.microsoft.com/office/word/2010/wordprocessingShape" mc:Ignorable="w14 w15 wp14">
+<w:document xmlns:wpc="http://schemas.microsoft.com/office/word/2010/wordprocessingCanvas" xmlns:mo="http://schemas.microsoft.com/office/mac/office/2008/main" xmlns:mc="http://schemas.openxmlformats.org/markup-compatibility/2006" xmlns:mv="urn:schemas-microsoft-com:mac:vml" xmlns:o="urn:schemas-microsoft-com:office:office" xmlns:r="http://schemas.openxmlformats.org/officeDocument/2006/relationships" xmlns:m="http://schemas.openxmlformats.org/officeDocument/2006/math" xmlns:v="urn:schemas-microsoft-com:vml" xmlns:wp14="http://schemas.microsoft.com/office/word/2010/wordprocessingDrawing" xmlns:wp="http://schemas.openxmlformats.org/drawingml/2006/wordprocessingDrawing" xmlns:w10="urn:schemas-microsoft-com:office:word" xmlns:w="http://schemas.openxmlformats.org/wordprocessingml/2006/main" xmlns:w14="http://schemas.microsoft.com/office/word/2010/wordml" xmlns:w15="http://schemas.microsoft.com/office/word/2012/wordml" xmlns:wpg="http://schemas.microsoft.com/office/word/2010/wordprocessingGroup" xmlns:wpi="http://schemas.microsoft.com/office/word/2010/wordprocessingInk" xmlns:wne="http://schemas.microsoft.com/office/word/2006/wordml" xmlns:wps="http://schemas.microsoft.com/office/word/2010/wordprocessingShape" mc:Ignorable="w14 w15 wp14">
   <w:body>
     <w:p>
       <w:pPr>
@@ -1145,6 +1145,15 @@
                 <w:lang w:eastAsia="ja-JP"/>
               </w:rPr>
             </w:pPr>
+            <w:r>
+              <w:rPr>
+                <w:rFonts w:ascii="Arial" w:hAnsi="Arial" w:cs="Arial"/>
+                <w:sz w:val="18"/>
+                <w:szCs w:val="18"/>
+                <w:lang w:eastAsia="ja-JP"/>
+              </w:rPr>
+              <w:t>5</w:t>
+            </w:r>
           </w:p>
         </w:tc>
         <w:tc>
@@ -1169,6 +1178,15 @@
                 <w:lang w:eastAsia="ja-JP"/>
               </w:rPr>
             </w:pPr>
+            <w:r>
+              <w:rPr>
+                <w:rFonts w:ascii="Arial" w:hAnsi="Arial" w:cs="Arial"/>
+                <w:sz w:val="18"/>
+                <w:szCs w:val="18"/>
+                <w:lang w:eastAsia="ja-JP"/>
+              </w:rPr>
+              <w:t>0</w:t>
+            </w:r>
           </w:p>
         </w:tc>
         <w:tc>
@@ -1193,6 +1211,15 @@
                 <w:lang w:eastAsia="ja-JP"/>
               </w:rPr>
             </w:pPr>
+            <w:r>
+              <w:rPr>
+                <w:rFonts w:ascii="Arial" w:hAnsi="Arial" w:cs="Arial"/>
+                <w:sz w:val="18"/>
+                <w:szCs w:val="18"/>
+                <w:lang w:eastAsia="ja-JP"/>
+              </w:rPr>
+              <w:t>5</w:t>
+            </w:r>
           </w:p>
         </w:tc>
       </w:tr>
@@ -1499,8 +1526,6 @@
                 <w:lang w:eastAsia="ja-JP"/>
               </w:rPr>
             </w:pPr>
-            <w:bookmarkStart w:id="1" w:name="_GoBack"/>
-            <w:bookmarkEnd w:id="1"/>
           </w:p>
         </w:tc>
         <w:tc>
@@ -2049,6 +2074,15 @@
                 <w:lang w:eastAsia="ja-JP"/>
               </w:rPr>
             </w:pPr>
+            <w:r>
+              <w:rPr>
+                <w:rFonts w:ascii="Arial" w:hAnsi="Arial" w:cs="Arial"/>
+                <w:sz w:val="18"/>
+                <w:szCs w:val="18"/>
+                <w:lang w:eastAsia="ja-JP"/>
+              </w:rPr>
+              <w:t>6</w:t>
+            </w:r>
           </w:p>
         </w:tc>
         <w:tc>
@@ -2073,6 +2107,15 @@
                 <w:lang w:eastAsia="ja-JP"/>
               </w:rPr>
             </w:pPr>
+            <w:r>
+              <w:rPr>
+                <w:rFonts w:ascii="Arial" w:hAnsi="Arial" w:cs="Arial"/>
+                <w:sz w:val="18"/>
+                <w:szCs w:val="18"/>
+                <w:lang w:eastAsia="ja-JP"/>
+              </w:rPr>
+              <w:t>3</w:t>
+            </w:r>
           </w:p>
         </w:tc>
         <w:tc>
@@ -2097,6 +2140,15 @@
                 <w:lang w:eastAsia="ja-JP"/>
               </w:rPr>
             </w:pPr>
+            <w:r>
+              <w:rPr>
+                <w:rFonts w:ascii="Arial" w:hAnsi="Arial" w:cs="Arial"/>
+                <w:sz w:val="18"/>
+                <w:szCs w:val="18"/>
+                <w:lang w:eastAsia="ja-JP"/>
+              </w:rPr>
+              <w:t>3</w:t>
+            </w:r>
           </w:p>
         </w:tc>
       </w:tr>
@@ -2326,6 +2378,8 @@
                 <w:lang w:eastAsia="ja-JP"/>
               </w:rPr>
             </w:pPr>
+            <w:bookmarkStart w:id="1" w:name="_GoBack"/>
+            <w:bookmarkEnd w:id="1"/>
           </w:p>
         </w:tc>
         <w:tc>
@@ -2868,6 +2922,15 @@
                 <w:lang w:eastAsia="ja-JP"/>
               </w:rPr>
             </w:pPr>
+            <w:r>
+              <w:rPr>
+                <w:rFonts w:ascii="Arial" w:hAnsi="Arial" w:cs="Arial"/>
+                <w:sz w:val="18"/>
+                <w:szCs w:val="18"/>
+                <w:lang w:eastAsia="ja-JP"/>
+              </w:rPr>
+              <w:t>3.0</w:t>
+            </w:r>
           </w:p>
         </w:tc>
         <w:tc>
@@ -2892,6 +2955,34 @@
                 <w:lang w:eastAsia="ja-JP"/>
               </w:rPr>
             </w:pPr>
+            <w:r>
+              <w:rPr>
+                <w:rFonts w:ascii="Arial" w:hAnsi="Arial" w:cs="Arial"/>
+                <w:sz w:val="18"/>
+                <w:szCs w:val="18"/>
+                <w:lang w:eastAsia="ja-JP"/>
+              </w:rPr>
+              <w:t>Adjust survey for 2</w:t>
+            </w:r>
+            <w:r>
+              <w:rPr>
+                <w:rFonts w:ascii="Arial" w:hAnsi="Arial" w:cs="Arial"/>
+                <w:sz w:val="18"/>
+                <w:szCs w:val="18"/>
+                <w:vertAlign w:val="superscript"/>
+                <w:lang w:eastAsia="ja-JP"/>
+              </w:rPr>
+              <w:t>nd</w:t>
+            </w:r>
+            <w:r>
+              <w:rPr>
+                <w:rFonts w:ascii="Arial" w:hAnsi="Arial" w:cs="Arial"/>
+                <w:sz w:val="18"/>
+                <w:szCs w:val="18"/>
+                <w:lang w:eastAsia="ja-JP"/>
+              </w:rPr>
+              <w:t xml:space="preserve"> round of testing. </w:t>
+            </w:r>
           </w:p>
         </w:tc>
         <w:tc>
@@ -2916,6 +3007,15 @@
                 <w:lang w:eastAsia="ja-JP"/>
               </w:rPr>
             </w:pPr>
+            <w:r>
+              <w:rPr>
+                <w:rFonts w:ascii="Arial" w:hAnsi="Arial" w:cs="Arial"/>
+                <w:sz w:val="18"/>
+                <w:szCs w:val="18"/>
+                <w:lang w:eastAsia="ja-JP"/>
+              </w:rPr>
+              <w:t xml:space="preserve">Adjust survey to focus on any found issues that came up during round 1. </w:t>
+            </w:r>
           </w:p>
         </w:tc>
         <w:tc>
@@ -2941,6 +3041,16 @@
                 <w:lang w:eastAsia="ja-JP"/>
               </w:rPr>
             </w:pPr>
+            <w:r>
+              <w:rPr>
+                <w:rFonts w:ascii="Arial" w:hAnsi="Arial" w:cs="Arial"/>
+                <w:color w:val="FF0000"/>
+                <w:sz w:val="18"/>
+                <w:szCs w:val="18"/>
+                <w:lang w:eastAsia="ja-JP"/>
+              </w:rPr>
+              <w:t>Incomplete</w:t>
+            </w:r>
           </w:p>
         </w:tc>
         <w:tc>
@@ -2965,6 +3075,15 @@
                 <w:lang w:eastAsia="ja-JP"/>
               </w:rPr>
             </w:pPr>
+            <w:r>
+              <w:rPr>
+                <w:rFonts w:ascii="Arial" w:hAnsi="Arial" w:cs="Arial"/>
+                <w:sz w:val="18"/>
+                <w:szCs w:val="18"/>
+                <w:lang w:eastAsia="ja-JP"/>
+              </w:rPr>
+              <w:t>Aaron</w:t>
+            </w:r>
           </w:p>
         </w:tc>
         <w:tc>
@@ -2989,6 +3108,15 @@
                 <w:lang w:eastAsia="ja-JP"/>
               </w:rPr>
             </w:pPr>
+            <w:r>
+              <w:rPr>
+                <w:rFonts w:ascii="Arial" w:hAnsi="Arial" w:cs="Arial"/>
+                <w:sz w:val="18"/>
+                <w:szCs w:val="18"/>
+                <w:lang w:eastAsia="ja-JP"/>
+              </w:rPr>
+              <w:t>2</w:t>
+            </w:r>
           </w:p>
         </w:tc>
         <w:tc>
@@ -3013,6 +3141,15 @@
                 <w:lang w:eastAsia="ja-JP"/>
               </w:rPr>
             </w:pPr>
+            <w:r>
+              <w:rPr>
+                <w:rFonts w:ascii="Arial" w:hAnsi="Arial" w:cs="Arial"/>
+                <w:sz w:val="18"/>
+                <w:szCs w:val="18"/>
+                <w:lang w:eastAsia="ja-JP"/>
+              </w:rPr>
+              <w:t>0</w:t>
+            </w:r>
           </w:p>
         </w:tc>
         <w:tc>
@@ -3037,6 +3174,15 @@
                 <w:lang w:eastAsia="ja-JP"/>
               </w:rPr>
             </w:pPr>
+            <w:r>
+              <w:rPr>
+                <w:rFonts w:ascii="Arial" w:hAnsi="Arial" w:cs="Arial"/>
+                <w:sz w:val="18"/>
+                <w:szCs w:val="18"/>
+                <w:lang w:eastAsia="ja-JP"/>
+              </w:rPr>
+              <w:t>2</w:t>
+            </w:r>
           </w:p>
         </w:tc>
       </w:tr>
@@ -3611,8 +3757,8 @@
 </file>
 
 <file path=word/numbering.xml><?xml version="1.0" encoding="utf-8"?>
-<w:numbering xmlns:wpc="http://schemas.microsoft.com/office/word/2010/wordprocessingCanvas" xmlns:mc="http://schemas.openxmlformats.org/markup-compatibility/2006" xmlns:o="urn:schemas-microsoft-com:office:office" xmlns:r="http://schemas.openxmlformats.org/officeDocument/2006/relationships" xmlns:m="http://schemas.openxmlformats.org/officeDocument/2006/math" xmlns:v="urn:schemas-microsoft-com:vml" xmlns:wp14="http://schemas.microsoft.com/office/word/2010/wordprocessingDrawing" xmlns:wp="http://schemas.openxmlformats.org/drawingml/2006/wordprocessingDrawing" xmlns:w10="urn:schemas-microsoft-com:office:word" xmlns:w="http://schemas.openxmlformats.org/wordprocessingml/2006/main" xmlns:w14="http://schemas.microsoft.com/office/word/2010/wordml" xmlns:w15="http://schemas.microsoft.com/office/word/2012/wordml" xmlns:wpg="http://schemas.microsoft.com/office/word/2010/wordprocessingGroup" xmlns:wpi="http://schemas.microsoft.com/office/word/2010/wordprocessingInk" xmlns:wne="http://schemas.microsoft.com/office/word/2006/wordml" xmlns:wps="http://schemas.microsoft.com/office/word/2010/wordprocessingShape" mc:Ignorable="w14 w15 wp14">
-  <w:abstractNum w:abstractNumId="0" w15:restartNumberingAfterBreak="0">
+<w:numbering xmlns:wpc="http://schemas.microsoft.com/office/word/2010/wordprocessingCanvas" xmlns:mo="http://schemas.microsoft.com/office/mac/office/2008/main" xmlns:mc="http://schemas.openxmlformats.org/markup-compatibility/2006" xmlns:mv="urn:schemas-microsoft-com:mac:vml" xmlns:o="urn:schemas-microsoft-com:office:office" xmlns:r="http://schemas.openxmlformats.org/officeDocument/2006/relationships" xmlns:m="http://schemas.openxmlformats.org/officeDocument/2006/math" xmlns:v="urn:schemas-microsoft-com:vml" xmlns:wp14="http://schemas.microsoft.com/office/word/2010/wordprocessingDrawing" xmlns:wp="http://schemas.openxmlformats.org/drawingml/2006/wordprocessingDrawing" xmlns:w10="urn:schemas-microsoft-com:office:word" xmlns:w="http://schemas.openxmlformats.org/wordprocessingml/2006/main" xmlns:w14="http://schemas.microsoft.com/office/word/2010/wordml" xmlns:w15="http://schemas.microsoft.com/office/word/2012/wordml" xmlns:wpg="http://schemas.microsoft.com/office/word/2010/wordprocessingGroup" xmlns:wpi="http://schemas.microsoft.com/office/word/2010/wordprocessingInk" xmlns:wne="http://schemas.microsoft.com/office/word/2006/wordml" xmlns:wps="http://schemas.microsoft.com/office/word/2010/wordprocessingShape" mc:Ignorable="w14 w15 wp14">
+  <w:abstractNum w:abstractNumId="0">
     <w:nsid w:val="13AD0F52"/>
     <w:multiLevelType w:val="hybridMultilevel"/>
     <w:tmpl w:val="D2128558"/>
@@ -3725,7 +3871,7 @@
       </w:rPr>
     </w:lvl>
   </w:abstractNum>
-  <w:abstractNum w:abstractNumId="1" w15:restartNumberingAfterBreak="0">
+  <w:abstractNum w:abstractNumId="1">
     <w:nsid w:val="16D05229"/>
     <w:multiLevelType w:val="hybridMultilevel"/>
     <w:tmpl w:val="7EC6D4A6"/>
@@ -3838,7 +3984,7 @@
       </w:rPr>
     </w:lvl>
   </w:abstractNum>
-  <w:abstractNum w:abstractNumId="2" w15:restartNumberingAfterBreak="0">
+  <w:abstractNum w:abstractNumId="2">
     <w:nsid w:val="16ED47D6"/>
     <w:multiLevelType w:val="hybridMultilevel"/>
     <w:tmpl w:val="415860CC"/>
@@ -3951,7 +4097,7 @@
       </w:rPr>
     </w:lvl>
   </w:abstractNum>
-  <w:abstractNum w:abstractNumId="3" w15:restartNumberingAfterBreak="0">
+  <w:abstractNum w:abstractNumId="3">
     <w:nsid w:val="1B14724A"/>
     <w:multiLevelType w:val="hybridMultilevel"/>
     <w:tmpl w:val="5614CBB4"/>
@@ -4040,7 +4186,7 @@
       </w:pPr>
     </w:lvl>
   </w:abstractNum>
-  <w:abstractNum w:abstractNumId="4" w15:restartNumberingAfterBreak="0">
+  <w:abstractNum w:abstractNumId="4">
     <w:nsid w:val="252A6EA0"/>
     <w:multiLevelType w:val="hybridMultilevel"/>
     <w:tmpl w:val="6C903CAE"/>
@@ -4153,7 +4299,7 @@
       </w:rPr>
     </w:lvl>
   </w:abstractNum>
-  <w:abstractNum w:abstractNumId="5" w15:restartNumberingAfterBreak="0">
+  <w:abstractNum w:abstractNumId="5">
     <w:nsid w:val="27436FE6"/>
     <w:multiLevelType w:val="hybridMultilevel"/>
     <w:tmpl w:val="55029486"/>
@@ -4266,7 +4412,7 @@
       </w:rPr>
     </w:lvl>
   </w:abstractNum>
-  <w:abstractNum w:abstractNumId="6" w15:restartNumberingAfterBreak="0">
+  <w:abstractNum w:abstractNumId="6">
     <w:nsid w:val="346C5025"/>
     <w:multiLevelType w:val="hybridMultilevel"/>
     <w:tmpl w:val="E596528C"/>
@@ -4379,7 +4525,7 @@
       </w:rPr>
     </w:lvl>
   </w:abstractNum>
-  <w:abstractNum w:abstractNumId="7" w15:restartNumberingAfterBreak="0">
+  <w:abstractNum w:abstractNumId="7">
     <w:nsid w:val="365941D7"/>
     <w:multiLevelType w:val="hybridMultilevel"/>
     <w:tmpl w:val="428EB89C"/>
@@ -4465,7 +4611,7 @@
       </w:pPr>
     </w:lvl>
   </w:abstractNum>
-  <w:abstractNum w:abstractNumId="8" w15:restartNumberingAfterBreak="0">
+  <w:abstractNum w:abstractNumId="8">
     <w:nsid w:val="43CC33B3"/>
     <w:multiLevelType w:val="hybridMultilevel"/>
     <w:tmpl w:val="158630C4"/>
@@ -4605,7 +4751,7 @@
       </w:rPr>
     </w:lvl>
   </w:abstractNum>
-  <w:abstractNum w:abstractNumId="9" w15:restartNumberingAfterBreak="0">
+  <w:abstractNum w:abstractNumId="9">
     <w:nsid w:val="4D2972A7"/>
     <w:multiLevelType w:val="hybridMultilevel"/>
     <w:tmpl w:val="5BD68F8C"/>
@@ -4691,7 +4837,7 @@
       </w:pPr>
     </w:lvl>
   </w:abstractNum>
-  <w:abstractNum w:abstractNumId="10" w15:restartNumberingAfterBreak="0">
+  <w:abstractNum w:abstractNumId="10">
     <w:nsid w:val="537D3B51"/>
     <w:multiLevelType w:val="hybridMultilevel"/>
     <w:tmpl w:val="9196B72C"/>
@@ -4804,7 +4950,7 @@
       </w:rPr>
     </w:lvl>
   </w:abstractNum>
-  <w:abstractNum w:abstractNumId="11" w15:restartNumberingAfterBreak="0">
+  <w:abstractNum w:abstractNumId="11">
     <w:nsid w:val="55AE3519"/>
     <w:multiLevelType w:val="hybridMultilevel"/>
     <w:tmpl w:val="12EC3844"/>
@@ -4917,7 +5063,7 @@
       </w:rPr>
     </w:lvl>
   </w:abstractNum>
-  <w:abstractNum w:abstractNumId="12" w15:restartNumberingAfterBreak="0">
+  <w:abstractNum w:abstractNumId="12">
     <w:nsid w:val="567642C0"/>
     <w:multiLevelType w:val="hybridMultilevel"/>
     <w:tmpl w:val="FEC69B34"/>
@@ -5057,7 +5203,7 @@
       </w:rPr>
     </w:lvl>
   </w:abstractNum>
-  <w:abstractNum w:abstractNumId="13" w15:restartNumberingAfterBreak="0">
+  <w:abstractNum w:abstractNumId="13">
     <w:nsid w:val="58A32C51"/>
     <w:multiLevelType w:val="hybridMultilevel"/>
     <w:tmpl w:val="96F4BB8E"/>
@@ -5170,7 +5316,7 @@
       </w:rPr>
     </w:lvl>
   </w:abstractNum>
-  <w:abstractNum w:abstractNumId="14" w15:restartNumberingAfterBreak="0">
+  <w:abstractNum w:abstractNumId="14">
     <w:nsid w:val="61E31DB0"/>
     <w:multiLevelType w:val="hybridMultilevel"/>
     <w:tmpl w:val="2AF2048A"/>
@@ -5283,7 +5429,7 @@
       </w:rPr>
     </w:lvl>
   </w:abstractNum>
-  <w:abstractNum w:abstractNumId="15" w15:restartNumberingAfterBreak="0">
+  <w:abstractNum w:abstractNumId="15">
     <w:nsid w:val="65181787"/>
     <w:multiLevelType w:val="hybridMultilevel"/>
     <w:tmpl w:val="F7FC427A"/>
@@ -5396,7 +5542,7 @@
       </w:rPr>
     </w:lvl>
   </w:abstractNum>
-  <w:abstractNum w:abstractNumId="16" w15:restartNumberingAfterBreak="0">
+  <w:abstractNum w:abstractNumId="16">
     <w:nsid w:val="76696A29"/>
     <w:multiLevelType w:val="hybridMultilevel"/>
     <w:tmpl w:val="DEE45722"/>
@@ -5509,7 +5655,7 @@
       </w:rPr>
     </w:lvl>
   </w:abstractNum>
-  <w:abstractNum w:abstractNumId="17" w15:restartNumberingAfterBreak="0">
+  <w:abstractNum w:abstractNumId="17">
     <w:nsid w:val="7F407E83"/>
     <w:multiLevelType w:val="hybridMultilevel"/>
     <w:tmpl w:val="A5CC29B0"/>
@@ -5726,7 +5872,7 @@
       </w:pPr>
     </w:pPrDefault>
   </w:docDefaults>
-  <w:latentStyles w:defLockedState="0" w:defUIPriority="99" w:defSemiHidden="0" w:defUnhideWhenUsed="0" w:defQFormat="0" w:count="371">
+  <w:latentStyles w:defLockedState="0" w:defUIPriority="99" w:defSemiHidden="0" w:defUnhideWhenUsed="0" w:defQFormat="0" w:count="380">
     <w:lsdException w:name="Normal" w:uiPriority="0" w:qFormat="1"/>
     <w:lsdException w:name="heading 1" w:uiPriority="0" w:qFormat="1"/>
     <w:lsdException w:name="heading 2" w:semiHidden="1" w:uiPriority="9" w:unhideWhenUsed="1" w:qFormat="1"/>
@@ -6288,6 +6434,7 @@
       <w:szCs w:val="20"/>
     </w:rPr>
     <w:tblPr>
+      <w:tblInd w:w="0" w:type="dxa"/>
       <w:tblBorders>
         <w:top w:val="single" w:sz="4" w:space="0" w:color="auto"/>
         <w:left w:val="single" w:sz="4" w:space="0" w:color="auto"/>
@@ -6296,6 +6443,12 @@
         <w:insideH w:val="single" w:sz="4" w:space="0" w:color="auto"/>
         <w:insideV w:val="single" w:sz="4" w:space="0" w:color="auto"/>
       </w:tblBorders>
+      <w:tblCellMar>
+        <w:top w:w="0" w:type="dxa"/>
+        <w:left w:w="108" w:type="dxa"/>
+        <w:bottom w:w="0" w:type="dxa"/>
+        <w:right w:w="108" w:type="dxa"/>
+      </w:tblCellMar>
     </w:tblPr>
   </w:style>
   <w:style w:type="character" w:styleId="Hyperlink">

--- a/Iteration Plan/Iteration Plan 7.docx
+++ b/Iteration Plan/Iteration Plan 7.docx
@@ -1,6 +1,6 @@
 
 <file path=word/document.xml><?xml version="1.0" encoding="utf-8"?>
-<w:document xmlns:wpc="http://schemas.microsoft.com/office/word/2010/wordprocessingCanvas" xmlns:mo="http://schemas.microsoft.com/office/mac/office/2008/main" xmlns:mc="http://schemas.openxmlformats.org/markup-compatibility/2006" xmlns:mv="urn:schemas-microsoft-com:mac:vml" xmlns:o="urn:schemas-microsoft-com:office:office" xmlns:r="http://schemas.openxmlformats.org/officeDocument/2006/relationships" xmlns:m="http://schemas.openxmlformats.org/officeDocument/2006/math" xmlns:v="urn:schemas-microsoft-com:vml" xmlns:wp14="http://schemas.microsoft.com/office/word/2010/wordprocessingDrawing" xmlns:wp="http://schemas.openxmlformats.org/drawingml/2006/wordprocessingDrawing" xmlns:w10="urn:schemas-microsoft-com:office:word" xmlns:w="http://schemas.openxmlformats.org/wordprocessingml/2006/main" xmlns:w14="http://schemas.microsoft.com/office/word/2010/wordml" xmlns:w15="http://schemas.microsoft.com/office/word/2012/wordml" xmlns:wpg="http://schemas.microsoft.com/office/word/2010/wordprocessingGroup" xmlns:wpi="http://schemas.microsoft.com/office/word/2010/wordprocessingInk" xmlns:wne="http://schemas.microsoft.com/office/word/2006/wordml" xmlns:wps="http://schemas.microsoft.com/office/word/2010/wordprocessingShape" mc:Ignorable="w14 w15 wp14">
+<w:document xmlns:wpc="http://schemas.microsoft.com/office/word/2010/wordprocessingCanvas" xmlns:mc="http://schemas.openxmlformats.org/markup-compatibility/2006" xmlns:o="urn:schemas-microsoft-com:office:office" xmlns:r="http://schemas.openxmlformats.org/officeDocument/2006/relationships" xmlns:m="http://schemas.openxmlformats.org/officeDocument/2006/math" xmlns:v="urn:schemas-microsoft-com:vml" xmlns:wp14="http://schemas.microsoft.com/office/word/2010/wordprocessingDrawing" xmlns:wp="http://schemas.openxmlformats.org/drawingml/2006/wordprocessingDrawing" xmlns:w10="urn:schemas-microsoft-com:office:word" xmlns:w="http://schemas.openxmlformats.org/wordprocessingml/2006/main" xmlns:w14="http://schemas.microsoft.com/office/word/2010/wordml" xmlns:w15="http://schemas.microsoft.com/office/word/2012/wordml" xmlns:wpg="http://schemas.microsoft.com/office/word/2010/wordprocessingGroup" xmlns:wpi="http://schemas.microsoft.com/office/word/2010/wordprocessingInk" xmlns:wne="http://schemas.microsoft.com/office/word/2006/wordml" xmlns:wps="http://schemas.microsoft.com/office/word/2010/wordprocessingShape" mc:Ignorable="w14 w15 wp14">
   <w:body>
     <w:p>
       <w:pPr>
@@ -180,7 +180,7 @@
       </w:tr>
       <w:tr>
         <w:trPr>
-          <w:trHeight w:val="306"/>
+          <w:trHeight w:val="278"/>
         </w:trPr>
         <w:tc>
           <w:tcPr>
@@ -193,8 +193,11 @@
             </w:tcBorders>
             <w:hideMark/>
           </w:tcPr>
-          <w:p/>
-          <w:p/>
+          <w:p>
+            <w:r>
+              <w:t>Start updating all documentation for handover</w:t>
+            </w:r>
+          </w:p>
         </w:tc>
         <w:tc>
           <w:tcPr>
@@ -224,7 +227,11 @@
               <w:right w:val="single" w:sz="4" w:space="0" w:color="auto"/>
             </w:tcBorders>
           </w:tcPr>
-          <w:p/>
+          <w:p>
+            <w:r>
+              <w:t>Fix bugs found in round 1 testing</w:t>
+            </w:r>
+          </w:p>
         </w:tc>
         <w:tc>
           <w:tcPr>
@@ -254,7 +261,11 @@
             </w:tcBorders>
             <w:hideMark/>
           </w:tcPr>
-          <w:p/>
+          <w:p>
+            <w:r>
+              <w:t>Ready survey for round 2 tests</w:t>
+            </w:r>
+          </w:p>
         </w:tc>
         <w:tc>
           <w:tcPr>
@@ -302,7 +313,13 @@
           </w:tcPr>
           <w:p>
             <w:r>
-              <w:t>20-05-18</w:t>
+              <w:t>5-10</w:t>
+            </w:r>
+            <w:r>
+              <w:t>-</w:t>
+            </w:r>
+            <w:r>
+              <w:t>518</w:t>
             </w:r>
           </w:p>
         </w:tc>
@@ -363,22 +380,29 @@
     <w:p>
       <w:pPr>
         <w:pStyle w:val="ListParagraph"/>
-        <w:ind w:left="1080"/>
-      </w:pPr>
-    </w:p>
-    <w:p/>
-    <w:p/>
-    <w:p>
+        <w:numPr>
+          <w:ilvl w:val="0"/>
+          <w:numId w:val="19"/>
+        </w:numPr>
+      </w:pPr>
       <w:r>
-        <w:t xml:space="preserve"> </w:t>
+        <w:t>Prepare for second round of testing</w:t>
       </w:r>
     </w:p>
     <w:p/>
     <w:p>
       <w:pPr>
         <w:pStyle w:val="ListParagraph"/>
+        <w:ind w:left="1080"/>
+      </w:pPr>
+    </w:p>
+    <w:p>
+      <w:pPr>
+        <w:pStyle w:val="ListParagraph"/>
         <w:ind w:left="768"/>
       </w:pPr>
+      <w:bookmarkStart w:id="1" w:name="_GoBack"/>
+      <w:bookmarkEnd w:id="1"/>
     </w:p>
     <w:p>
       <w:pPr>
@@ -901,6 +925,15 @@
                 <w:lang w:eastAsia="ja-JP"/>
               </w:rPr>
             </w:pPr>
+            <w:r>
+              <w:rPr>
+                <w:rFonts w:ascii="Arial" w:hAnsi="Arial" w:cs="Arial"/>
+                <w:sz w:val="18"/>
+                <w:szCs w:val="18"/>
+                <w:lang w:eastAsia="ja-JP"/>
+              </w:rPr>
+              <w:t>5</w:t>
+            </w:r>
           </w:p>
         </w:tc>
         <w:tc>
@@ -925,6 +958,15 @@
                 <w:lang w:eastAsia="ja-JP"/>
               </w:rPr>
             </w:pPr>
+            <w:r>
+              <w:rPr>
+                <w:rFonts w:ascii="Arial" w:hAnsi="Arial" w:cs="Arial"/>
+                <w:sz w:val="18"/>
+                <w:szCs w:val="18"/>
+                <w:lang w:eastAsia="ja-JP"/>
+              </w:rPr>
+              <w:t>2</w:t>
+            </w:r>
           </w:p>
         </w:tc>
         <w:tc>
@@ -949,6 +991,15 @@
                 <w:lang w:eastAsia="ja-JP"/>
               </w:rPr>
             </w:pPr>
+            <w:r>
+              <w:rPr>
+                <w:rFonts w:ascii="Arial" w:hAnsi="Arial" w:cs="Arial"/>
+                <w:sz w:val="18"/>
+                <w:szCs w:val="18"/>
+                <w:lang w:eastAsia="ja-JP"/>
+              </w:rPr>
+              <w:t>3</w:t>
+            </w:r>
           </w:p>
         </w:tc>
       </w:tr>
@@ -1053,6 +1104,15 @@
               </w:rPr>
               <w:t>Update according to features implemented</w:t>
             </w:r>
+            <w:r>
+              <w:rPr>
+                <w:rFonts w:ascii="Arial" w:hAnsi="Arial" w:cs="Arial"/>
+                <w:sz w:val="18"/>
+                <w:szCs w:val="18"/>
+                <w:lang w:eastAsia="ja-JP"/>
+              </w:rPr>
+              <w:t xml:space="preserve"> ready for review</w:t>
+            </w:r>
           </w:p>
         </w:tc>
         <w:tc>
@@ -1324,6 +1384,27 @@
               </w:rPr>
               <w:t>Update according to features implemented</w:t>
             </w:r>
+            <w:r>
+              <w:rPr>
+                <w:rFonts w:ascii="Arial" w:hAnsi="Arial" w:cs="Arial"/>
+                <w:sz w:val="18"/>
+                <w:szCs w:val="18"/>
+                <w:lang w:eastAsia="ja-JP"/>
+              </w:rPr>
+              <w:t xml:space="preserve"> </w:t>
+            </w:r>
+            <w:r>
+              <w:t xml:space="preserve"> </w:t>
+            </w:r>
+            <w:r>
+              <w:rPr>
+                <w:rFonts w:ascii="Arial" w:hAnsi="Arial" w:cs="Arial"/>
+                <w:sz w:val="18"/>
+                <w:szCs w:val="18"/>
+                <w:lang w:eastAsia="ja-JP"/>
+              </w:rPr>
+              <w:t>ready for review</w:t>
+            </w:r>
           </w:p>
         </w:tc>
         <w:tc>
@@ -1357,7 +1438,7 @@
                 <w:szCs w:val="18"/>
                 <w:lang w:eastAsia="ja-JP"/>
               </w:rPr>
-              <w:t>Incomplete</w:t>
+              <w:t>In progress</w:t>
             </w:r>
           </w:p>
         </w:tc>
@@ -1416,6 +1497,15 @@
                 <w:lang w:eastAsia="ja-JP"/>
               </w:rPr>
             </w:pPr>
+            <w:r>
+              <w:rPr>
+                <w:rFonts w:ascii="Arial" w:hAnsi="Arial" w:cs="Arial"/>
+                <w:sz w:val="18"/>
+                <w:szCs w:val="18"/>
+                <w:lang w:eastAsia="ja-JP"/>
+              </w:rPr>
+              <w:t>3</w:t>
+            </w:r>
           </w:p>
         </w:tc>
         <w:tc>
@@ -1440,6 +1530,15 @@
                 <w:lang w:eastAsia="ja-JP"/>
               </w:rPr>
             </w:pPr>
+            <w:r>
+              <w:rPr>
+                <w:rFonts w:ascii="Arial" w:hAnsi="Arial" w:cs="Arial"/>
+                <w:sz w:val="18"/>
+                <w:szCs w:val="18"/>
+                <w:lang w:eastAsia="ja-JP"/>
+              </w:rPr>
+              <w:t>1</w:t>
+            </w:r>
           </w:p>
         </w:tc>
         <w:tc>
@@ -1464,6 +1563,15 @@
                 <w:lang w:eastAsia="ja-JP"/>
               </w:rPr>
             </w:pPr>
+            <w:r>
+              <w:rPr>
+                <w:rFonts w:ascii="Arial" w:hAnsi="Arial" w:cs="Arial"/>
+                <w:sz w:val="18"/>
+                <w:szCs w:val="18"/>
+                <w:lang w:eastAsia="ja-JP"/>
+              </w:rPr>
+              <w:t>2</w:t>
+            </w:r>
           </w:p>
         </w:tc>
       </w:tr>
@@ -1526,6 +1634,15 @@
                 <w:lang w:eastAsia="ja-JP"/>
               </w:rPr>
             </w:pPr>
+            <w:r>
+              <w:rPr>
+                <w:rFonts w:ascii="Arial" w:hAnsi="Arial" w:cs="Arial"/>
+                <w:sz w:val="18"/>
+                <w:szCs w:val="18"/>
+                <w:lang w:eastAsia="ja-JP"/>
+              </w:rPr>
+              <w:t>Update game design Doc</w:t>
+            </w:r>
           </w:p>
         </w:tc>
         <w:tc>
@@ -1550,6 +1667,45 @@
                 <w:lang w:eastAsia="ja-JP"/>
               </w:rPr>
             </w:pPr>
+            <w:r>
+              <w:rPr>
+                <w:rFonts w:ascii="Arial" w:hAnsi="Arial" w:cs="Arial"/>
+                <w:sz w:val="18"/>
+                <w:szCs w:val="18"/>
+                <w:lang w:eastAsia="ja-JP"/>
+              </w:rPr>
+              <w:t>Update according to features implemented</w:t>
+            </w:r>
+            <w:r>
+              <w:rPr>
+                <w:rFonts w:ascii="Arial" w:hAnsi="Arial" w:cs="Arial"/>
+                <w:sz w:val="18"/>
+                <w:szCs w:val="18"/>
+                <w:lang w:eastAsia="ja-JP"/>
+              </w:rPr>
+              <w:t xml:space="preserve"> </w:t>
+            </w:r>
+            <w:r>
+              <w:t xml:space="preserve"> </w:t>
+            </w:r>
+            <w:r>
+              <w:rPr>
+                <w:rFonts w:ascii="Arial" w:hAnsi="Arial" w:cs="Arial"/>
+                <w:sz w:val="18"/>
+                <w:szCs w:val="18"/>
+                <w:lang w:eastAsia="ja-JP"/>
+              </w:rPr>
+              <w:t>ready for review</w:t>
+            </w:r>
+            <w:r>
+              <w:rPr>
+                <w:rFonts w:ascii="Arial" w:hAnsi="Arial" w:cs="Arial"/>
+                <w:sz w:val="18"/>
+                <w:szCs w:val="18"/>
+                <w:lang w:eastAsia="ja-JP"/>
+              </w:rPr>
+              <w:t xml:space="preserve"> </w:t>
+            </w:r>
           </w:p>
         </w:tc>
         <w:tc>
@@ -1575,6 +1731,16 @@
                 <w:lang w:eastAsia="ja-JP"/>
               </w:rPr>
             </w:pPr>
+            <w:r>
+              <w:rPr>
+                <w:rFonts w:ascii="Arial" w:hAnsi="Arial" w:cs="Arial"/>
+                <w:color w:val="FF0000"/>
+                <w:sz w:val="18"/>
+                <w:szCs w:val="18"/>
+                <w:lang w:eastAsia="ja-JP"/>
+              </w:rPr>
+              <w:t>Incomplete</w:t>
+            </w:r>
           </w:p>
         </w:tc>
         <w:tc>
@@ -1599,6 +1765,15 @@
                 <w:lang w:eastAsia="ja-JP"/>
               </w:rPr>
             </w:pPr>
+            <w:r>
+              <w:rPr>
+                <w:rFonts w:ascii="Arial" w:hAnsi="Arial" w:cs="Arial"/>
+                <w:sz w:val="18"/>
+                <w:szCs w:val="18"/>
+                <w:lang w:eastAsia="ja-JP"/>
+              </w:rPr>
+              <w:t>Aaron</w:t>
+            </w:r>
           </w:p>
         </w:tc>
         <w:tc>
@@ -1623,6 +1798,15 @@
                 <w:lang w:eastAsia="ja-JP"/>
               </w:rPr>
             </w:pPr>
+            <w:r>
+              <w:rPr>
+                <w:rFonts w:ascii="Arial" w:hAnsi="Arial" w:cs="Arial"/>
+                <w:sz w:val="18"/>
+                <w:szCs w:val="18"/>
+                <w:lang w:eastAsia="ja-JP"/>
+              </w:rPr>
+              <w:t>5</w:t>
+            </w:r>
           </w:p>
         </w:tc>
         <w:tc>
@@ -1647,6 +1831,15 @@
                 <w:lang w:eastAsia="ja-JP"/>
               </w:rPr>
             </w:pPr>
+            <w:r>
+              <w:rPr>
+                <w:rFonts w:ascii="Arial" w:hAnsi="Arial" w:cs="Arial"/>
+                <w:sz w:val="18"/>
+                <w:szCs w:val="18"/>
+                <w:lang w:eastAsia="ja-JP"/>
+              </w:rPr>
+              <w:t>0</w:t>
+            </w:r>
           </w:p>
         </w:tc>
         <w:tc>
@@ -1671,6 +1864,15 @@
                 <w:lang w:eastAsia="ja-JP"/>
               </w:rPr>
             </w:pPr>
+            <w:r>
+              <w:rPr>
+                <w:rFonts w:ascii="Arial" w:hAnsi="Arial" w:cs="Arial"/>
+                <w:sz w:val="18"/>
+                <w:szCs w:val="18"/>
+                <w:lang w:eastAsia="ja-JP"/>
+              </w:rPr>
+              <w:t>5</w:t>
+            </w:r>
           </w:p>
         </w:tc>
       </w:tr>
@@ -1733,6 +1935,15 @@
                 <w:lang w:eastAsia="ja-JP"/>
               </w:rPr>
             </w:pPr>
+            <w:r>
+              <w:rPr>
+                <w:rFonts w:ascii="Arial" w:hAnsi="Arial" w:cs="Arial"/>
+                <w:sz w:val="18"/>
+                <w:szCs w:val="18"/>
+                <w:lang w:eastAsia="ja-JP"/>
+              </w:rPr>
+              <w:t>Update Project Plan</w:t>
+            </w:r>
           </w:p>
         </w:tc>
         <w:tc>
@@ -1757,6 +1968,15 @@
                 <w:lang w:eastAsia="ja-JP"/>
               </w:rPr>
             </w:pPr>
+            <w:r>
+              <w:rPr>
+                <w:rFonts w:ascii="Arial" w:hAnsi="Arial" w:cs="Arial"/>
+                <w:sz w:val="18"/>
+                <w:szCs w:val="18"/>
+                <w:lang w:eastAsia="ja-JP"/>
+              </w:rPr>
+              <w:t>Update according to features implemented  ready for review</w:t>
+            </w:r>
           </w:p>
         </w:tc>
         <w:tc>
@@ -1782,6 +2002,26 @@
                 <w:lang w:eastAsia="ja-JP"/>
               </w:rPr>
             </w:pPr>
+            <w:r>
+              <w:rPr>
+                <w:rFonts w:ascii="Arial" w:hAnsi="Arial" w:cs="Arial"/>
+                <w:color w:val="FF0000"/>
+                <w:sz w:val="18"/>
+                <w:szCs w:val="18"/>
+                <w:lang w:eastAsia="ja-JP"/>
+              </w:rPr>
+              <w:t>In</w:t>
+            </w:r>
+            <w:r>
+              <w:rPr>
+                <w:rFonts w:ascii="Arial" w:hAnsi="Arial" w:cs="Arial"/>
+                <w:color w:val="FF0000"/>
+                <w:sz w:val="18"/>
+                <w:szCs w:val="18"/>
+                <w:lang w:eastAsia="ja-JP"/>
+              </w:rPr>
+              <w:t xml:space="preserve"> progress</w:t>
+            </w:r>
           </w:p>
         </w:tc>
         <w:tc>
@@ -1806,6 +2046,15 @@
                 <w:lang w:eastAsia="ja-JP"/>
               </w:rPr>
             </w:pPr>
+            <w:r>
+              <w:rPr>
+                <w:rFonts w:ascii="Arial" w:hAnsi="Arial" w:cs="Arial"/>
+                <w:sz w:val="18"/>
+                <w:szCs w:val="18"/>
+                <w:lang w:eastAsia="ja-JP"/>
+              </w:rPr>
+              <w:t>Charnes</w:t>
+            </w:r>
           </w:p>
         </w:tc>
         <w:tc>
@@ -1830,6 +2079,15 @@
                 <w:lang w:eastAsia="ja-JP"/>
               </w:rPr>
             </w:pPr>
+            <w:r>
+              <w:rPr>
+                <w:rFonts w:ascii="Arial" w:hAnsi="Arial" w:cs="Arial"/>
+                <w:sz w:val="18"/>
+                <w:szCs w:val="18"/>
+                <w:lang w:eastAsia="ja-JP"/>
+              </w:rPr>
+              <w:t xml:space="preserve">5 </w:t>
+            </w:r>
           </w:p>
         </w:tc>
         <w:tc>
@@ -1854,6 +2112,15 @@
                 <w:lang w:eastAsia="ja-JP"/>
               </w:rPr>
             </w:pPr>
+            <w:r>
+              <w:rPr>
+                <w:rFonts w:ascii="Arial" w:hAnsi="Arial" w:cs="Arial"/>
+                <w:sz w:val="18"/>
+                <w:szCs w:val="18"/>
+                <w:lang w:eastAsia="ja-JP"/>
+              </w:rPr>
+              <w:t>1</w:t>
+            </w:r>
           </w:p>
         </w:tc>
         <w:tc>
@@ -1878,6 +2145,15 @@
                 <w:lang w:eastAsia="ja-JP"/>
               </w:rPr>
             </w:pPr>
+            <w:r>
+              <w:rPr>
+                <w:rFonts w:ascii="Arial" w:hAnsi="Arial" w:cs="Arial"/>
+                <w:sz w:val="18"/>
+                <w:szCs w:val="18"/>
+                <w:lang w:eastAsia="ja-JP"/>
+              </w:rPr>
+              <w:t>4</w:t>
+            </w:r>
           </w:p>
         </w:tc>
       </w:tr>
@@ -1980,7 +2256,25 @@
                 <w:szCs w:val="18"/>
                 <w:lang w:eastAsia="ja-JP"/>
               </w:rPr>
-              <w:t>Write a complete summery of bugs and their fixes</w:t>
+              <w:t xml:space="preserve">Write </w:t>
+            </w:r>
+            <w:r>
+              <w:rPr>
+                <w:rFonts w:ascii="Arial" w:hAnsi="Arial" w:cs="Arial"/>
+                <w:sz w:val="18"/>
+                <w:szCs w:val="18"/>
+                <w:lang w:eastAsia="ja-JP"/>
+              </w:rPr>
+              <w:t>a complete summa</w:t>
+            </w:r>
+            <w:r>
+              <w:rPr>
+                <w:rFonts w:ascii="Arial" w:hAnsi="Arial" w:cs="Arial"/>
+                <w:sz w:val="18"/>
+                <w:szCs w:val="18"/>
+                <w:lang w:eastAsia="ja-JP"/>
+              </w:rPr>
+              <w:t>ry of bugs and their fixes</w:t>
             </w:r>
           </w:p>
         </w:tc>
@@ -2185,16 +2479,7 @@
                 <w:szCs w:val="18"/>
                 <w:lang w:eastAsia="ja-JP"/>
               </w:rPr>
-              <w:t>2</w:t>
-            </w:r>
-            <w:r>
-              <w:rPr>
-                <w:rFonts w:ascii="Arial" w:hAnsi="Arial" w:cs="Arial"/>
-                <w:sz w:val="18"/>
-                <w:szCs w:val="18"/>
-                <w:lang w:eastAsia="ja-JP"/>
-              </w:rPr>
-              <w:t>.1</w:t>
+              <w:t>1.7</w:t>
             </w:r>
           </w:p>
         </w:tc>
@@ -2227,7 +2512,16 @@
                 <w:szCs w:val="18"/>
                 <w:lang w:eastAsia="ja-JP"/>
               </w:rPr>
-              <w:t>Results Page updated</w:t>
+              <w:t xml:space="preserve">Update of </w:t>
+            </w:r>
+            <w:r>
+              <w:rPr>
+                <w:rFonts w:ascii="Arial" w:hAnsi="Arial" w:cs="Arial"/>
+                <w:sz w:val="18"/>
+                <w:szCs w:val="18"/>
+                <w:lang w:eastAsia="ja-JP"/>
+              </w:rPr>
+              <w:t xml:space="preserve"> Design Documentation</w:t>
             </w:r>
           </w:p>
         </w:tc>
@@ -2260,7 +2554,7 @@
                 <w:szCs w:val="18"/>
                 <w:lang w:eastAsia="ja-JP"/>
               </w:rPr>
-              <w:t>Results Page to be updated to show extra information</w:t>
+              <w:t>Update according to features implemented  ready for review</w:t>
             </w:r>
           </w:p>
         </w:tc>
@@ -2328,7 +2622,7 @@
                 <w:szCs w:val="18"/>
                 <w:lang w:eastAsia="ja-JP"/>
               </w:rPr>
-              <w:t>Col</w:t>
+              <w:t>Charnes</w:t>
             </w:r>
           </w:p>
         </w:tc>
@@ -2354,6 +2648,15 @@
                 <w:lang w:eastAsia="ja-JP"/>
               </w:rPr>
             </w:pPr>
+            <w:r>
+              <w:rPr>
+                <w:rFonts w:ascii="Arial" w:hAnsi="Arial" w:cs="Arial"/>
+                <w:sz w:val="18"/>
+                <w:szCs w:val="18"/>
+                <w:lang w:eastAsia="ja-JP"/>
+              </w:rPr>
+              <w:t>5</w:t>
+            </w:r>
           </w:p>
         </w:tc>
         <w:tc>
@@ -2378,8 +2681,15 @@
                 <w:lang w:eastAsia="ja-JP"/>
               </w:rPr>
             </w:pPr>
-            <w:bookmarkStart w:id="1" w:name="_GoBack"/>
-            <w:bookmarkEnd w:id="1"/>
+            <w:r>
+              <w:rPr>
+                <w:rFonts w:ascii="Arial" w:hAnsi="Arial" w:cs="Arial"/>
+                <w:sz w:val="18"/>
+                <w:szCs w:val="18"/>
+                <w:lang w:eastAsia="ja-JP"/>
+              </w:rPr>
+              <w:t>0</w:t>
+            </w:r>
           </w:p>
         </w:tc>
         <w:tc>
@@ -2404,6 +2714,15 @@
                 <w:lang w:eastAsia="ja-JP"/>
               </w:rPr>
             </w:pPr>
+            <w:r>
+              <w:rPr>
+                <w:rFonts w:ascii="Arial" w:hAnsi="Arial" w:cs="Arial"/>
+                <w:sz w:val="18"/>
+                <w:szCs w:val="18"/>
+                <w:lang w:eastAsia="ja-JP"/>
+              </w:rPr>
+              <w:t>5</w:t>
+            </w:r>
           </w:p>
         </w:tc>
       </w:tr>
@@ -2440,8 +2759,16 @@
                 <w:szCs w:val="18"/>
                 <w:lang w:eastAsia="ja-JP"/>
               </w:rPr>
-              <w:lastRenderedPageBreak/>
-              <w:t>2.2</w:t>
+              <w:t>2</w:t>
+            </w:r>
+            <w:r>
+              <w:rPr>
+                <w:rFonts w:ascii="Arial" w:hAnsi="Arial" w:cs="Arial"/>
+                <w:sz w:val="18"/>
+                <w:szCs w:val="18"/>
+                <w:lang w:eastAsia="ja-JP"/>
+              </w:rPr>
+              <w:t>.1</w:t>
             </w:r>
           </w:p>
         </w:tc>
@@ -2474,7 +2801,7 @@
                 <w:szCs w:val="18"/>
                 <w:lang w:eastAsia="ja-JP"/>
               </w:rPr>
-              <w:t xml:space="preserve">Push notifications to be fully working </w:t>
+              <w:t>Results Page updated</w:t>
             </w:r>
           </w:p>
         </w:tc>
@@ -2507,7 +2834,7 @@
                 <w:szCs w:val="18"/>
                 <w:lang w:eastAsia="ja-JP"/>
               </w:rPr>
-              <w:t>Push notification to be implemented for end of round one</w:t>
+              <w:t>Results Page to be updated to show extra information</w:t>
             </w:r>
           </w:p>
         </w:tc>
@@ -2575,7 +2902,7 @@
                 <w:szCs w:val="18"/>
                 <w:lang w:eastAsia="ja-JP"/>
               </w:rPr>
-              <w:t>Charnes</w:t>
+              <w:t>Col</w:t>
             </w:r>
           </w:p>
         </w:tc>
@@ -2601,6 +2928,15 @@
                 <w:lang w:eastAsia="ja-JP"/>
               </w:rPr>
             </w:pPr>
+            <w:r>
+              <w:rPr>
+                <w:rFonts w:ascii="Arial" w:hAnsi="Arial" w:cs="Arial"/>
+                <w:sz w:val="18"/>
+                <w:szCs w:val="18"/>
+                <w:lang w:eastAsia="ja-JP"/>
+              </w:rPr>
+              <w:t>6</w:t>
+            </w:r>
           </w:p>
         </w:tc>
         <w:tc>
@@ -2625,6 +2961,15 @@
                 <w:lang w:eastAsia="ja-JP"/>
               </w:rPr>
             </w:pPr>
+            <w:r>
+              <w:rPr>
+                <w:rFonts w:ascii="Arial" w:hAnsi="Arial" w:cs="Arial"/>
+                <w:sz w:val="18"/>
+                <w:szCs w:val="18"/>
+                <w:lang w:eastAsia="ja-JP"/>
+              </w:rPr>
+              <w:t>0</w:t>
+            </w:r>
           </w:p>
         </w:tc>
         <w:tc>
@@ -2649,6 +2994,15 @@
                 <w:lang w:eastAsia="ja-JP"/>
               </w:rPr>
             </w:pPr>
+            <w:r>
+              <w:rPr>
+                <w:rFonts w:ascii="Arial" w:hAnsi="Arial" w:cs="Arial"/>
+                <w:sz w:val="18"/>
+                <w:szCs w:val="18"/>
+                <w:lang w:eastAsia="ja-JP"/>
+              </w:rPr>
+              <w:t>6</w:t>
+            </w:r>
           </w:p>
         </w:tc>
       </w:tr>
@@ -2685,6 +3039,278 @@
                 <w:szCs w:val="18"/>
                 <w:lang w:eastAsia="ja-JP"/>
               </w:rPr>
+              <w:lastRenderedPageBreak/>
+              <w:t>2.2</w:t>
+            </w:r>
+          </w:p>
+        </w:tc>
+        <w:tc>
+          <w:tcPr>
+            <w:tcW w:w="2378" w:type="dxa"/>
+            <w:tcBorders>
+              <w:top w:val="single" w:sz="4" w:space="0" w:color="000000"/>
+              <w:left w:val="single" w:sz="6" w:space="0" w:color="000000"/>
+              <w:bottom w:val="single" w:sz="6" w:space="0" w:color="000000"/>
+              <w:right w:val="single" w:sz="6" w:space="0" w:color="000000"/>
+            </w:tcBorders>
+            <w:shd w:val="clear" w:color="auto" w:fill="auto"/>
+          </w:tcPr>
+          <w:p>
+            <w:pPr>
+              <w:widowControl/>
+              <w:spacing w:before="60" w:line="240" w:lineRule="auto"/>
+              <w:rPr>
+                <w:rFonts w:ascii="Arial" w:hAnsi="Arial" w:cs="Arial"/>
+                <w:sz w:val="18"/>
+                <w:szCs w:val="18"/>
+                <w:lang w:eastAsia="ja-JP"/>
+              </w:rPr>
+            </w:pPr>
+            <w:r>
+              <w:rPr>
+                <w:rFonts w:ascii="Arial" w:hAnsi="Arial" w:cs="Arial"/>
+                <w:sz w:val="18"/>
+                <w:szCs w:val="18"/>
+                <w:lang w:eastAsia="ja-JP"/>
+              </w:rPr>
+              <w:t xml:space="preserve">Push notifications to be fully working </w:t>
+            </w:r>
+          </w:p>
+        </w:tc>
+        <w:tc>
+          <w:tcPr>
+            <w:tcW w:w="2510" w:type="dxa"/>
+            <w:tcBorders>
+              <w:top w:val="single" w:sz="4" w:space="0" w:color="000000"/>
+              <w:left w:val="single" w:sz="6" w:space="0" w:color="000000"/>
+              <w:bottom w:val="single" w:sz="6" w:space="0" w:color="000000"/>
+              <w:right w:val="single" w:sz="6" w:space="0" w:color="000000"/>
+            </w:tcBorders>
+            <w:shd w:val="clear" w:color="auto" w:fill="auto"/>
+          </w:tcPr>
+          <w:p>
+            <w:pPr>
+              <w:widowControl/>
+              <w:spacing w:before="60" w:line="240" w:lineRule="auto"/>
+              <w:rPr>
+                <w:rFonts w:ascii="Arial" w:hAnsi="Arial" w:cs="Arial"/>
+                <w:sz w:val="18"/>
+                <w:szCs w:val="18"/>
+                <w:lang w:eastAsia="ja-JP"/>
+              </w:rPr>
+            </w:pPr>
+            <w:r>
+              <w:rPr>
+                <w:rFonts w:ascii="Arial" w:hAnsi="Arial" w:cs="Arial"/>
+                <w:sz w:val="18"/>
+                <w:szCs w:val="18"/>
+                <w:lang w:eastAsia="ja-JP"/>
+              </w:rPr>
+              <w:t>Push notification to be implemented for end of round one</w:t>
+            </w:r>
+          </w:p>
+        </w:tc>
+        <w:tc>
+          <w:tcPr>
+            <w:tcW w:w="1170" w:type="dxa"/>
+            <w:tcBorders>
+              <w:top w:val="single" w:sz="4" w:space="0" w:color="000000"/>
+              <w:left w:val="single" w:sz="6" w:space="0" w:color="000000"/>
+              <w:bottom w:val="single" w:sz="6" w:space="0" w:color="000000"/>
+              <w:right w:val="single" w:sz="6" w:space="0" w:color="000000"/>
+            </w:tcBorders>
+            <w:shd w:val="clear" w:color="auto" w:fill="auto"/>
+          </w:tcPr>
+          <w:p>
+            <w:pPr>
+              <w:widowControl/>
+              <w:spacing w:before="60" w:line="240" w:lineRule="auto"/>
+              <w:rPr>
+                <w:rFonts w:ascii="Arial" w:hAnsi="Arial" w:cs="Arial"/>
+                <w:color w:val="FF0000"/>
+                <w:sz w:val="18"/>
+                <w:szCs w:val="18"/>
+                <w:lang w:eastAsia="ja-JP"/>
+              </w:rPr>
+            </w:pPr>
+            <w:r>
+              <w:rPr>
+                <w:rFonts w:ascii="Arial" w:hAnsi="Arial" w:cs="Arial"/>
+                <w:color w:val="FF0000"/>
+                <w:sz w:val="18"/>
+                <w:szCs w:val="18"/>
+                <w:lang w:eastAsia="ja-JP"/>
+              </w:rPr>
+              <w:t>Incomplete</w:t>
+            </w:r>
+          </w:p>
+        </w:tc>
+        <w:tc>
+          <w:tcPr>
+            <w:tcW w:w="1080" w:type="dxa"/>
+            <w:tcBorders>
+              <w:top w:val="single" w:sz="4" w:space="0" w:color="000000"/>
+              <w:left w:val="single" w:sz="6" w:space="0" w:color="000000"/>
+              <w:bottom w:val="single" w:sz="6" w:space="0" w:color="000000"/>
+              <w:right w:val="single" w:sz="6" w:space="0" w:color="000000"/>
+            </w:tcBorders>
+            <w:shd w:val="clear" w:color="auto" w:fill="auto"/>
+          </w:tcPr>
+          <w:p>
+            <w:pPr>
+              <w:widowControl/>
+              <w:spacing w:before="60" w:line="240" w:lineRule="auto"/>
+              <w:rPr>
+                <w:rFonts w:ascii="Arial" w:hAnsi="Arial" w:cs="Arial"/>
+                <w:sz w:val="18"/>
+                <w:szCs w:val="18"/>
+                <w:lang w:eastAsia="ja-JP"/>
+              </w:rPr>
+            </w:pPr>
+            <w:r>
+              <w:rPr>
+                <w:rFonts w:ascii="Arial" w:hAnsi="Arial" w:cs="Arial"/>
+                <w:sz w:val="18"/>
+                <w:szCs w:val="18"/>
+                <w:lang w:eastAsia="ja-JP"/>
+              </w:rPr>
+              <w:t>Charnes</w:t>
+            </w:r>
+          </w:p>
+        </w:tc>
+        <w:tc>
+          <w:tcPr>
+            <w:tcW w:w="1080" w:type="dxa"/>
+            <w:tcBorders>
+              <w:top w:val="single" w:sz="4" w:space="0" w:color="000000"/>
+              <w:left w:val="single" w:sz="6" w:space="0" w:color="000000"/>
+              <w:bottom w:val="single" w:sz="6" w:space="0" w:color="000000"/>
+              <w:right w:val="single" w:sz="6" w:space="0" w:color="000000"/>
+            </w:tcBorders>
+            <w:shd w:val="clear" w:color="auto" w:fill="auto"/>
+          </w:tcPr>
+          <w:p>
+            <w:pPr>
+              <w:widowControl/>
+              <w:spacing w:before="60" w:line="240" w:lineRule="auto"/>
+              <w:rPr>
+                <w:rFonts w:ascii="Arial" w:hAnsi="Arial" w:cs="Arial"/>
+                <w:sz w:val="18"/>
+                <w:szCs w:val="18"/>
+                <w:lang w:eastAsia="ja-JP"/>
+              </w:rPr>
+            </w:pPr>
+            <w:r>
+              <w:rPr>
+                <w:rFonts w:ascii="Arial" w:hAnsi="Arial" w:cs="Arial"/>
+                <w:sz w:val="18"/>
+                <w:szCs w:val="18"/>
+                <w:lang w:eastAsia="ja-JP"/>
+              </w:rPr>
+              <w:t>6</w:t>
+            </w:r>
+          </w:p>
+        </w:tc>
+        <w:tc>
+          <w:tcPr>
+            <w:tcW w:w="900" w:type="dxa"/>
+            <w:tcBorders>
+              <w:top w:val="single" w:sz="4" w:space="0" w:color="000000"/>
+              <w:left w:val="single" w:sz="6" w:space="0" w:color="000000"/>
+              <w:bottom w:val="single" w:sz="6" w:space="0" w:color="000000"/>
+              <w:right w:val="single" w:sz="6" w:space="0" w:color="000000"/>
+            </w:tcBorders>
+            <w:shd w:val="clear" w:color="auto" w:fill="auto"/>
+          </w:tcPr>
+          <w:p>
+            <w:pPr>
+              <w:widowControl/>
+              <w:spacing w:before="60" w:line="240" w:lineRule="auto"/>
+              <w:rPr>
+                <w:rFonts w:ascii="Arial" w:hAnsi="Arial" w:cs="Arial"/>
+                <w:sz w:val="18"/>
+                <w:szCs w:val="18"/>
+                <w:lang w:eastAsia="ja-JP"/>
+              </w:rPr>
+            </w:pPr>
+            <w:r>
+              <w:rPr>
+                <w:rFonts w:ascii="Arial" w:hAnsi="Arial" w:cs="Arial"/>
+                <w:sz w:val="18"/>
+                <w:szCs w:val="18"/>
+                <w:lang w:eastAsia="ja-JP"/>
+              </w:rPr>
+              <w:t>2</w:t>
+            </w:r>
+          </w:p>
+        </w:tc>
+        <w:tc>
+          <w:tcPr>
+            <w:tcW w:w="1136" w:type="dxa"/>
+            <w:tcBorders>
+              <w:top w:val="single" w:sz="4" w:space="0" w:color="000000"/>
+              <w:left w:val="single" w:sz="6" w:space="0" w:color="000000"/>
+              <w:bottom w:val="single" w:sz="6" w:space="0" w:color="000000"/>
+              <w:right w:val="single" w:sz="4" w:space="0" w:color="000000"/>
+            </w:tcBorders>
+            <w:shd w:val="clear" w:color="auto" w:fill="auto"/>
+          </w:tcPr>
+          <w:p>
+            <w:pPr>
+              <w:widowControl/>
+              <w:spacing w:before="60" w:line="240" w:lineRule="auto"/>
+              <w:rPr>
+                <w:rFonts w:ascii="Arial" w:hAnsi="Arial" w:cs="Arial"/>
+                <w:sz w:val="18"/>
+                <w:szCs w:val="18"/>
+                <w:lang w:eastAsia="ja-JP"/>
+              </w:rPr>
+            </w:pPr>
+            <w:r>
+              <w:rPr>
+                <w:rFonts w:ascii="Arial" w:hAnsi="Arial" w:cs="Arial"/>
+                <w:sz w:val="18"/>
+                <w:szCs w:val="18"/>
+                <w:lang w:eastAsia="ja-JP"/>
+              </w:rPr>
+              <w:t>4</w:t>
+            </w:r>
+          </w:p>
+        </w:tc>
+      </w:tr>
+      <w:tr>
+        <w:trPr>
+          <w:trHeight w:val="707"/>
+        </w:trPr>
+        <w:tc>
+          <w:tcPr>
+            <w:tcW w:w="711" w:type="dxa"/>
+            <w:tcBorders>
+              <w:top w:val="single" w:sz="4" w:space="0" w:color="000000"/>
+              <w:left w:val="single" w:sz="4" w:space="0" w:color="000000"/>
+              <w:bottom w:val="single" w:sz="6" w:space="0" w:color="000000"/>
+              <w:right w:val="single" w:sz="6" w:space="0" w:color="000000"/>
+            </w:tcBorders>
+            <w:shd w:val="clear" w:color="auto" w:fill="auto"/>
+          </w:tcPr>
+          <w:p>
+            <w:pPr>
+              <w:widowControl/>
+              <w:spacing w:before="60" w:line="240" w:lineRule="auto"/>
+              <w:rPr>
+                <w:rFonts w:ascii="Arial" w:hAnsi="Arial" w:cs="Arial"/>
+                <w:sz w:val="18"/>
+                <w:szCs w:val="18"/>
+                <w:lang w:eastAsia="ja-JP"/>
+              </w:rPr>
+            </w:pPr>
+            <w:r>
+              <w:rPr>
+                <w:rFonts w:ascii="Arial" w:hAnsi="Arial" w:cs="Arial"/>
+                <w:sz w:val="18"/>
+                <w:szCs w:val="18"/>
+                <w:lang w:eastAsia="ja-JP"/>
+              </w:rPr>
               <w:t>2.3</w:t>
             </w:r>
           </w:p>
@@ -2778,16 +3404,38 @@
                 <w:lang w:eastAsia="ja-JP"/>
               </w:rPr>
             </w:pPr>
-            <w:r>
-              <w:rPr>
-                <w:rFonts w:ascii="Arial" w:hAnsi="Arial" w:cs="Arial"/>
-                <w:color w:val="FF0000"/>
-                <w:sz w:val="18"/>
-                <w:szCs w:val="18"/>
-                <w:lang w:eastAsia="ja-JP"/>
-              </w:rPr>
-              <w:t>Incomplete</w:t>
-            </w:r>
+            <w:hyperlink r:id="rId5" w:history="1">
+              <w:r>
+                <w:rPr>
+                  <w:rStyle w:val="Hyperlink"/>
+                  <w:rFonts w:ascii="Arial" w:hAnsi="Arial" w:cs="Arial"/>
+                  <w:sz w:val="18"/>
+                  <w:szCs w:val="18"/>
+                  <w:lang w:eastAsia="ja-JP"/>
+                </w:rPr>
+                <w:t>c</w:t>
+              </w:r>
+              <w:r>
+                <w:rPr>
+                  <w:rStyle w:val="Hyperlink"/>
+                  <w:rFonts w:ascii="Arial" w:hAnsi="Arial" w:cs="Arial"/>
+                  <w:sz w:val="18"/>
+                  <w:szCs w:val="18"/>
+                  <w:lang w:eastAsia="ja-JP"/>
+                </w:rPr>
+                <w:t>o</w:t>
+              </w:r>
+              <w:r>
+                <w:rPr>
+                  <w:rStyle w:val="Hyperlink"/>
+                  <w:rFonts w:ascii="Arial" w:hAnsi="Arial" w:cs="Arial"/>
+                  <w:sz w:val="18"/>
+                  <w:szCs w:val="18"/>
+                  <w:lang w:eastAsia="ja-JP"/>
+                </w:rPr>
+                <w:t>mplete</w:t>
+              </w:r>
+            </w:hyperlink>
           </w:p>
         </w:tc>
         <w:tc>
@@ -2845,6 +3493,15 @@
                 <w:lang w:eastAsia="ja-JP"/>
               </w:rPr>
             </w:pPr>
+            <w:r>
+              <w:rPr>
+                <w:rFonts w:ascii="Arial" w:hAnsi="Arial" w:cs="Arial"/>
+                <w:sz w:val="18"/>
+                <w:szCs w:val="18"/>
+                <w:lang w:eastAsia="ja-JP"/>
+              </w:rPr>
+              <w:t>0.5</w:t>
+            </w:r>
           </w:p>
         </w:tc>
         <w:tc>
@@ -2869,6 +3526,15 @@
                 <w:lang w:eastAsia="ja-JP"/>
               </w:rPr>
             </w:pPr>
+            <w:r>
+              <w:rPr>
+                <w:rFonts w:ascii="Arial" w:hAnsi="Arial" w:cs="Arial"/>
+                <w:sz w:val="18"/>
+                <w:szCs w:val="18"/>
+                <w:lang w:eastAsia="ja-JP"/>
+              </w:rPr>
+              <w:t>0.5</w:t>
+            </w:r>
           </w:p>
         </w:tc>
         <w:tc>
@@ -2893,6 +3559,15 @@
                 <w:lang w:eastAsia="ja-JP"/>
               </w:rPr>
             </w:pPr>
+            <w:r>
+              <w:rPr>
+                <w:rFonts w:ascii="Arial" w:hAnsi="Arial" w:cs="Arial"/>
+                <w:sz w:val="18"/>
+                <w:szCs w:val="18"/>
+                <w:lang w:eastAsia="ja-JP"/>
+              </w:rPr>
+              <w:t>0</w:t>
+            </w:r>
           </w:p>
         </w:tc>
       </w:tr>
@@ -3757,8 +4432,8 @@
 </file>
 
 <file path=word/numbering.xml><?xml version="1.0" encoding="utf-8"?>
-<w:numbering xmlns:wpc="http://schemas.microsoft.com/office/word/2010/wordprocessingCanvas" xmlns:mo="http://schemas.microsoft.com/office/mac/office/2008/main" xmlns:mc="http://schemas.openxmlformats.org/markup-compatibility/2006" xmlns:mv="urn:schemas-microsoft-com:mac:vml" xmlns:o="urn:schemas-microsoft-com:office:office" xmlns:r="http://schemas.openxmlformats.org/officeDocument/2006/relationships" xmlns:m="http://schemas.openxmlformats.org/officeDocument/2006/math" xmlns:v="urn:schemas-microsoft-com:vml" xmlns:wp14="http://schemas.microsoft.com/office/word/2010/wordprocessingDrawing" xmlns:wp="http://schemas.openxmlformats.org/drawingml/2006/wordprocessingDrawing" xmlns:w10="urn:schemas-microsoft-com:office:word" xmlns:w="http://schemas.openxmlformats.org/wordprocessingml/2006/main" xmlns:w14="http://schemas.microsoft.com/office/word/2010/wordml" xmlns:w15="http://schemas.microsoft.com/office/word/2012/wordml" xmlns:wpg="http://schemas.microsoft.com/office/word/2010/wordprocessingGroup" xmlns:wpi="http://schemas.microsoft.com/office/word/2010/wordprocessingInk" xmlns:wne="http://schemas.microsoft.com/office/word/2006/wordml" xmlns:wps="http://schemas.microsoft.com/office/word/2010/wordprocessingShape" mc:Ignorable="w14 w15 wp14">
-  <w:abstractNum w:abstractNumId="0">
+<w:numbering xmlns:wpc="http://schemas.microsoft.com/office/word/2010/wordprocessingCanvas" xmlns:mc="http://schemas.openxmlformats.org/markup-compatibility/2006" xmlns:o="urn:schemas-microsoft-com:office:office" xmlns:r="http://schemas.openxmlformats.org/officeDocument/2006/relationships" xmlns:m="http://schemas.openxmlformats.org/officeDocument/2006/math" xmlns:v="urn:schemas-microsoft-com:vml" xmlns:wp14="http://schemas.microsoft.com/office/word/2010/wordprocessingDrawing" xmlns:wp="http://schemas.openxmlformats.org/drawingml/2006/wordprocessingDrawing" xmlns:w10="urn:schemas-microsoft-com:office:word" xmlns:w="http://schemas.openxmlformats.org/wordprocessingml/2006/main" xmlns:w14="http://schemas.microsoft.com/office/word/2010/wordml" xmlns:w15="http://schemas.microsoft.com/office/word/2012/wordml" xmlns:wpg="http://schemas.microsoft.com/office/word/2010/wordprocessingGroup" xmlns:wpi="http://schemas.microsoft.com/office/word/2010/wordprocessingInk" xmlns:wne="http://schemas.microsoft.com/office/word/2006/wordml" xmlns:wps="http://schemas.microsoft.com/office/word/2010/wordprocessingShape" mc:Ignorable="w14 w15 wp14">
+  <w:abstractNum w:abstractNumId="0" w15:restartNumberingAfterBreak="0">
     <w:nsid w:val="13AD0F52"/>
     <w:multiLevelType w:val="hybridMultilevel"/>
     <w:tmpl w:val="D2128558"/>
@@ -3871,7 +4546,7 @@
       </w:rPr>
     </w:lvl>
   </w:abstractNum>
-  <w:abstractNum w:abstractNumId="1">
+  <w:abstractNum w:abstractNumId="1" w15:restartNumberingAfterBreak="0">
     <w:nsid w:val="16D05229"/>
     <w:multiLevelType w:val="hybridMultilevel"/>
     <w:tmpl w:val="7EC6D4A6"/>
@@ -3984,7 +4659,7 @@
       </w:rPr>
     </w:lvl>
   </w:abstractNum>
-  <w:abstractNum w:abstractNumId="2">
+  <w:abstractNum w:abstractNumId="2" w15:restartNumberingAfterBreak="0">
     <w:nsid w:val="16ED47D6"/>
     <w:multiLevelType w:val="hybridMultilevel"/>
     <w:tmpl w:val="415860CC"/>
@@ -4097,7 +4772,7 @@
       </w:rPr>
     </w:lvl>
   </w:abstractNum>
-  <w:abstractNum w:abstractNumId="3">
+  <w:abstractNum w:abstractNumId="3" w15:restartNumberingAfterBreak="0">
     <w:nsid w:val="1B14724A"/>
     <w:multiLevelType w:val="hybridMultilevel"/>
     <w:tmpl w:val="5614CBB4"/>
@@ -4186,7 +4861,7 @@
       </w:pPr>
     </w:lvl>
   </w:abstractNum>
-  <w:abstractNum w:abstractNumId="4">
+  <w:abstractNum w:abstractNumId="4" w15:restartNumberingAfterBreak="0">
     <w:nsid w:val="252A6EA0"/>
     <w:multiLevelType w:val="hybridMultilevel"/>
     <w:tmpl w:val="6C903CAE"/>
@@ -4299,7 +4974,7 @@
       </w:rPr>
     </w:lvl>
   </w:abstractNum>
-  <w:abstractNum w:abstractNumId="5">
+  <w:abstractNum w:abstractNumId="5" w15:restartNumberingAfterBreak="0">
     <w:nsid w:val="27436FE6"/>
     <w:multiLevelType w:val="hybridMultilevel"/>
     <w:tmpl w:val="55029486"/>
@@ -4412,7 +5087,7 @@
       </w:rPr>
     </w:lvl>
   </w:abstractNum>
-  <w:abstractNum w:abstractNumId="6">
+  <w:abstractNum w:abstractNumId="6" w15:restartNumberingAfterBreak="0">
     <w:nsid w:val="346C5025"/>
     <w:multiLevelType w:val="hybridMultilevel"/>
     <w:tmpl w:val="E596528C"/>
@@ -4525,7 +5200,7 @@
       </w:rPr>
     </w:lvl>
   </w:abstractNum>
-  <w:abstractNum w:abstractNumId="7">
+  <w:abstractNum w:abstractNumId="7" w15:restartNumberingAfterBreak="0">
     <w:nsid w:val="365941D7"/>
     <w:multiLevelType w:val="hybridMultilevel"/>
     <w:tmpl w:val="428EB89C"/>
@@ -4611,7 +5286,7 @@
       </w:pPr>
     </w:lvl>
   </w:abstractNum>
-  <w:abstractNum w:abstractNumId="8">
+  <w:abstractNum w:abstractNumId="8" w15:restartNumberingAfterBreak="0">
     <w:nsid w:val="43CC33B3"/>
     <w:multiLevelType w:val="hybridMultilevel"/>
     <w:tmpl w:val="158630C4"/>
@@ -4751,7 +5426,7 @@
       </w:rPr>
     </w:lvl>
   </w:abstractNum>
-  <w:abstractNum w:abstractNumId="9">
+  <w:abstractNum w:abstractNumId="9" w15:restartNumberingAfterBreak="0">
     <w:nsid w:val="4D2972A7"/>
     <w:multiLevelType w:val="hybridMultilevel"/>
     <w:tmpl w:val="5BD68F8C"/>
@@ -4837,7 +5512,7 @@
       </w:pPr>
     </w:lvl>
   </w:abstractNum>
-  <w:abstractNum w:abstractNumId="10">
+  <w:abstractNum w:abstractNumId="10" w15:restartNumberingAfterBreak="0">
     <w:nsid w:val="537D3B51"/>
     <w:multiLevelType w:val="hybridMultilevel"/>
     <w:tmpl w:val="9196B72C"/>
@@ -4950,7 +5625,7 @@
       </w:rPr>
     </w:lvl>
   </w:abstractNum>
-  <w:abstractNum w:abstractNumId="11">
+  <w:abstractNum w:abstractNumId="11" w15:restartNumberingAfterBreak="0">
     <w:nsid w:val="55AE3519"/>
     <w:multiLevelType w:val="hybridMultilevel"/>
     <w:tmpl w:val="12EC3844"/>
@@ -5063,7 +5738,7 @@
       </w:rPr>
     </w:lvl>
   </w:abstractNum>
-  <w:abstractNum w:abstractNumId="12">
+  <w:abstractNum w:abstractNumId="12" w15:restartNumberingAfterBreak="0">
     <w:nsid w:val="567642C0"/>
     <w:multiLevelType w:val="hybridMultilevel"/>
     <w:tmpl w:val="FEC69B34"/>
@@ -5203,7 +5878,7 @@
       </w:rPr>
     </w:lvl>
   </w:abstractNum>
-  <w:abstractNum w:abstractNumId="13">
+  <w:abstractNum w:abstractNumId="13" w15:restartNumberingAfterBreak="0">
     <w:nsid w:val="58A32C51"/>
     <w:multiLevelType w:val="hybridMultilevel"/>
     <w:tmpl w:val="96F4BB8E"/>
@@ -5316,7 +5991,7 @@
       </w:rPr>
     </w:lvl>
   </w:abstractNum>
-  <w:abstractNum w:abstractNumId="14">
+  <w:abstractNum w:abstractNumId="14" w15:restartNumberingAfterBreak="0">
     <w:nsid w:val="61E31DB0"/>
     <w:multiLevelType w:val="hybridMultilevel"/>
     <w:tmpl w:val="2AF2048A"/>
@@ -5429,7 +6104,7 @@
       </w:rPr>
     </w:lvl>
   </w:abstractNum>
-  <w:abstractNum w:abstractNumId="15">
+  <w:abstractNum w:abstractNumId="15" w15:restartNumberingAfterBreak="0">
     <w:nsid w:val="65181787"/>
     <w:multiLevelType w:val="hybridMultilevel"/>
     <w:tmpl w:val="F7FC427A"/>
@@ -5542,7 +6217,7 @@
       </w:rPr>
     </w:lvl>
   </w:abstractNum>
-  <w:abstractNum w:abstractNumId="16">
+  <w:abstractNum w:abstractNumId="16" w15:restartNumberingAfterBreak="0">
     <w:nsid w:val="76696A29"/>
     <w:multiLevelType w:val="hybridMultilevel"/>
     <w:tmpl w:val="DEE45722"/>
@@ -5655,7 +6330,7 @@
       </w:rPr>
     </w:lvl>
   </w:abstractNum>
-  <w:abstractNum w:abstractNumId="17">
+  <w:abstractNum w:abstractNumId="17" w15:restartNumberingAfterBreak="0">
     <w:nsid w:val="7F407E83"/>
     <w:multiLevelType w:val="hybridMultilevel"/>
     <w:tmpl w:val="A5CC29B0"/>
@@ -5872,7 +6547,7 @@
       </w:pPr>
     </w:pPrDefault>
   </w:docDefaults>
-  <w:latentStyles w:defLockedState="0" w:defUIPriority="99" w:defSemiHidden="0" w:defUnhideWhenUsed="0" w:defQFormat="0" w:count="380">
+  <w:latentStyles w:defLockedState="0" w:defUIPriority="99" w:defSemiHidden="0" w:defUnhideWhenUsed="0" w:defQFormat="0" w:count="371">
     <w:lsdException w:name="Normal" w:uiPriority="0" w:qFormat="1"/>
     <w:lsdException w:name="heading 1" w:uiPriority="0" w:qFormat="1"/>
     <w:lsdException w:name="heading 2" w:semiHidden="1" w:uiPriority="9" w:unhideWhenUsed="1" w:qFormat="1"/>
@@ -6434,7 +7109,6 @@
       <w:szCs w:val="20"/>
     </w:rPr>
     <w:tblPr>
-      <w:tblInd w:w="0" w:type="dxa"/>
       <w:tblBorders>
         <w:top w:val="single" w:sz="4" w:space="0" w:color="auto"/>
         <w:left w:val="single" w:sz="4" w:space="0" w:color="auto"/>
@@ -6443,12 +7117,6 @@
         <w:insideH w:val="single" w:sz="4" w:space="0" w:color="auto"/>
         <w:insideV w:val="single" w:sz="4" w:space="0" w:color="auto"/>
       </w:tblBorders>
-      <w:tblCellMar>
-        <w:top w:w="0" w:type="dxa"/>
-        <w:left w:w="108" w:type="dxa"/>
-        <w:bottom w:w="0" w:type="dxa"/>
-        <w:right w:w="108" w:type="dxa"/>
-      </w:tblCellMar>
     </w:tblPr>
   </w:style>
   <w:style w:type="character" w:styleId="Hyperlink">

--- a/Iteration Plan/Iteration Plan 7.docx
+++ b/Iteration Plan/Iteration Plan 7.docx
@@ -1,6 +1,6 @@
 
 <file path=word/document.xml><?xml version="1.0" encoding="utf-8"?>
-<w:document xmlns:wpc="http://schemas.microsoft.com/office/word/2010/wordprocessingCanvas" xmlns:mc="http://schemas.openxmlformats.org/markup-compatibility/2006" xmlns:o="urn:schemas-microsoft-com:office:office" xmlns:r="http://schemas.openxmlformats.org/officeDocument/2006/relationships" xmlns:m="http://schemas.openxmlformats.org/officeDocument/2006/math" xmlns:v="urn:schemas-microsoft-com:vml" xmlns:wp14="http://schemas.microsoft.com/office/word/2010/wordprocessingDrawing" xmlns:wp="http://schemas.openxmlformats.org/drawingml/2006/wordprocessingDrawing" xmlns:w10="urn:schemas-microsoft-com:office:word" xmlns:w="http://schemas.openxmlformats.org/wordprocessingml/2006/main" xmlns:w14="http://schemas.microsoft.com/office/word/2010/wordml" xmlns:w15="http://schemas.microsoft.com/office/word/2012/wordml" xmlns:wpg="http://schemas.microsoft.com/office/word/2010/wordprocessingGroup" xmlns:wpi="http://schemas.microsoft.com/office/word/2010/wordprocessingInk" xmlns:wne="http://schemas.microsoft.com/office/word/2006/wordml" xmlns:wps="http://schemas.microsoft.com/office/word/2010/wordprocessingShape" mc:Ignorable="w14 w15 wp14">
+<w:document xmlns:wpc="http://schemas.microsoft.com/office/word/2010/wordprocessingCanvas" xmlns:cx="http://schemas.microsoft.com/office/drawing/2014/chartex" xmlns:cx1="http://schemas.microsoft.com/office/drawing/2015/9/8/chartex" xmlns:cx2="http://schemas.microsoft.com/office/drawing/2015/10/21/chartex" xmlns:cx3="http://schemas.microsoft.com/office/drawing/2016/5/9/chartex" xmlns:cx4="http://schemas.microsoft.com/office/drawing/2016/5/10/chartex" xmlns:cx5="http://schemas.microsoft.com/office/drawing/2016/5/11/chartex" xmlns:cx6="http://schemas.microsoft.com/office/drawing/2016/5/12/chartex" xmlns:cx7="http://schemas.microsoft.com/office/drawing/2016/5/13/chartex" xmlns:cx8="http://schemas.microsoft.com/office/drawing/2016/5/14/chartex" xmlns:mc="http://schemas.openxmlformats.org/markup-compatibility/2006" xmlns:aink="http://schemas.microsoft.com/office/drawing/2016/ink" xmlns:am3d="http://schemas.microsoft.com/office/drawing/2017/model3d" xmlns:o="urn:schemas-microsoft-com:office:office" xmlns:r="http://schemas.openxmlformats.org/officeDocument/2006/relationships" xmlns:m="http://schemas.openxmlformats.org/officeDocument/2006/math" xmlns:v="urn:schemas-microsoft-com:vml" xmlns:wp14="http://schemas.microsoft.com/office/word/2010/wordprocessingDrawing" xmlns:wp="http://schemas.openxmlformats.org/drawingml/2006/wordprocessingDrawing" xmlns:w10="urn:schemas-microsoft-com:office:word" xmlns:w="http://schemas.openxmlformats.org/wordprocessingml/2006/main" xmlns:w14="http://schemas.microsoft.com/office/word/2010/wordml" xmlns:w15="http://schemas.microsoft.com/office/word/2012/wordml" xmlns:w16cid="http://schemas.microsoft.com/office/word/2016/wordml/cid" xmlns:w16se="http://schemas.microsoft.com/office/word/2015/wordml/symex" xmlns:wpg="http://schemas.microsoft.com/office/word/2010/wordprocessingGroup" xmlns:wpi="http://schemas.microsoft.com/office/word/2010/wordprocessingInk" xmlns:wne="http://schemas.microsoft.com/office/word/2006/wordml" xmlns:wps="http://schemas.microsoft.com/office/word/2010/wordprocessingShape" mc:Ignorable="w14 w15 w16se w16cid wp14">
   <w:body>
     <w:p>
       <w:pPr>
@@ -313,10 +313,7 @@
           </w:tcPr>
           <w:p>
             <w:r>
-              <w:t>5-10</w:t>
-            </w:r>
-            <w:r>
-              <w:t>-</w:t>
+              <w:t>5-10-</w:t>
             </w:r>
             <w:r>
               <w:t>518</w:t>
@@ -401,8 +398,6 @@
         <w:pStyle w:val="ListParagraph"/>
         <w:ind w:left="768"/>
       </w:pPr>
-      <w:bookmarkStart w:id="1" w:name="_GoBack"/>
-      <w:bookmarkEnd w:id="1"/>
     </w:p>
     <w:p>
       <w:pPr>
@@ -1382,7 +1377,17 @@
                 <w:szCs w:val="18"/>
                 <w:lang w:eastAsia="ja-JP"/>
               </w:rPr>
-              <w:t>Update according to features implemented</w:t>
+              <w:t xml:space="preserve">Update according to features </w:t>
+            </w:r>
+            <w:proofErr w:type="gramStart"/>
+            <w:r>
+              <w:rPr>
+                <w:rFonts w:ascii="Arial" w:hAnsi="Arial" w:cs="Arial"/>
+                <w:sz w:val="18"/>
+                <w:szCs w:val="18"/>
+                <w:lang w:eastAsia="ja-JP"/>
+              </w:rPr>
+              <w:t>implemented</w:t>
             </w:r>
             <w:r>
               <w:rPr>
@@ -1403,7 +1408,17 @@
                 <w:szCs w:val="18"/>
                 <w:lang w:eastAsia="ja-JP"/>
               </w:rPr>
-              <w:t>ready for review</w:t>
+              <w:t>ready</w:t>
+            </w:r>
+            <w:proofErr w:type="gramEnd"/>
+            <w:r>
+              <w:rPr>
+                <w:rFonts w:ascii="Arial" w:hAnsi="Arial" w:cs="Arial"/>
+                <w:sz w:val="18"/>
+                <w:szCs w:val="18"/>
+                <w:lang w:eastAsia="ja-JP"/>
+              </w:rPr>
+              <w:t xml:space="preserve"> for review</w:t>
             </w:r>
           </w:p>
         </w:tc>
@@ -1674,7 +1689,17 @@
                 <w:szCs w:val="18"/>
                 <w:lang w:eastAsia="ja-JP"/>
               </w:rPr>
-              <w:t>Update according to features implemented</w:t>
+              <w:t xml:space="preserve">Update according to features </w:t>
+            </w:r>
+            <w:proofErr w:type="gramStart"/>
+            <w:r>
+              <w:rPr>
+                <w:rFonts w:ascii="Arial" w:hAnsi="Arial" w:cs="Arial"/>
+                <w:sz w:val="18"/>
+                <w:szCs w:val="18"/>
+                <w:lang w:eastAsia="ja-JP"/>
+              </w:rPr>
+              <w:t>implemented</w:t>
             </w:r>
             <w:r>
               <w:rPr>
@@ -1695,7 +1720,17 @@
                 <w:szCs w:val="18"/>
                 <w:lang w:eastAsia="ja-JP"/>
               </w:rPr>
-              <w:t>ready for review</w:t>
+              <w:t>ready</w:t>
+            </w:r>
+            <w:proofErr w:type="gramEnd"/>
+            <w:r>
+              <w:rPr>
+                <w:rFonts w:ascii="Arial" w:hAnsi="Arial" w:cs="Arial"/>
+                <w:sz w:val="18"/>
+                <w:szCs w:val="18"/>
+                <w:lang w:eastAsia="ja-JP"/>
+              </w:rPr>
+              <w:t xml:space="preserve"> for review</w:t>
             </w:r>
             <w:r>
               <w:rPr>
@@ -1975,7 +2010,27 @@
                 <w:szCs w:val="18"/>
                 <w:lang w:eastAsia="ja-JP"/>
               </w:rPr>
-              <w:t>Update according to features implemented  ready for review</w:t>
+              <w:t xml:space="preserve">Update according to features </w:t>
+            </w:r>
+            <w:proofErr w:type="gramStart"/>
+            <w:r>
+              <w:rPr>
+                <w:rFonts w:ascii="Arial" w:hAnsi="Arial" w:cs="Arial"/>
+                <w:sz w:val="18"/>
+                <w:szCs w:val="18"/>
+                <w:lang w:eastAsia="ja-JP"/>
+              </w:rPr>
+              <w:t>implemented  ready</w:t>
+            </w:r>
+            <w:proofErr w:type="gramEnd"/>
+            <w:r>
+              <w:rPr>
+                <w:rFonts w:ascii="Arial" w:hAnsi="Arial" w:cs="Arial"/>
+                <w:sz w:val="18"/>
+                <w:szCs w:val="18"/>
+                <w:lang w:eastAsia="ja-JP"/>
+              </w:rPr>
+              <w:t xml:space="preserve"> for review</w:t>
             </w:r>
           </w:p>
         </w:tc>
@@ -2512,16 +2567,36 @@
                 <w:szCs w:val="18"/>
                 <w:lang w:eastAsia="ja-JP"/>
               </w:rPr>
-              <w:t xml:space="preserve">Update of </w:t>
-            </w:r>
-            <w:r>
-              <w:rPr>
-                <w:rFonts w:ascii="Arial" w:hAnsi="Arial" w:cs="Arial"/>
-                <w:sz w:val="18"/>
-                <w:szCs w:val="18"/>
-                <w:lang w:eastAsia="ja-JP"/>
-              </w:rPr>
-              <w:t xml:space="preserve"> Design Documentation</w:t>
+              <w:t xml:space="preserve">Update </w:t>
+            </w:r>
+            <w:proofErr w:type="gramStart"/>
+            <w:r>
+              <w:rPr>
+                <w:rFonts w:ascii="Arial" w:hAnsi="Arial" w:cs="Arial"/>
+                <w:sz w:val="18"/>
+                <w:szCs w:val="18"/>
+                <w:lang w:eastAsia="ja-JP"/>
+              </w:rPr>
+              <w:t xml:space="preserve">of </w:t>
+            </w:r>
+            <w:r>
+              <w:rPr>
+                <w:rFonts w:ascii="Arial" w:hAnsi="Arial" w:cs="Arial"/>
+                <w:sz w:val="18"/>
+                <w:szCs w:val="18"/>
+                <w:lang w:eastAsia="ja-JP"/>
+              </w:rPr>
+              <w:t xml:space="preserve"> Design</w:t>
+            </w:r>
+            <w:proofErr w:type="gramEnd"/>
+            <w:r>
+              <w:rPr>
+                <w:rFonts w:ascii="Arial" w:hAnsi="Arial" w:cs="Arial"/>
+                <w:sz w:val="18"/>
+                <w:szCs w:val="18"/>
+                <w:lang w:eastAsia="ja-JP"/>
+              </w:rPr>
+              <w:t xml:space="preserve"> Documentation</w:t>
             </w:r>
           </w:p>
         </w:tc>
@@ -2554,7 +2629,27 @@
                 <w:szCs w:val="18"/>
                 <w:lang w:eastAsia="ja-JP"/>
               </w:rPr>
-              <w:t>Update according to features implemented  ready for review</w:t>
+              <w:t xml:space="preserve">Update according to features </w:t>
+            </w:r>
+            <w:proofErr w:type="gramStart"/>
+            <w:r>
+              <w:rPr>
+                <w:rFonts w:ascii="Arial" w:hAnsi="Arial" w:cs="Arial"/>
+                <w:sz w:val="18"/>
+                <w:szCs w:val="18"/>
+                <w:lang w:eastAsia="ja-JP"/>
+              </w:rPr>
+              <w:t>implemented  ready</w:t>
+            </w:r>
+            <w:proofErr w:type="gramEnd"/>
+            <w:r>
+              <w:rPr>
+                <w:rFonts w:ascii="Arial" w:hAnsi="Arial" w:cs="Arial"/>
+                <w:sz w:val="18"/>
+                <w:szCs w:val="18"/>
+                <w:lang w:eastAsia="ja-JP"/>
+              </w:rPr>
+              <w:t xml:space="preserve"> for review</w:t>
             </w:r>
           </w:p>
         </w:tc>
@@ -3413,8 +3508,561 @@
                   <w:szCs w:val="18"/>
                   <w:lang w:eastAsia="ja-JP"/>
                 </w:rPr>
-                <w:t>c</w:t>
+                <w:t>complete</w:t>
               </w:r>
+            </w:hyperlink>
+          </w:p>
+        </w:tc>
+        <w:tc>
+          <w:tcPr>
+            <w:tcW w:w="1080" w:type="dxa"/>
+            <w:tcBorders>
+              <w:top w:val="single" w:sz="4" w:space="0" w:color="000000"/>
+              <w:left w:val="single" w:sz="6" w:space="0" w:color="000000"/>
+              <w:bottom w:val="single" w:sz="6" w:space="0" w:color="000000"/>
+              <w:right w:val="single" w:sz="6" w:space="0" w:color="000000"/>
+            </w:tcBorders>
+            <w:shd w:val="clear" w:color="auto" w:fill="auto"/>
+          </w:tcPr>
+          <w:p>
+            <w:pPr>
+              <w:widowControl/>
+              <w:spacing w:before="60" w:line="240" w:lineRule="auto"/>
+              <w:rPr>
+                <w:rFonts w:ascii="Arial" w:hAnsi="Arial" w:cs="Arial"/>
+                <w:sz w:val="18"/>
+                <w:szCs w:val="18"/>
+                <w:lang w:eastAsia="ja-JP"/>
+              </w:rPr>
+            </w:pPr>
+            <w:r>
+              <w:rPr>
+                <w:rFonts w:ascii="Arial" w:hAnsi="Arial" w:cs="Arial"/>
+                <w:sz w:val="18"/>
+                <w:szCs w:val="18"/>
+                <w:lang w:eastAsia="ja-JP"/>
+              </w:rPr>
+              <w:t>Michelle</w:t>
+            </w:r>
+          </w:p>
+        </w:tc>
+        <w:tc>
+          <w:tcPr>
+            <w:tcW w:w="1080" w:type="dxa"/>
+            <w:tcBorders>
+              <w:top w:val="single" w:sz="4" w:space="0" w:color="000000"/>
+              <w:left w:val="single" w:sz="6" w:space="0" w:color="000000"/>
+              <w:bottom w:val="single" w:sz="6" w:space="0" w:color="000000"/>
+              <w:right w:val="single" w:sz="6" w:space="0" w:color="000000"/>
+            </w:tcBorders>
+            <w:shd w:val="clear" w:color="auto" w:fill="auto"/>
+          </w:tcPr>
+          <w:p>
+            <w:pPr>
+              <w:widowControl/>
+              <w:spacing w:before="60" w:line="240" w:lineRule="auto"/>
+              <w:rPr>
+                <w:rFonts w:ascii="Arial" w:hAnsi="Arial" w:cs="Arial"/>
+                <w:sz w:val="18"/>
+                <w:szCs w:val="18"/>
+                <w:lang w:eastAsia="ja-JP"/>
+              </w:rPr>
+            </w:pPr>
+            <w:r>
+              <w:rPr>
+                <w:rFonts w:ascii="Arial" w:hAnsi="Arial" w:cs="Arial"/>
+                <w:sz w:val="18"/>
+                <w:szCs w:val="18"/>
+                <w:lang w:eastAsia="ja-JP"/>
+              </w:rPr>
+              <w:t>0.5</w:t>
+            </w:r>
+          </w:p>
+        </w:tc>
+        <w:tc>
+          <w:tcPr>
+            <w:tcW w:w="900" w:type="dxa"/>
+            <w:tcBorders>
+              <w:top w:val="single" w:sz="4" w:space="0" w:color="000000"/>
+              <w:left w:val="single" w:sz="6" w:space="0" w:color="000000"/>
+              <w:bottom w:val="single" w:sz="6" w:space="0" w:color="000000"/>
+              <w:right w:val="single" w:sz="6" w:space="0" w:color="000000"/>
+            </w:tcBorders>
+            <w:shd w:val="clear" w:color="auto" w:fill="auto"/>
+          </w:tcPr>
+          <w:p>
+            <w:pPr>
+              <w:widowControl/>
+              <w:spacing w:before="60" w:line="240" w:lineRule="auto"/>
+              <w:rPr>
+                <w:rFonts w:ascii="Arial" w:hAnsi="Arial" w:cs="Arial"/>
+                <w:sz w:val="18"/>
+                <w:szCs w:val="18"/>
+                <w:lang w:eastAsia="ja-JP"/>
+              </w:rPr>
+            </w:pPr>
+            <w:r>
+              <w:rPr>
+                <w:rFonts w:ascii="Arial" w:hAnsi="Arial" w:cs="Arial"/>
+                <w:sz w:val="18"/>
+                <w:szCs w:val="18"/>
+                <w:lang w:eastAsia="ja-JP"/>
+              </w:rPr>
+              <w:t>0.5</w:t>
+            </w:r>
+          </w:p>
+        </w:tc>
+        <w:tc>
+          <w:tcPr>
+            <w:tcW w:w="1136" w:type="dxa"/>
+            <w:tcBorders>
+              <w:top w:val="single" w:sz="4" w:space="0" w:color="000000"/>
+              <w:left w:val="single" w:sz="6" w:space="0" w:color="000000"/>
+              <w:bottom w:val="single" w:sz="6" w:space="0" w:color="000000"/>
+              <w:right w:val="single" w:sz="4" w:space="0" w:color="000000"/>
+            </w:tcBorders>
+            <w:shd w:val="clear" w:color="auto" w:fill="auto"/>
+          </w:tcPr>
+          <w:p>
+            <w:pPr>
+              <w:widowControl/>
+              <w:spacing w:before="60" w:line="240" w:lineRule="auto"/>
+              <w:rPr>
+                <w:rFonts w:ascii="Arial" w:hAnsi="Arial" w:cs="Arial"/>
+                <w:sz w:val="18"/>
+                <w:szCs w:val="18"/>
+                <w:lang w:eastAsia="ja-JP"/>
+              </w:rPr>
+            </w:pPr>
+            <w:r>
+              <w:rPr>
+                <w:rFonts w:ascii="Arial" w:hAnsi="Arial" w:cs="Arial"/>
+                <w:sz w:val="18"/>
+                <w:szCs w:val="18"/>
+                <w:lang w:eastAsia="ja-JP"/>
+              </w:rPr>
+              <w:t>0</w:t>
+            </w:r>
+          </w:p>
+        </w:tc>
+      </w:tr>
+      <w:tr>
+        <w:trPr>
+          <w:trHeight w:val="707"/>
+        </w:trPr>
+        <w:tc>
+          <w:tcPr>
+            <w:tcW w:w="711" w:type="dxa"/>
+            <w:tcBorders>
+              <w:top w:val="single" w:sz="4" w:space="0" w:color="000000"/>
+              <w:left w:val="single" w:sz="4" w:space="0" w:color="000000"/>
+              <w:bottom w:val="single" w:sz="4" w:space="0" w:color="000000"/>
+              <w:right w:val="single" w:sz="6" w:space="0" w:color="000000"/>
+            </w:tcBorders>
+            <w:shd w:val="clear" w:color="auto" w:fill="auto"/>
+          </w:tcPr>
+          <w:p>
+            <w:pPr>
+              <w:widowControl/>
+              <w:spacing w:before="60" w:line="240" w:lineRule="auto"/>
+              <w:rPr>
+                <w:rFonts w:ascii="Arial" w:hAnsi="Arial" w:cs="Arial"/>
+                <w:sz w:val="18"/>
+                <w:szCs w:val="18"/>
+                <w:lang w:eastAsia="ja-JP"/>
+              </w:rPr>
+            </w:pPr>
+            <w:r>
+              <w:rPr>
+                <w:rFonts w:ascii="Arial" w:hAnsi="Arial" w:cs="Arial"/>
+                <w:sz w:val="18"/>
+                <w:szCs w:val="18"/>
+                <w:lang w:eastAsia="ja-JP"/>
+              </w:rPr>
+              <w:t>3.0</w:t>
+            </w:r>
+          </w:p>
+        </w:tc>
+        <w:tc>
+          <w:tcPr>
+            <w:tcW w:w="2378" w:type="dxa"/>
+            <w:tcBorders>
+              <w:top w:val="single" w:sz="4" w:space="0" w:color="000000"/>
+              <w:left w:val="single" w:sz="6" w:space="0" w:color="000000"/>
+              <w:bottom w:val="single" w:sz="4" w:space="0" w:color="000000"/>
+              <w:right w:val="single" w:sz="6" w:space="0" w:color="000000"/>
+            </w:tcBorders>
+            <w:shd w:val="clear" w:color="auto" w:fill="auto"/>
+          </w:tcPr>
+          <w:p>
+            <w:pPr>
+              <w:widowControl/>
+              <w:spacing w:before="60" w:line="240" w:lineRule="auto"/>
+              <w:rPr>
+                <w:rFonts w:ascii="Arial" w:hAnsi="Arial" w:cs="Arial"/>
+                <w:sz w:val="18"/>
+                <w:szCs w:val="18"/>
+                <w:lang w:eastAsia="ja-JP"/>
+              </w:rPr>
+            </w:pPr>
+            <w:r>
+              <w:rPr>
+                <w:rFonts w:ascii="Arial" w:hAnsi="Arial" w:cs="Arial"/>
+                <w:sz w:val="18"/>
+                <w:szCs w:val="18"/>
+                <w:lang w:eastAsia="ja-JP"/>
+              </w:rPr>
+              <w:t>Adjust survey for 2</w:t>
+            </w:r>
+            <w:r>
+              <w:rPr>
+                <w:rFonts w:ascii="Arial" w:hAnsi="Arial" w:cs="Arial"/>
+                <w:sz w:val="18"/>
+                <w:szCs w:val="18"/>
+                <w:vertAlign w:val="superscript"/>
+                <w:lang w:eastAsia="ja-JP"/>
+              </w:rPr>
+              <w:t>nd</w:t>
+            </w:r>
+            <w:r>
+              <w:rPr>
+                <w:rFonts w:ascii="Arial" w:hAnsi="Arial" w:cs="Arial"/>
+                <w:sz w:val="18"/>
+                <w:szCs w:val="18"/>
+                <w:lang w:eastAsia="ja-JP"/>
+              </w:rPr>
+              <w:t xml:space="preserve"> round of testing. </w:t>
+            </w:r>
+          </w:p>
+        </w:tc>
+        <w:tc>
+          <w:tcPr>
+            <w:tcW w:w="2510" w:type="dxa"/>
+            <w:tcBorders>
+              <w:top w:val="single" w:sz="4" w:space="0" w:color="000000"/>
+              <w:left w:val="single" w:sz="6" w:space="0" w:color="000000"/>
+              <w:bottom w:val="single" w:sz="4" w:space="0" w:color="000000"/>
+              <w:right w:val="single" w:sz="6" w:space="0" w:color="000000"/>
+            </w:tcBorders>
+            <w:shd w:val="clear" w:color="auto" w:fill="auto"/>
+          </w:tcPr>
+          <w:p>
+            <w:pPr>
+              <w:widowControl/>
+              <w:spacing w:before="60" w:line="240" w:lineRule="auto"/>
+              <w:rPr>
+                <w:rFonts w:ascii="Arial" w:hAnsi="Arial" w:cs="Arial"/>
+                <w:sz w:val="18"/>
+                <w:szCs w:val="18"/>
+                <w:lang w:eastAsia="ja-JP"/>
+              </w:rPr>
+            </w:pPr>
+            <w:r>
+              <w:rPr>
+                <w:rFonts w:ascii="Arial" w:hAnsi="Arial" w:cs="Arial"/>
+                <w:sz w:val="18"/>
+                <w:szCs w:val="18"/>
+                <w:lang w:eastAsia="ja-JP"/>
+              </w:rPr>
+              <w:t xml:space="preserve">Adjust survey to focus on any found issues that came up during round 1. </w:t>
+            </w:r>
+          </w:p>
+        </w:tc>
+        <w:tc>
+          <w:tcPr>
+            <w:tcW w:w="1170" w:type="dxa"/>
+            <w:tcBorders>
+              <w:top w:val="single" w:sz="4" w:space="0" w:color="000000"/>
+              <w:left w:val="single" w:sz="6" w:space="0" w:color="000000"/>
+              <w:bottom w:val="single" w:sz="4" w:space="0" w:color="000000"/>
+              <w:right w:val="single" w:sz="6" w:space="0" w:color="000000"/>
+            </w:tcBorders>
+            <w:shd w:val="clear" w:color="auto" w:fill="auto"/>
+          </w:tcPr>
+          <w:p>
+            <w:pPr>
+              <w:widowControl/>
+              <w:spacing w:before="60" w:line="240" w:lineRule="auto"/>
+              <w:rPr>
+                <w:rFonts w:ascii="Arial" w:hAnsi="Arial" w:cs="Arial"/>
+                <w:color w:val="FF0000"/>
+                <w:sz w:val="18"/>
+                <w:szCs w:val="18"/>
+                <w:lang w:eastAsia="ja-JP"/>
+              </w:rPr>
+            </w:pPr>
+            <w:r>
+              <w:rPr>
+                <w:rFonts w:ascii="Arial" w:hAnsi="Arial" w:cs="Arial"/>
+                <w:color w:val="FF0000"/>
+                <w:sz w:val="18"/>
+                <w:szCs w:val="18"/>
+                <w:lang w:eastAsia="ja-JP"/>
+              </w:rPr>
+              <w:t>Incomplete</w:t>
+            </w:r>
+          </w:p>
+        </w:tc>
+        <w:tc>
+          <w:tcPr>
+            <w:tcW w:w="1080" w:type="dxa"/>
+            <w:tcBorders>
+              <w:top w:val="single" w:sz="4" w:space="0" w:color="000000"/>
+              <w:left w:val="single" w:sz="6" w:space="0" w:color="000000"/>
+              <w:bottom w:val="single" w:sz="4" w:space="0" w:color="000000"/>
+              <w:right w:val="single" w:sz="6" w:space="0" w:color="000000"/>
+            </w:tcBorders>
+            <w:shd w:val="clear" w:color="auto" w:fill="auto"/>
+          </w:tcPr>
+          <w:p>
+            <w:pPr>
+              <w:widowControl/>
+              <w:spacing w:before="60" w:line="240" w:lineRule="auto"/>
+              <w:rPr>
+                <w:rFonts w:ascii="Arial" w:hAnsi="Arial" w:cs="Arial"/>
+                <w:sz w:val="18"/>
+                <w:szCs w:val="18"/>
+                <w:lang w:eastAsia="ja-JP"/>
+              </w:rPr>
+            </w:pPr>
+            <w:r>
+              <w:rPr>
+                <w:rFonts w:ascii="Arial" w:hAnsi="Arial" w:cs="Arial"/>
+                <w:sz w:val="18"/>
+                <w:szCs w:val="18"/>
+                <w:lang w:eastAsia="ja-JP"/>
+              </w:rPr>
+              <w:t>Aaron</w:t>
+            </w:r>
+          </w:p>
+        </w:tc>
+        <w:tc>
+          <w:tcPr>
+            <w:tcW w:w="1080" w:type="dxa"/>
+            <w:tcBorders>
+              <w:top w:val="single" w:sz="4" w:space="0" w:color="000000"/>
+              <w:left w:val="single" w:sz="6" w:space="0" w:color="000000"/>
+              <w:bottom w:val="single" w:sz="4" w:space="0" w:color="000000"/>
+              <w:right w:val="single" w:sz="6" w:space="0" w:color="000000"/>
+            </w:tcBorders>
+            <w:shd w:val="clear" w:color="auto" w:fill="auto"/>
+          </w:tcPr>
+          <w:p>
+            <w:pPr>
+              <w:widowControl/>
+              <w:spacing w:before="60" w:line="240" w:lineRule="auto"/>
+              <w:rPr>
+                <w:rFonts w:ascii="Arial" w:hAnsi="Arial" w:cs="Arial"/>
+                <w:sz w:val="18"/>
+                <w:szCs w:val="18"/>
+                <w:lang w:eastAsia="ja-JP"/>
+              </w:rPr>
+            </w:pPr>
+            <w:r>
+              <w:rPr>
+                <w:rFonts w:ascii="Arial" w:hAnsi="Arial" w:cs="Arial"/>
+                <w:sz w:val="18"/>
+                <w:szCs w:val="18"/>
+                <w:lang w:eastAsia="ja-JP"/>
+              </w:rPr>
+              <w:t>2</w:t>
+            </w:r>
+          </w:p>
+        </w:tc>
+        <w:tc>
+          <w:tcPr>
+            <w:tcW w:w="900" w:type="dxa"/>
+            <w:tcBorders>
+              <w:top w:val="single" w:sz="4" w:space="0" w:color="000000"/>
+              <w:left w:val="single" w:sz="6" w:space="0" w:color="000000"/>
+              <w:bottom w:val="single" w:sz="4" w:space="0" w:color="000000"/>
+              <w:right w:val="single" w:sz="6" w:space="0" w:color="000000"/>
+            </w:tcBorders>
+            <w:shd w:val="clear" w:color="auto" w:fill="auto"/>
+          </w:tcPr>
+          <w:p>
+            <w:pPr>
+              <w:widowControl/>
+              <w:spacing w:before="60" w:line="240" w:lineRule="auto"/>
+              <w:rPr>
+                <w:rFonts w:ascii="Arial" w:hAnsi="Arial" w:cs="Arial"/>
+                <w:sz w:val="18"/>
+                <w:szCs w:val="18"/>
+                <w:lang w:eastAsia="ja-JP"/>
+              </w:rPr>
+            </w:pPr>
+            <w:r>
+              <w:rPr>
+                <w:rFonts w:ascii="Arial" w:hAnsi="Arial" w:cs="Arial"/>
+                <w:sz w:val="18"/>
+                <w:szCs w:val="18"/>
+                <w:lang w:eastAsia="ja-JP"/>
+              </w:rPr>
+              <w:t>0</w:t>
+            </w:r>
+          </w:p>
+        </w:tc>
+        <w:tc>
+          <w:tcPr>
+            <w:tcW w:w="1136" w:type="dxa"/>
+            <w:tcBorders>
+              <w:top w:val="single" w:sz="4" w:space="0" w:color="000000"/>
+              <w:left w:val="single" w:sz="6" w:space="0" w:color="000000"/>
+              <w:bottom w:val="single" w:sz="4" w:space="0" w:color="000000"/>
+              <w:right w:val="single" w:sz="4" w:space="0" w:color="000000"/>
+            </w:tcBorders>
+            <w:shd w:val="clear" w:color="auto" w:fill="auto"/>
+          </w:tcPr>
+          <w:p>
+            <w:pPr>
+              <w:widowControl/>
+              <w:spacing w:before="60" w:line="240" w:lineRule="auto"/>
+              <w:rPr>
+                <w:rFonts w:ascii="Arial" w:hAnsi="Arial" w:cs="Arial"/>
+                <w:sz w:val="18"/>
+                <w:szCs w:val="18"/>
+                <w:lang w:eastAsia="ja-JP"/>
+              </w:rPr>
+            </w:pPr>
+            <w:r>
+              <w:rPr>
+                <w:rFonts w:ascii="Arial" w:hAnsi="Arial" w:cs="Arial"/>
+                <w:sz w:val="18"/>
+                <w:szCs w:val="18"/>
+                <w:lang w:eastAsia="ja-JP"/>
+              </w:rPr>
+              <w:t>2</w:t>
+            </w:r>
+          </w:p>
+        </w:tc>
+      </w:tr>
+      <w:tr>
+        <w:trPr>
+          <w:trHeight w:val="707"/>
+        </w:trPr>
+        <w:tc>
+          <w:tcPr>
+            <w:tcW w:w="711" w:type="dxa"/>
+            <w:tcBorders>
+              <w:top w:val="single" w:sz="4" w:space="0" w:color="000000"/>
+              <w:left w:val="single" w:sz="4" w:space="0" w:color="000000"/>
+              <w:bottom w:val="single" w:sz="6" w:space="0" w:color="000000"/>
+              <w:right w:val="single" w:sz="6" w:space="0" w:color="000000"/>
+            </w:tcBorders>
+            <w:shd w:val="clear" w:color="auto" w:fill="auto"/>
+          </w:tcPr>
+          <w:p>
+            <w:pPr>
+              <w:widowControl/>
+              <w:spacing w:before="60" w:line="240" w:lineRule="auto"/>
+              <w:rPr>
+                <w:rFonts w:ascii="Arial" w:hAnsi="Arial" w:cs="Arial"/>
+                <w:sz w:val="18"/>
+                <w:szCs w:val="18"/>
+                <w:lang w:eastAsia="ja-JP"/>
+              </w:rPr>
+            </w:pPr>
+            <w:r>
+              <w:rPr>
+                <w:rFonts w:ascii="Arial" w:hAnsi="Arial" w:cs="Arial"/>
+                <w:sz w:val="18"/>
+                <w:szCs w:val="18"/>
+                <w:lang w:eastAsia="ja-JP"/>
+              </w:rPr>
+              <w:t>4.0</w:t>
+            </w:r>
+          </w:p>
+        </w:tc>
+        <w:tc>
+          <w:tcPr>
+            <w:tcW w:w="2378" w:type="dxa"/>
+            <w:tcBorders>
+              <w:top w:val="single" w:sz="4" w:space="0" w:color="000000"/>
+              <w:left w:val="single" w:sz="6" w:space="0" w:color="000000"/>
+              <w:bottom w:val="single" w:sz="6" w:space="0" w:color="000000"/>
+              <w:right w:val="single" w:sz="6" w:space="0" w:color="000000"/>
+            </w:tcBorders>
+            <w:shd w:val="clear" w:color="auto" w:fill="auto"/>
+          </w:tcPr>
+          <w:p>
+            <w:pPr>
+              <w:widowControl/>
+              <w:spacing w:before="60" w:line="240" w:lineRule="auto"/>
+              <w:rPr>
+                <w:rFonts w:ascii="Arial" w:hAnsi="Arial" w:cs="Arial"/>
+                <w:sz w:val="18"/>
+                <w:szCs w:val="18"/>
+                <w:lang w:eastAsia="ja-JP"/>
+              </w:rPr>
+            </w:pPr>
+            <w:r>
+              <w:rPr>
+                <w:rFonts w:ascii="Arial" w:hAnsi="Arial" w:cs="Arial"/>
+                <w:sz w:val="18"/>
+                <w:szCs w:val="18"/>
+                <w:lang w:eastAsia="ja-JP"/>
+              </w:rPr>
+              <w:t>Update submit question page</w:t>
+            </w:r>
+          </w:p>
+        </w:tc>
+        <w:tc>
+          <w:tcPr>
+            <w:tcW w:w="2510" w:type="dxa"/>
+            <w:tcBorders>
+              <w:top w:val="single" w:sz="4" w:space="0" w:color="000000"/>
+              <w:left w:val="single" w:sz="6" w:space="0" w:color="000000"/>
+              <w:bottom w:val="single" w:sz="6" w:space="0" w:color="000000"/>
+              <w:right w:val="single" w:sz="6" w:space="0" w:color="000000"/>
+            </w:tcBorders>
+            <w:shd w:val="clear" w:color="auto" w:fill="auto"/>
+          </w:tcPr>
+          <w:p>
+            <w:pPr>
+              <w:widowControl/>
+              <w:spacing w:before="60" w:line="240" w:lineRule="auto"/>
+              <w:rPr>
+                <w:rFonts w:ascii="Arial" w:hAnsi="Arial" w:cs="Arial"/>
+                <w:sz w:val="18"/>
+                <w:szCs w:val="18"/>
+                <w:lang w:eastAsia="ja-JP"/>
+              </w:rPr>
+            </w:pPr>
+            <w:r>
+              <w:rPr>
+                <w:rFonts w:ascii="Arial" w:hAnsi="Arial" w:cs="Arial"/>
+                <w:sz w:val="18"/>
+                <w:szCs w:val="18"/>
+                <w:lang w:eastAsia="ja-JP"/>
+              </w:rPr>
+              <w:t>Put category selection at the top</w:t>
+            </w:r>
+          </w:p>
+        </w:tc>
+        <w:tc>
+          <w:tcPr>
+            <w:tcW w:w="1170" w:type="dxa"/>
+            <w:tcBorders>
+              <w:top w:val="single" w:sz="4" w:space="0" w:color="000000"/>
+              <w:left w:val="single" w:sz="6" w:space="0" w:color="000000"/>
+              <w:bottom w:val="single" w:sz="6" w:space="0" w:color="000000"/>
+              <w:right w:val="single" w:sz="6" w:space="0" w:color="000000"/>
+            </w:tcBorders>
+            <w:shd w:val="clear" w:color="auto" w:fill="auto"/>
+          </w:tcPr>
+          <w:p>
+            <w:pPr>
+              <w:widowControl/>
+              <w:spacing w:before="60" w:line="240" w:lineRule="auto"/>
+              <w:rPr>
+                <w:rFonts w:ascii="Arial" w:hAnsi="Arial" w:cs="Arial"/>
+                <w:color w:val="FF0000"/>
+                <w:sz w:val="18"/>
+                <w:szCs w:val="18"/>
+                <w:lang w:eastAsia="ja-JP"/>
+              </w:rPr>
+            </w:pPr>
+            <w:hyperlink r:id="rId6" w:history="1">
               <w:r>
                 <w:rPr>
                   <w:rStyle w:val="Hyperlink"/>
@@ -3423,17 +4071,7 @@
                   <w:szCs w:val="18"/>
                   <w:lang w:eastAsia="ja-JP"/>
                 </w:rPr>
-                <w:t>o</w:t>
-              </w:r>
-              <w:r>
-                <w:rPr>
-                  <w:rStyle w:val="Hyperlink"/>
-                  <w:rFonts w:ascii="Arial" w:hAnsi="Arial" w:cs="Arial"/>
-                  <w:sz w:val="18"/>
-                  <w:szCs w:val="18"/>
-                  <w:lang w:eastAsia="ja-JP"/>
-                </w:rPr>
-                <w:t>mplete</w:t>
+                <w:t>Complete</w:t>
               </w:r>
             </w:hyperlink>
           </w:p>
@@ -3467,7 +4105,7 @@
                 <w:szCs w:val="18"/>
                 <w:lang w:eastAsia="ja-JP"/>
               </w:rPr>
-              <w:t>Michelle</w:t>
+              <w:t>Charnes</w:t>
             </w:r>
           </w:p>
         </w:tc>
@@ -3500,7 +4138,7 @@
                 <w:szCs w:val="18"/>
                 <w:lang w:eastAsia="ja-JP"/>
               </w:rPr>
-              <w:t>0.5</w:t>
+              <w:t>1</w:t>
             </w:r>
           </w:p>
         </w:tc>
@@ -3533,7 +4171,7 @@
                 <w:szCs w:val="18"/>
                 <w:lang w:eastAsia="ja-JP"/>
               </w:rPr>
-              <w:t>0.5</w:t>
+              <w:t>1</w:t>
             </w:r>
           </w:p>
         </w:tc>
@@ -3567,296 +4205,6 @@
                 <w:lang w:eastAsia="ja-JP"/>
               </w:rPr>
               <w:t>0</w:t>
-            </w:r>
-          </w:p>
-        </w:tc>
-      </w:tr>
-      <w:tr>
-        <w:trPr>
-          <w:trHeight w:val="707"/>
-        </w:trPr>
-        <w:tc>
-          <w:tcPr>
-            <w:tcW w:w="711" w:type="dxa"/>
-            <w:tcBorders>
-              <w:top w:val="single" w:sz="4" w:space="0" w:color="000000"/>
-              <w:left w:val="single" w:sz="4" w:space="0" w:color="000000"/>
-              <w:bottom w:val="single" w:sz="6" w:space="0" w:color="000000"/>
-              <w:right w:val="single" w:sz="6" w:space="0" w:color="000000"/>
-            </w:tcBorders>
-            <w:shd w:val="clear" w:color="auto" w:fill="auto"/>
-          </w:tcPr>
-          <w:p>
-            <w:pPr>
-              <w:widowControl/>
-              <w:spacing w:before="60" w:line="240" w:lineRule="auto"/>
-              <w:rPr>
-                <w:rFonts w:ascii="Arial" w:hAnsi="Arial" w:cs="Arial"/>
-                <w:sz w:val="18"/>
-                <w:szCs w:val="18"/>
-                <w:lang w:eastAsia="ja-JP"/>
-              </w:rPr>
-            </w:pPr>
-            <w:r>
-              <w:rPr>
-                <w:rFonts w:ascii="Arial" w:hAnsi="Arial" w:cs="Arial"/>
-                <w:sz w:val="18"/>
-                <w:szCs w:val="18"/>
-                <w:lang w:eastAsia="ja-JP"/>
-              </w:rPr>
-              <w:t>3.0</w:t>
-            </w:r>
-          </w:p>
-        </w:tc>
-        <w:tc>
-          <w:tcPr>
-            <w:tcW w:w="2378" w:type="dxa"/>
-            <w:tcBorders>
-              <w:top w:val="single" w:sz="4" w:space="0" w:color="000000"/>
-              <w:left w:val="single" w:sz="6" w:space="0" w:color="000000"/>
-              <w:bottom w:val="single" w:sz="6" w:space="0" w:color="000000"/>
-              <w:right w:val="single" w:sz="6" w:space="0" w:color="000000"/>
-            </w:tcBorders>
-            <w:shd w:val="clear" w:color="auto" w:fill="auto"/>
-          </w:tcPr>
-          <w:p>
-            <w:pPr>
-              <w:widowControl/>
-              <w:spacing w:before="60" w:line="240" w:lineRule="auto"/>
-              <w:rPr>
-                <w:rFonts w:ascii="Arial" w:hAnsi="Arial" w:cs="Arial"/>
-                <w:sz w:val="18"/>
-                <w:szCs w:val="18"/>
-                <w:lang w:eastAsia="ja-JP"/>
-              </w:rPr>
-            </w:pPr>
-            <w:r>
-              <w:rPr>
-                <w:rFonts w:ascii="Arial" w:hAnsi="Arial" w:cs="Arial"/>
-                <w:sz w:val="18"/>
-                <w:szCs w:val="18"/>
-                <w:lang w:eastAsia="ja-JP"/>
-              </w:rPr>
-              <w:t>Adjust survey for 2</w:t>
-            </w:r>
-            <w:r>
-              <w:rPr>
-                <w:rFonts w:ascii="Arial" w:hAnsi="Arial" w:cs="Arial"/>
-                <w:sz w:val="18"/>
-                <w:szCs w:val="18"/>
-                <w:vertAlign w:val="superscript"/>
-                <w:lang w:eastAsia="ja-JP"/>
-              </w:rPr>
-              <w:t>nd</w:t>
-            </w:r>
-            <w:r>
-              <w:rPr>
-                <w:rFonts w:ascii="Arial" w:hAnsi="Arial" w:cs="Arial"/>
-                <w:sz w:val="18"/>
-                <w:szCs w:val="18"/>
-                <w:lang w:eastAsia="ja-JP"/>
-              </w:rPr>
-              <w:t xml:space="preserve"> round of testing. </w:t>
-            </w:r>
-          </w:p>
-        </w:tc>
-        <w:tc>
-          <w:tcPr>
-            <w:tcW w:w="2510" w:type="dxa"/>
-            <w:tcBorders>
-              <w:top w:val="single" w:sz="4" w:space="0" w:color="000000"/>
-              <w:left w:val="single" w:sz="6" w:space="0" w:color="000000"/>
-              <w:bottom w:val="single" w:sz="6" w:space="0" w:color="000000"/>
-              <w:right w:val="single" w:sz="6" w:space="0" w:color="000000"/>
-            </w:tcBorders>
-            <w:shd w:val="clear" w:color="auto" w:fill="auto"/>
-          </w:tcPr>
-          <w:p>
-            <w:pPr>
-              <w:widowControl/>
-              <w:spacing w:before="60" w:line="240" w:lineRule="auto"/>
-              <w:rPr>
-                <w:rFonts w:ascii="Arial" w:hAnsi="Arial" w:cs="Arial"/>
-                <w:sz w:val="18"/>
-                <w:szCs w:val="18"/>
-                <w:lang w:eastAsia="ja-JP"/>
-              </w:rPr>
-            </w:pPr>
-            <w:r>
-              <w:rPr>
-                <w:rFonts w:ascii="Arial" w:hAnsi="Arial" w:cs="Arial"/>
-                <w:sz w:val="18"/>
-                <w:szCs w:val="18"/>
-                <w:lang w:eastAsia="ja-JP"/>
-              </w:rPr>
-              <w:t xml:space="preserve">Adjust survey to focus on any found issues that came up during round 1. </w:t>
-            </w:r>
-          </w:p>
-        </w:tc>
-        <w:tc>
-          <w:tcPr>
-            <w:tcW w:w="1170" w:type="dxa"/>
-            <w:tcBorders>
-              <w:top w:val="single" w:sz="4" w:space="0" w:color="000000"/>
-              <w:left w:val="single" w:sz="6" w:space="0" w:color="000000"/>
-              <w:bottom w:val="single" w:sz="6" w:space="0" w:color="000000"/>
-              <w:right w:val="single" w:sz="6" w:space="0" w:color="000000"/>
-            </w:tcBorders>
-            <w:shd w:val="clear" w:color="auto" w:fill="auto"/>
-          </w:tcPr>
-          <w:p>
-            <w:pPr>
-              <w:widowControl/>
-              <w:spacing w:before="60" w:line="240" w:lineRule="auto"/>
-              <w:rPr>
-                <w:rFonts w:ascii="Arial" w:hAnsi="Arial" w:cs="Arial"/>
-                <w:color w:val="FF0000"/>
-                <w:sz w:val="18"/>
-                <w:szCs w:val="18"/>
-                <w:lang w:eastAsia="ja-JP"/>
-              </w:rPr>
-            </w:pPr>
-            <w:r>
-              <w:rPr>
-                <w:rFonts w:ascii="Arial" w:hAnsi="Arial" w:cs="Arial"/>
-                <w:color w:val="FF0000"/>
-                <w:sz w:val="18"/>
-                <w:szCs w:val="18"/>
-                <w:lang w:eastAsia="ja-JP"/>
-              </w:rPr>
-              <w:t>Incomplete</w:t>
-            </w:r>
-          </w:p>
-        </w:tc>
-        <w:tc>
-          <w:tcPr>
-            <w:tcW w:w="1080" w:type="dxa"/>
-            <w:tcBorders>
-              <w:top w:val="single" w:sz="4" w:space="0" w:color="000000"/>
-              <w:left w:val="single" w:sz="6" w:space="0" w:color="000000"/>
-              <w:bottom w:val="single" w:sz="6" w:space="0" w:color="000000"/>
-              <w:right w:val="single" w:sz="6" w:space="0" w:color="000000"/>
-            </w:tcBorders>
-            <w:shd w:val="clear" w:color="auto" w:fill="auto"/>
-          </w:tcPr>
-          <w:p>
-            <w:pPr>
-              <w:widowControl/>
-              <w:spacing w:before="60" w:line="240" w:lineRule="auto"/>
-              <w:rPr>
-                <w:rFonts w:ascii="Arial" w:hAnsi="Arial" w:cs="Arial"/>
-                <w:sz w:val="18"/>
-                <w:szCs w:val="18"/>
-                <w:lang w:eastAsia="ja-JP"/>
-              </w:rPr>
-            </w:pPr>
-            <w:r>
-              <w:rPr>
-                <w:rFonts w:ascii="Arial" w:hAnsi="Arial" w:cs="Arial"/>
-                <w:sz w:val="18"/>
-                <w:szCs w:val="18"/>
-                <w:lang w:eastAsia="ja-JP"/>
-              </w:rPr>
-              <w:t>Aaron</w:t>
-            </w:r>
-          </w:p>
-        </w:tc>
-        <w:tc>
-          <w:tcPr>
-            <w:tcW w:w="1080" w:type="dxa"/>
-            <w:tcBorders>
-              <w:top w:val="single" w:sz="4" w:space="0" w:color="000000"/>
-              <w:left w:val="single" w:sz="6" w:space="0" w:color="000000"/>
-              <w:bottom w:val="single" w:sz="6" w:space="0" w:color="000000"/>
-              <w:right w:val="single" w:sz="6" w:space="0" w:color="000000"/>
-            </w:tcBorders>
-            <w:shd w:val="clear" w:color="auto" w:fill="auto"/>
-          </w:tcPr>
-          <w:p>
-            <w:pPr>
-              <w:widowControl/>
-              <w:spacing w:before="60" w:line="240" w:lineRule="auto"/>
-              <w:rPr>
-                <w:rFonts w:ascii="Arial" w:hAnsi="Arial" w:cs="Arial"/>
-                <w:sz w:val="18"/>
-                <w:szCs w:val="18"/>
-                <w:lang w:eastAsia="ja-JP"/>
-              </w:rPr>
-            </w:pPr>
-            <w:r>
-              <w:rPr>
-                <w:rFonts w:ascii="Arial" w:hAnsi="Arial" w:cs="Arial"/>
-                <w:sz w:val="18"/>
-                <w:szCs w:val="18"/>
-                <w:lang w:eastAsia="ja-JP"/>
-              </w:rPr>
-              <w:t>2</w:t>
-            </w:r>
-          </w:p>
-        </w:tc>
-        <w:tc>
-          <w:tcPr>
-            <w:tcW w:w="900" w:type="dxa"/>
-            <w:tcBorders>
-              <w:top w:val="single" w:sz="4" w:space="0" w:color="000000"/>
-              <w:left w:val="single" w:sz="6" w:space="0" w:color="000000"/>
-              <w:bottom w:val="single" w:sz="6" w:space="0" w:color="000000"/>
-              <w:right w:val="single" w:sz="6" w:space="0" w:color="000000"/>
-            </w:tcBorders>
-            <w:shd w:val="clear" w:color="auto" w:fill="auto"/>
-          </w:tcPr>
-          <w:p>
-            <w:pPr>
-              <w:widowControl/>
-              <w:spacing w:before="60" w:line="240" w:lineRule="auto"/>
-              <w:rPr>
-                <w:rFonts w:ascii="Arial" w:hAnsi="Arial" w:cs="Arial"/>
-                <w:sz w:val="18"/>
-                <w:szCs w:val="18"/>
-                <w:lang w:eastAsia="ja-JP"/>
-              </w:rPr>
-            </w:pPr>
-            <w:r>
-              <w:rPr>
-                <w:rFonts w:ascii="Arial" w:hAnsi="Arial" w:cs="Arial"/>
-                <w:sz w:val="18"/>
-                <w:szCs w:val="18"/>
-                <w:lang w:eastAsia="ja-JP"/>
-              </w:rPr>
-              <w:t>0</w:t>
-            </w:r>
-          </w:p>
-        </w:tc>
-        <w:tc>
-          <w:tcPr>
-            <w:tcW w:w="1136" w:type="dxa"/>
-            <w:tcBorders>
-              <w:top w:val="single" w:sz="4" w:space="0" w:color="000000"/>
-              <w:left w:val="single" w:sz="6" w:space="0" w:color="000000"/>
-              <w:bottom w:val="single" w:sz="6" w:space="0" w:color="000000"/>
-              <w:right w:val="single" w:sz="4" w:space="0" w:color="000000"/>
-            </w:tcBorders>
-            <w:shd w:val="clear" w:color="auto" w:fill="auto"/>
-          </w:tcPr>
-          <w:p>
-            <w:pPr>
-              <w:widowControl/>
-              <w:spacing w:before="60" w:line="240" w:lineRule="auto"/>
-              <w:rPr>
-                <w:rFonts w:ascii="Arial" w:hAnsi="Arial" w:cs="Arial"/>
-                <w:sz w:val="18"/>
-                <w:szCs w:val="18"/>
-                <w:lang w:eastAsia="ja-JP"/>
-              </w:rPr>
-            </w:pPr>
-            <w:r>
-              <w:rPr>
-                <w:rFonts w:ascii="Arial" w:hAnsi="Arial" w:cs="Arial"/>
-                <w:sz w:val="18"/>
-                <w:szCs w:val="18"/>
-                <w:lang w:eastAsia="ja-JP"/>
-              </w:rPr>
-              <w:t>2</w:t>
             </w:r>
           </w:p>
         </w:tc>
@@ -4376,6 +4724,8 @@
       <w:r>
         <w:t>bjectives</w:t>
       </w:r>
+      <w:bookmarkStart w:id="1" w:name="_GoBack"/>
+      <w:bookmarkEnd w:id="1"/>
     </w:p>
     <w:p/>
     <w:p>
@@ -4389,8 +4739,13 @@
         <w:spacing w:before="120" w:after="60"/>
       </w:pPr>
       <w:r>
-        <w:t>Work Items: Planned compared to actually completed</w:t>
+        <w:t xml:space="preserve">Work Items: Planned compared to </w:t>
       </w:r>
+      <w:proofErr w:type="gramStart"/>
+      <w:r>
+        <w:t>actually completed</w:t>
+      </w:r>
+      <w:proofErr w:type="gramEnd"/>
     </w:p>
     <w:p>
       <w:pPr>
@@ -4432,7 +4787,7 @@
 </file>
 
 <file path=word/numbering.xml><?xml version="1.0" encoding="utf-8"?>
-<w:numbering xmlns:wpc="http://schemas.microsoft.com/office/word/2010/wordprocessingCanvas" xmlns:mc="http://schemas.openxmlformats.org/markup-compatibility/2006" xmlns:o="urn:schemas-microsoft-com:office:office" xmlns:r="http://schemas.openxmlformats.org/officeDocument/2006/relationships" xmlns:m="http://schemas.openxmlformats.org/officeDocument/2006/math" xmlns:v="urn:schemas-microsoft-com:vml" xmlns:wp14="http://schemas.microsoft.com/office/word/2010/wordprocessingDrawing" xmlns:wp="http://schemas.openxmlformats.org/drawingml/2006/wordprocessingDrawing" xmlns:w10="urn:schemas-microsoft-com:office:word" xmlns:w="http://schemas.openxmlformats.org/wordprocessingml/2006/main" xmlns:w14="http://schemas.microsoft.com/office/word/2010/wordml" xmlns:w15="http://schemas.microsoft.com/office/word/2012/wordml" xmlns:wpg="http://schemas.microsoft.com/office/word/2010/wordprocessingGroup" xmlns:wpi="http://schemas.microsoft.com/office/word/2010/wordprocessingInk" xmlns:wne="http://schemas.microsoft.com/office/word/2006/wordml" xmlns:wps="http://schemas.microsoft.com/office/word/2010/wordprocessingShape" mc:Ignorable="w14 w15 wp14">
+<w:numbering xmlns:wpc="http://schemas.microsoft.com/office/word/2010/wordprocessingCanvas" xmlns:cx="http://schemas.microsoft.com/office/drawing/2014/chartex" xmlns:cx1="http://schemas.microsoft.com/office/drawing/2015/9/8/chartex" xmlns:cx2="http://schemas.microsoft.com/office/drawing/2015/10/21/chartex" xmlns:cx3="http://schemas.microsoft.com/office/drawing/2016/5/9/chartex" xmlns:cx4="http://schemas.microsoft.com/office/drawing/2016/5/10/chartex" xmlns:cx5="http://schemas.microsoft.com/office/drawing/2016/5/11/chartex" xmlns:cx6="http://schemas.microsoft.com/office/drawing/2016/5/12/chartex" xmlns:cx7="http://schemas.microsoft.com/office/drawing/2016/5/13/chartex" xmlns:cx8="http://schemas.microsoft.com/office/drawing/2016/5/14/chartex" xmlns:mc="http://schemas.openxmlformats.org/markup-compatibility/2006" xmlns:aink="http://schemas.microsoft.com/office/drawing/2016/ink" xmlns:am3d="http://schemas.microsoft.com/office/drawing/2017/model3d" xmlns:o="urn:schemas-microsoft-com:office:office" xmlns:r="http://schemas.openxmlformats.org/officeDocument/2006/relationships" xmlns:m="http://schemas.openxmlformats.org/officeDocument/2006/math" xmlns:v="urn:schemas-microsoft-com:vml" xmlns:wp14="http://schemas.microsoft.com/office/word/2010/wordprocessingDrawing" xmlns:wp="http://schemas.openxmlformats.org/drawingml/2006/wordprocessingDrawing" xmlns:w10="urn:schemas-microsoft-com:office:word" xmlns:w="http://schemas.openxmlformats.org/wordprocessingml/2006/main" xmlns:w14="http://schemas.microsoft.com/office/word/2010/wordml" xmlns:w15="http://schemas.microsoft.com/office/word/2012/wordml" xmlns:w16cid="http://schemas.microsoft.com/office/word/2016/wordml/cid" xmlns:w16se="http://schemas.microsoft.com/office/word/2015/wordml/symex" xmlns:wpg="http://schemas.microsoft.com/office/word/2010/wordprocessingGroup" xmlns:wpi="http://schemas.microsoft.com/office/word/2010/wordprocessingInk" xmlns:wne="http://schemas.microsoft.com/office/word/2006/wordml" xmlns:wps="http://schemas.microsoft.com/office/word/2010/wordprocessingShape" mc:Ignorable="w14 w15 w16se w16cid wp14">
   <w:abstractNum w:abstractNumId="0" w15:restartNumberingAfterBreak="0">
     <w:nsid w:val="13AD0F52"/>
     <w:multiLevelType w:val="hybridMultilevel"/>
@@ -6531,7 +6886,7 @@
 </file>
 
 <file path=word/styles.xml><?xml version="1.0" encoding="utf-8"?>
-<w:styles xmlns:mc="http://schemas.openxmlformats.org/markup-compatibility/2006" xmlns:r="http://schemas.openxmlformats.org/officeDocument/2006/relationships" xmlns:w="http://schemas.openxmlformats.org/wordprocessingml/2006/main" xmlns:w14="http://schemas.microsoft.com/office/word/2010/wordml" xmlns:w15="http://schemas.microsoft.com/office/word/2012/wordml" mc:Ignorable="w14 w15">
+<w:styles xmlns:mc="http://schemas.openxmlformats.org/markup-compatibility/2006" xmlns:r="http://schemas.openxmlformats.org/officeDocument/2006/relationships" xmlns:w="http://schemas.openxmlformats.org/wordprocessingml/2006/main" xmlns:w14="http://schemas.microsoft.com/office/word/2010/wordml" xmlns:w15="http://schemas.microsoft.com/office/word/2012/wordml" xmlns:w16cid="http://schemas.microsoft.com/office/word/2016/wordml/cid" xmlns:w16se="http://schemas.microsoft.com/office/word/2015/wordml/symex" mc:Ignorable="w14 w15 w16se w16cid">
   <w:docDefaults>
     <w:rPrDefault>
       <w:rPr>
@@ -6547,7 +6902,7 @@
       </w:pPr>
     </w:pPrDefault>
   </w:docDefaults>
-  <w:latentStyles w:defLockedState="0" w:defUIPriority="99" w:defSemiHidden="0" w:defUnhideWhenUsed="0" w:defQFormat="0" w:count="371">
+  <w:latentStyles w:defLockedState="0" w:defUIPriority="99" w:defSemiHidden="0" w:defUnhideWhenUsed="0" w:defQFormat="0" w:count="375">
     <w:lsdException w:name="Normal" w:uiPriority="0" w:qFormat="1"/>
     <w:lsdException w:name="heading 1" w:uiPriority="0" w:qFormat="1"/>
     <w:lsdException w:name="heading 2" w:semiHidden="1" w:uiPriority="9" w:unhideWhenUsed="1" w:qFormat="1"/>
@@ -6653,7 +7008,6 @@
     <w:lsdException w:name="HTML Sample" w:semiHidden="1" w:unhideWhenUsed="1"/>
     <w:lsdException w:name="HTML Typewriter" w:semiHidden="1" w:unhideWhenUsed="1"/>
     <w:lsdException w:name="HTML Variable" w:semiHidden="1" w:unhideWhenUsed="1"/>
-    <w:lsdException w:name="Normal Table" w:semiHidden="1" w:unhideWhenUsed="1"/>
     <w:lsdException w:name="annotation subject" w:semiHidden="1" w:unhideWhenUsed="1"/>
     <w:lsdException w:name="No List" w:semiHidden="1" w:unhideWhenUsed="1"/>
     <w:lsdException w:name="Outline List 1" w:semiHidden="1" w:unhideWhenUsed="1"/>
@@ -6697,10 +7051,8 @@
     <w:lsdException w:name="Table Elegant" w:semiHidden="1" w:unhideWhenUsed="1"/>
     <w:lsdException w:name="Table Professional" w:semiHidden="1" w:unhideWhenUsed="1"/>
     <w:lsdException w:name="Table Subtle 1" w:semiHidden="1" w:unhideWhenUsed="1"/>
-    <w:lsdException w:name="Table Subtle 2" w:semiHidden="1" w:unhideWhenUsed="1"/>
     <w:lsdException w:name="Table Web 1" w:semiHidden="1" w:unhideWhenUsed="1"/>
     <w:lsdException w:name="Table Web 2" w:semiHidden="1" w:unhideWhenUsed="1"/>
-    <w:lsdException w:name="Table Web 3" w:semiHidden="1" w:unhideWhenUsed="1"/>
     <w:lsdException w:name="Balloon Text" w:semiHidden="1" w:unhideWhenUsed="1"/>
     <w:lsdException w:name="Table Grid" w:uiPriority="0"/>
     <w:lsdException w:name="Table Theme" w:semiHidden="1" w:unhideWhenUsed="1"/>
@@ -6919,6 +7271,10 @@
     <w:lsdException w:name="List Table 5 Dark Accent 6" w:uiPriority="50"/>
     <w:lsdException w:name="List Table 6 Colorful Accent 6" w:uiPriority="51"/>
     <w:lsdException w:name="List Table 7 Colorful Accent 6" w:uiPriority="52"/>
+    <w:lsdException w:name="Mention" w:semiHidden="1" w:unhideWhenUsed="1"/>
+    <w:lsdException w:name="Smart Hyperlink" w:semiHidden="1" w:unhideWhenUsed="1"/>
+    <w:lsdException w:name="Hashtag" w:semiHidden="1" w:unhideWhenUsed="1"/>
+    <w:lsdException w:name="Unresolved Mention" w:semiHidden="1" w:unhideWhenUsed="1"/>
   </w:latentStyles>
   <w:style w:type="paragraph" w:default="1" w:styleId="Normal">
     <w:name w:val="Normal"/>
@@ -7276,8 +7632,8 @@
       <w:shd w:val="clear" w:color="auto" w:fill="E1DFDD"/>
     </w:rPr>
   </w:style>
-  <w:style w:type="character" w:customStyle="1" w:styleId="UnresolvedMention">
-    <w:name w:val="Unresolved Mention"/>
+  <w:style w:type="character" w:customStyle="1" w:styleId="UnresolvedMention3">
+    <w:name w:val="Unresolved Mention3"/>
     <w:basedOn w:val="DefaultParagraphFont"/>
     <w:uiPriority w:val="99"/>
     <w:rsid w:val="00710F5F"/>
@@ -7310,6 +7666,18 @@
     </w:pPr>
     <w:rPr>
       <w:vanish w:val="0"/>
+    </w:rPr>
+  </w:style>
+  <w:style w:type="character" w:styleId="UnresolvedMention">
+    <w:name w:val="Unresolved Mention"/>
+    <w:basedOn w:val="DefaultParagraphFont"/>
+    <w:uiPriority w:val="99"/>
+    <w:semiHidden/>
+    <w:unhideWhenUsed/>
+    <w:rsid w:val="00411EB3"/>
+    <w:rPr>
+      <w:color w:val="605E5C"/>
+      <w:shd w:val="clear" w:color="auto" w:fill="E1DFDD"/>
     </w:rPr>
   </w:style>
 </w:styles>

--- a/Iteration Plan/Iteration Plan 7.docx
+++ b/Iteration Plan/Iteration Plan 7.docx
@@ -1,6 +1,6 @@
 
 <file path=word/document.xml><?xml version="1.0" encoding="utf-8"?>
-<w:document xmlns:wpc="http://schemas.microsoft.com/office/word/2010/wordprocessingCanvas" xmlns:cx="http://schemas.microsoft.com/office/drawing/2014/chartex" xmlns:cx1="http://schemas.microsoft.com/office/drawing/2015/9/8/chartex" xmlns:cx2="http://schemas.microsoft.com/office/drawing/2015/10/21/chartex" xmlns:cx3="http://schemas.microsoft.com/office/drawing/2016/5/9/chartex" xmlns:cx4="http://schemas.microsoft.com/office/drawing/2016/5/10/chartex" xmlns:cx5="http://schemas.microsoft.com/office/drawing/2016/5/11/chartex" xmlns:cx6="http://schemas.microsoft.com/office/drawing/2016/5/12/chartex" xmlns:cx7="http://schemas.microsoft.com/office/drawing/2016/5/13/chartex" xmlns:cx8="http://schemas.microsoft.com/office/drawing/2016/5/14/chartex" xmlns:mc="http://schemas.openxmlformats.org/markup-compatibility/2006" xmlns:aink="http://schemas.microsoft.com/office/drawing/2016/ink" xmlns:am3d="http://schemas.microsoft.com/office/drawing/2017/model3d" xmlns:o="urn:schemas-microsoft-com:office:office" xmlns:r="http://schemas.openxmlformats.org/officeDocument/2006/relationships" xmlns:m="http://schemas.openxmlformats.org/officeDocument/2006/math" xmlns:v="urn:schemas-microsoft-com:vml" xmlns:wp14="http://schemas.microsoft.com/office/word/2010/wordprocessingDrawing" xmlns:wp="http://schemas.openxmlformats.org/drawingml/2006/wordprocessingDrawing" xmlns:w10="urn:schemas-microsoft-com:office:word" xmlns:w="http://schemas.openxmlformats.org/wordprocessingml/2006/main" xmlns:w14="http://schemas.microsoft.com/office/word/2010/wordml" xmlns:w15="http://schemas.microsoft.com/office/word/2012/wordml" xmlns:w16cid="http://schemas.microsoft.com/office/word/2016/wordml/cid" xmlns:w16se="http://schemas.microsoft.com/office/word/2015/wordml/symex" xmlns:wpg="http://schemas.microsoft.com/office/word/2010/wordprocessingGroup" xmlns:wpi="http://schemas.microsoft.com/office/word/2010/wordprocessingInk" xmlns:wne="http://schemas.microsoft.com/office/word/2006/wordml" xmlns:wps="http://schemas.microsoft.com/office/word/2010/wordprocessingShape" mc:Ignorable="w14 w15 w16se w16cid wp14">
+<w:document xmlns:wpc="http://schemas.microsoft.com/office/word/2010/wordprocessingCanvas" xmlns:mc="http://schemas.openxmlformats.org/markup-compatibility/2006" xmlns:o="urn:schemas-microsoft-com:office:office" xmlns:r="http://schemas.openxmlformats.org/officeDocument/2006/relationships" xmlns:m="http://schemas.openxmlformats.org/officeDocument/2006/math" xmlns:v="urn:schemas-microsoft-com:vml" xmlns:wp14="http://schemas.microsoft.com/office/word/2010/wordprocessingDrawing" xmlns:wp="http://schemas.openxmlformats.org/drawingml/2006/wordprocessingDrawing" xmlns:w10="urn:schemas-microsoft-com:office:word" xmlns:w="http://schemas.openxmlformats.org/wordprocessingml/2006/main" xmlns:w14="http://schemas.microsoft.com/office/word/2010/wordml" xmlns:w15="http://schemas.microsoft.com/office/word/2012/wordml" xmlns:wpg="http://schemas.microsoft.com/office/word/2010/wordprocessingGroup" xmlns:wpi="http://schemas.microsoft.com/office/word/2010/wordprocessingInk" xmlns:wne="http://schemas.microsoft.com/office/word/2006/wordml" xmlns:wps="http://schemas.microsoft.com/office/word/2010/wordprocessingShape" mc:Ignorable="w14 w15 wp14">
   <w:body>
     <w:p>
       <w:pPr>
@@ -853,16 +853,18 @@
                 <w:lang w:eastAsia="ja-JP"/>
               </w:rPr>
             </w:pPr>
-            <w:r>
-              <w:rPr>
-                <w:rFonts w:ascii="Arial" w:hAnsi="Arial" w:cs="Arial"/>
-                <w:color w:val="FF0000"/>
-                <w:sz w:val="18"/>
-                <w:szCs w:val="18"/>
-                <w:lang w:eastAsia="ja-JP"/>
-              </w:rPr>
-              <w:t>In progress</w:t>
-            </w:r>
+            <w:hyperlink r:id="rId5" w:history="1">
+              <w:r>
+                <w:rPr>
+                  <w:rStyle w:val="Hyperlink"/>
+                  <w:rFonts w:ascii="Arial" w:hAnsi="Arial" w:cs="Arial"/>
+                  <w:sz w:val="18"/>
+                  <w:szCs w:val="18"/>
+                  <w:lang w:eastAsia="ja-JP"/>
+                </w:rPr>
+                <w:t>In progress</w:t>
+              </w:r>
+            </w:hyperlink>
           </w:p>
         </w:tc>
         <w:tc>
@@ -1133,16 +1135,18 @@
                 <w:lang w:eastAsia="ja-JP"/>
               </w:rPr>
             </w:pPr>
-            <w:r>
-              <w:rPr>
-                <w:rFonts w:ascii="Arial" w:hAnsi="Arial" w:cs="Arial"/>
-                <w:color w:val="FF0000"/>
-                <w:sz w:val="18"/>
-                <w:szCs w:val="18"/>
-                <w:lang w:eastAsia="ja-JP"/>
-              </w:rPr>
-              <w:t>Incomplete</w:t>
-            </w:r>
+            <w:hyperlink r:id="rId6" w:history="1">
+              <w:r>
+                <w:rPr>
+                  <w:rStyle w:val="Hyperlink"/>
+                  <w:rFonts w:ascii="Arial" w:hAnsi="Arial" w:cs="Arial"/>
+                  <w:sz w:val="18"/>
+                  <w:szCs w:val="18"/>
+                  <w:lang w:eastAsia="ja-JP"/>
+                </w:rPr>
+                <w:t>In Progress</w:t>
+              </w:r>
+            </w:hyperlink>
           </w:p>
         </w:tc>
         <w:tc>
@@ -1377,17 +1381,7 @@
                 <w:szCs w:val="18"/>
                 <w:lang w:eastAsia="ja-JP"/>
               </w:rPr>
-              <w:t xml:space="preserve">Update according to features </w:t>
-            </w:r>
-            <w:proofErr w:type="gramStart"/>
-            <w:r>
-              <w:rPr>
-                <w:rFonts w:ascii="Arial" w:hAnsi="Arial" w:cs="Arial"/>
-                <w:sz w:val="18"/>
-                <w:szCs w:val="18"/>
-                <w:lang w:eastAsia="ja-JP"/>
-              </w:rPr>
-              <w:t>implemented</w:t>
+              <w:t>Update according to features implemented</w:t>
             </w:r>
             <w:r>
               <w:rPr>
@@ -1408,17 +1402,7 @@
                 <w:szCs w:val="18"/>
                 <w:lang w:eastAsia="ja-JP"/>
               </w:rPr>
-              <w:t>ready</w:t>
-            </w:r>
-            <w:proofErr w:type="gramEnd"/>
-            <w:r>
-              <w:rPr>
-                <w:rFonts w:ascii="Arial" w:hAnsi="Arial" w:cs="Arial"/>
-                <w:sz w:val="18"/>
-                <w:szCs w:val="18"/>
-                <w:lang w:eastAsia="ja-JP"/>
-              </w:rPr>
-              <w:t xml:space="preserve"> for review</w:t>
+              <w:t>ready for review</w:t>
             </w:r>
           </w:p>
         </w:tc>
@@ -1445,16 +1429,18 @@
                 <w:lang w:eastAsia="ja-JP"/>
               </w:rPr>
             </w:pPr>
-            <w:r>
-              <w:rPr>
-                <w:rFonts w:ascii="Arial" w:hAnsi="Arial" w:cs="Arial"/>
-                <w:color w:val="FF0000"/>
-                <w:sz w:val="18"/>
-                <w:szCs w:val="18"/>
-                <w:lang w:eastAsia="ja-JP"/>
-              </w:rPr>
-              <w:t>In progress</w:t>
-            </w:r>
+            <w:hyperlink r:id="rId7" w:history="1">
+              <w:r>
+                <w:rPr>
+                  <w:rStyle w:val="Hyperlink"/>
+                  <w:rFonts w:ascii="Arial" w:hAnsi="Arial" w:cs="Arial"/>
+                  <w:sz w:val="18"/>
+                  <w:szCs w:val="18"/>
+                  <w:lang w:eastAsia="ja-JP"/>
+                </w:rPr>
+                <w:t>Completed</w:t>
+              </w:r>
+            </w:hyperlink>
           </w:p>
         </w:tc>
         <w:tc>
@@ -1689,17 +1675,7 @@
                 <w:szCs w:val="18"/>
                 <w:lang w:eastAsia="ja-JP"/>
               </w:rPr>
-              <w:t xml:space="preserve">Update according to features </w:t>
-            </w:r>
-            <w:proofErr w:type="gramStart"/>
-            <w:r>
-              <w:rPr>
-                <w:rFonts w:ascii="Arial" w:hAnsi="Arial" w:cs="Arial"/>
-                <w:sz w:val="18"/>
-                <w:szCs w:val="18"/>
-                <w:lang w:eastAsia="ja-JP"/>
-              </w:rPr>
-              <w:t>implemented</w:t>
+              <w:t>Update according to features implemented</w:t>
             </w:r>
             <w:r>
               <w:rPr>
@@ -1720,17 +1696,7 @@
                 <w:szCs w:val="18"/>
                 <w:lang w:eastAsia="ja-JP"/>
               </w:rPr>
-              <w:t>ready</w:t>
-            </w:r>
-            <w:proofErr w:type="gramEnd"/>
-            <w:r>
-              <w:rPr>
-                <w:rFonts w:ascii="Arial" w:hAnsi="Arial" w:cs="Arial"/>
-                <w:sz w:val="18"/>
-                <w:szCs w:val="18"/>
-                <w:lang w:eastAsia="ja-JP"/>
-              </w:rPr>
-              <w:t xml:space="preserve"> for review</w:t>
+              <w:t>ready for review</w:t>
             </w:r>
             <w:r>
               <w:rPr>
@@ -2010,27 +1976,7 @@
                 <w:szCs w:val="18"/>
                 <w:lang w:eastAsia="ja-JP"/>
               </w:rPr>
-              <w:t xml:space="preserve">Update according to features </w:t>
-            </w:r>
-            <w:proofErr w:type="gramStart"/>
-            <w:r>
-              <w:rPr>
-                <w:rFonts w:ascii="Arial" w:hAnsi="Arial" w:cs="Arial"/>
-                <w:sz w:val="18"/>
-                <w:szCs w:val="18"/>
-                <w:lang w:eastAsia="ja-JP"/>
-              </w:rPr>
-              <w:t>implemented  ready</w:t>
-            </w:r>
-            <w:proofErr w:type="gramEnd"/>
-            <w:r>
-              <w:rPr>
-                <w:rFonts w:ascii="Arial" w:hAnsi="Arial" w:cs="Arial"/>
-                <w:sz w:val="18"/>
-                <w:szCs w:val="18"/>
-                <w:lang w:eastAsia="ja-JP"/>
-              </w:rPr>
-              <w:t xml:space="preserve"> for review</w:t>
+              <w:t>Update according to features implemented  ready for review</w:t>
             </w:r>
           </w:p>
         </w:tc>
@@ -2567,36 +2513,16 @@
                 <w:szCs w:val="18"/>
                 <w:lang w:eastAsia="ja-JP"/>
               </w:rPr>
-              <w:t xml:space="preserve">Update </w:t>
-            </w:r>
-            <w:proofErr w:type="gramStart"/>
-            <w:r>
-              <w:rPr>
-                <w:rFonts w:ascii="Arial" w:hAnsi="Arial" w:cs="Arial"/>
-                <w:sz w:val="18"/>
-                <w:szCs w:val="18"/>
-                <w:lang w:eastAsia="ja-JP"/>
-              </w:rPr>
-              <w:t xml:space="preserve">of </w:t>
-            </w:r>
-            <w:r>
-              <w:rPr>
-                <w:rFonts w:ascii="Arial" w:hAnsi="Arial" w:cs="Arial"/>
-                <w:sz w:val="18"/>
-                <w:szCs w:val="18"/>
-                <w:lang w:eastAsia="ja-JP"/>
-              </w:rPr>
-              <w:t xml:space="preserve"> Design</w:t>
-            </w:r>
-            <w:proofErr w:type="gramEnd"/>
-            <w:r>
-              <w:rPr>
-                <w:rFonts w:ascii="Arial" w:hAnsi="Arial" w:cs="Arial"/>
-                <w:sz w:val="18"/>
-                <w:szCs w:val="18"/>
-                <w:lang w:eastAsia="ja-JP"/>
-              </w:rPr>
-              <w:t xml:space="preserve"> Documentation</w:t>
+              <w:t xml:space="preserve">Update of </w:t>
+            </w:r>
+            <w:r>
+              <w:rPr>
+                <w:rFonts w:ascii="Arial" w:hAnsi="Arial" w:cs="Arial"/>
+                <w:sz w:val="18"/>
+                <w:szCs w:val="18"/>
+                <w:lang w:eastAsia="ja-JP"/>
+              </w:rPr>
+              <w:t xml:space="preserve"> Design Documentation</w:t>
             </w:r>
           </w:p>
         </w:tc>
@@ -2629,27 +2555,7 @@
                 <w:szCs w:val="18"/>
                 <w:lang w:eastAsia="ja-JP"/>
               </w:rPr>
-              <w:t xml:space="preserve">Update according to features </w:t>
-            </w:r>
-            <w:proofErr w:type="gramStart"/>
-            <w:r>
-              <w:rPr>
-                <w:rFonts w:ascii="Arial" w:hAnsi="Arial" w:cs="Arial"/>
-                <w:sz w:val="18"/>
-                <w:szCs w:val="18"/>
-                <w:lang w:eastAsia="ja-JP"/>
-              </w:rPr>
-              <w:t>implemented  ready</w:t>
-            </w:r>
-            <w:proofErr w:type="gramEnd"/>
-            <w:r>
-              <w:rPr>
-                <w:rFonts w:ascii="Arial" w:hAnsi="Arial" w:cs="Arial"/>
-                <w:sz w:val="18"/>
-                <w:szCs w:val="18"/>
-                <w:lang w:eastAsia="ja-JP"/>
-              </w:rPr>
-              <w:t xml:space="preserve"> for review</w:t>
+              <w:t>Update according to features implemented  ready for review</w:t>
             </w:r>
           </w:p>
         </w:tc>
@@ -3236,7 +3142,7 @@
                 <w:szCs w:val="18"/>
                 <w:lang w:eastAsia="ja-JP"/>
               </w:rPr>
-              <w:t>Incomplete</w:t>
+              <w:t>In Progress</w:t>
             </w:r>
           </w:p>
         </w:tc>
@@ -3499,7 +3405,7 @@
                 <w:lang w:eastAsia="ja-JP"/>
               </w:rPr>
             </w:pPr>
-            <w:hyperlink r:id="rId5" w:history="1">
+            <w:hyperlink r:id="rId8" w:history="1">
               <w:r>
                 <w:rPr>
                   <w:rStyle w:val="Hyperlink"/>
@@ -4062,7 +3968,7 @@
                 <w:lang w:eastAsia="ja-JP"/>
               </w:rPr>
             </w:pPr>
-            <w:hyperlink r:id="rId6" w:history="1">
+            <w:hyperlink r:id="rId9" w:history="1">
               <w:r>
                 <w:rPr>
                   <w:rStyle w:val="Hyperlink"/>
@@ -4739,13 +4645,8 @@
         <w:spacing w:before="120" w:after="60"/>
       </w:pPr>
       <w:r>
-        <w:t xml:space="preserve">Work Items: Planned compared to </w:t>
+        <w:t>Work Items: Planned compared to actually completed</w:t>
       </w:r>
-      <w:proofErr w:type="gramStart"/>
-      <w:r>
-        <w:t>actually completed</w:t>
-      </w:r>
-      <w:proofErr w:type="gramEnd"/>
     </w:p>
     <w:p>
       <w:pPr>
@@ -4787,7 +4688,7 @@
 </file>
 
 <file path=word/numbering.xml><?xml version="1.0" encoding="utf-8"?>
-<w:numbering xmlns:wpc="http://schemas.microsoft.com/office/word/2010/wordprocessingCanvas" xmlns:cx="http://schemas.microsoft.com/office/drawing/2014/chartex" xmlns:cx1="http://schemas.microsoft.com/office/drawing/2015/9/8/chartex" xmlns:cx2="http://schemas.microsoft.com/office/drawing/2015/10/21/chartex" xmlns:cx3="http://schemas.microsoft.com/office/drawing/2016/5/9/chartex" xmlns:cx4="http://schemas.microsoft.com/office/drawing/2016/5/10/chartex" xmlns:cx5="http://schemas.microsoft.com/office/drawing/2016/5/11/chartex" xmlns:cx6="http://schemas.microsoft.com/office/drawing/2016/5/12/chartex" xmlns:cx7="http://schemas.microsoft.com/office/drawing/2016/5/13/chartex" xmlns:cx8="http://schemas.microsoft.com/office/drawing/2016/5/14/chartex" xmlns:mc="http://schemas.openxmlformats.org/markup-compatibility/2006" xmlns:aink="http://schemas.microsoft.com/office/drawing/2016/ink" xmlns:am3d="http://schemas.microsoft.com/office/drawing/2017/model3d" xmlns:o="urn:schemas-microsoft-com:office:office" xmlns:r="http://schemas.openxmlformats.org/officeDocument/2006/relationships" xmlns:m="http://schemas.openxmlformats.org/officeDocument/2006/math" xmlns:v="urn:schemas-microsoft-com:vml" xmlns:wp14="http://schemas.microsoft.com/office/word/2010/wordprocessingDrawing" xmlns:wp="http://schemas.openxmlformats.org/drawingml/2006/wordprocessingDrawing" xmlns:w10="urn:schemas-microsoft-com:office:word" xmlns:w="http://schemas.openxmlformats.org/wordprocessingml/2006/main" xmlns:w14="http://schemas.microsoft.com/office/word/2010/wordml" xmlns:w15="http://schemas.microsoft.com/office/word/2012/wordml" xmlns:w16cid="http://schemas.microsoft.com/office/word/2016/wordml/cid" xmlns:w16se="http://schemas.microsoft.com/office/word/2015/wordml/symex" xmlns:wpg="http://schemas.microsoft.com/office/word/2010/wordprocessingGroup" xmlns:wpi="http://schemas.microsoft.com/office/word/2010/wordprocessingInk" xmlns:wne="http://schemas.microsoft.com/office/word/2006/wordml" xmlns:wps="http://schemas.microsoft.com/office/word/2010/wordprocessingShape" mc:Ignorable="w14 w15 w16se w16cid wp14">
+<w:numbering xmlns:wpc="http://schemas.microsoft.com/office/word/2010/wordprocessingCanvas" xmlns:mc="http://schemas.openxmlformats.org/markup-compatibility/2006" xmlns:o="urn:schemas-microsoft-com:office:office" xmlns:r="http://schemas.openxmlformats.org/officeDocument/2006/relationships" xmlns:m="http://schemas.openxmlformats.org/officeDocument/2006/math" xmlns:v="urn:schemas-microsoft-com:vml" xmlns:wp14="http://schemas.microsoft.com/office/word/2010/wordprocessingDrawing" xmlns:wp="http://schemas.openxmlformats.org/drawingml/2006/wordprocessingDrawing" xmlns:w10="urn:schemas-microsoft-com:office:word" xmlns:w="http://schemas.openxmlformats.org/wordprocessingml/2006/main" xmlns:w14="http://schemas.microsoft.com/office/word/2010/wordml" xmlns:w15="http://schemas.microsoft.com/office/word/2012/wordml" xmlns:wpg="http://schemas.microsoft.com/office/word/2010/wordprocessingGroup" xmlns:wpi="http://schemas.microsoft.com/office/word/2010/wordprocessingInk" xmlns:wne="http://schemas.microsoft.com/office/word/2006/wordml" xmlns:wps="http://schemas.microsoft.com/office/word/2010/wordprocessingShape" mc:Ignorable="w14 w15 wp14">
   <w:abstractNum w:abstractNumId="0" w15:restartNumberingAfterBreak="0">
     <w:nsid w:val="13AD0F52"/>
     <w:multiLevelType w:val="hybridMultilevel"/>
@@ -6886,7 +6787,7 @@
 </file>
 
 <file path=word/styles.xml><?xml version="1.0" encoding="utf-8"?>
-<w:styles xmlns:mc="http://schemas.openxmlformats.org/markup-compatibility/2006" xmlns:r="http://schemas.openxmlformats.org/officeDocument/2006/relationships" xmlns:w="http://schemas.openxmlformats.org/wordprocessingml/2006/main" xmlns:w14="http://schemas.microsoft.com/office/word/2010/wordml" xmlns:w15="http://schemas.microsoft.com/office/word/2012/wordml" xmlns:w16cid="http://schemas.microsoft.com/office/word/2016/wordml/cid" xmlns:w16se="http://schemas.microsoft.com/office/word/2015/wordml/symex" mc:Ignorable="w14 w15 w16se w16cid">
+<w:styles xmlns:mc="http://schemas.openxmlformats.org/markup-compatibility/2006" xmlns:r="http://schemas.openxmlformats.org/officeDocument/2006/relationships" xmlns:w="http://schemas.openxmlformats.org/wordprocessingml/2006/main" xmlns:w14="http://schemas.microsoft.com/office/word/2010/wordml" xmlns:w15="http://schemas.microsoft.com/office/word/2012/wordml" mc:Ignorable="w14 w15">
   <w:docDefaults>
     <w:rPrDefault>
       <w:rPr>
@@ -6902,7 +6803,7 @@
       </w:pPr>
     </w:pPrDefault>
   </w:docDefaults>
-  <w:latentStyles w:defLockedState="0" w:defUIPriority="99" w:defSemiHidden="0" w:defUnhideWhenUsed="0" w:defQFormat="0" w:count="375">
+  <w:latentStyles w:defLockedState="0" w:defUIPriority="99" w:defSemiHidden="0" w:defUnhideWhenUsed="0" w:defQFormat="0" w:count="371">
     <w:lsdException w:name="Normal" w:uiPriority="0" w:qFormat="1"/>
     <w:lsdException w:name="heading 1" w:uiPriority="0" w:qFormat="1"/>
     <w:lsdException w:name="heading 2" w:semiHidden="1" w:uiPriority="9" w:unhideWhenUsed="1" w:qFormat="1"/>
@@ -7008,6 +6909,7 @@
     <w:lsdException w:name="HTML Sample" w:semiHidden="1" w:unhideWhenUsed="1"/>
     <w:lsdException w:name="HTML Typewriter" w:semiHidden="1" w:unhideWhenUsed="1"/>
     <w:lsdException w:name="HTML Variable" w:semiHidden="1" w:unhideWhenUsed="1"/>
+    <w:lsdException w:name="Normal Table" w:semiHidden="1" w:unhideWhenUsed="1"/>
     <w:lsdException w:name="annotation subject" w:semiHidden="1" w:unhideWhenUsed="1"/>
     <w:lsdException w:name="No List" w:semiHidden="1" w:unhideWhenUsed="1"/>
     <w:lsdException w:name="Outline List 1" w:semiHidden="1" w:unhideWhenUsed="1"/>
@@ -7051,8 +6953,10 @@
     <w:lsdException w:name="Table Elegant" w:semiHidden="1" w:unhideWhenUsed="1"/>
     <w:lsdException w:name="Table Professional" w:semiHidden="1" w:unhideWhenUsed="1"/>
     <w:lsdException w:name="Table Subtle 1" w:semiHidden="1" w:unhideWhenUsed="1"/>
+    <w:lsdException w:name="Table Subtle 2" w:semiHidden="1" w:unhideWhenUsed="1"/>
     <w:lsdException w:name="Table Web 1" w:semiHidden="1" w:unhideWhenUsed="1"/>
     <w:lsdException w:name="Table Web 2" w:semiHidden="1" w:unhideWhenUsed="1"/>
+    <w:lsdException w:name="Table Web 3" w:semiHidden="1" w:unhideWhenUsed="1"/>
     <w:lsdException w:name="Balloon Text" w:semiHidden="1" w:unhideWhenUsed="1"/>
     <w:lsdException w:name="Table Grid" w:uiPriority="0"/>
     <w:lsdException w:name="Table Theme" w:semiHidden="1" w:unhideWhenUsed="1"/>
@@ -7271,10 +7175,6 @@
     <w:lsdException w:name="List Table 5 Dark Accent 6" w:uiPriority="50"/>
     <w:lsdException w:name="List Table 6 Colorful Accent 6" w:uiPriority="51"/>
     <w:lsdException w:name="List Table 7 Colorful Accent 6" w:uiPriority="52"/>
-    <w:lsdException w:name="Mention" w:semiHidden="1" w:unhideWhenUsed="1"/>
-    <w:lsdException w:name="Smart Hyperlink" w:semiHidden="1" w:unhideWhenUsed="1"/>
-    <w:lsdException w:name="Hashtag" w:semiHidden="1" w:unhideWhenUsed="1"/>
-    <w:lsdException w:name="Unresolved Mention" w:semiHidden="1" w:unhideWhenUsed="1"/>
   </w:latentStyles>
   <w:style w:type="paragraph" w:default="1" w:styleId="Normal">
     <w:name w:val="Normal"/>
@@ -7668,7 +7568,7 @@
       <w:vanish w:val="0"/>
     </w:rPr>
   </w:style>
-  <w:style w:type="character" w:styleId="UnresolvedMention">
+  <w:style w:type="character" w:customStyle="1" w:styleId="UnresolvedMention">
     <w:name w:val="Unresolved Mention"/>
     <w:basedOn w:val="DefaultParagraphFont"/>
     <w:uiPriority w:val="99"/>

--- a/Iteration Plan/Iteration Plan 7.docx
+++ b/Iteration Plan/Iteration Plan 7.docx
@@ -1,6 +1,6 @@
 
 <file path=word/document.xml><?xml version="1.0" encoding="utf-8"?>
-<w:document xmlns:wpc="http://schemas.microsoft.com/office/word/2010/wordprocessingCanvas" xmlns:mc="http://schemas.openxmlformats.org/markup-compatibility/2006" xmlns:o="urn:schemas-microsoft-com:office:office" xmlns:r="http://schemas.openxmlformats.org/officeDocument/2006/relationships" xmlns:m="http://schemas.openxmlformats.org/officeDocument/2006/math" xmlns:v="urn:schemas-microsoft-com:vml" xmlns:wp14="http://schemas.microsoft.com/office/word/2010/wordprocessingDrawing" xmlns:wp="http://schemas.openxmlformats.org/drawingml/2006/wordprocessingDrawing" xmlns:w10="urn:schemas-microsoft-com:office:word" xmlns:w="http://schemas.openxmlformats.org/wordprocessingml/2006/main" xmlns:w14="http://schemas.microsoft.com/office/word/2010/wordml" xmlns:w15="http://schemas.microsoft.com/office/word/2012/wordml" xmlns:wpg="http://schemas.microsoft.com/office/word/2010/wordprocessingGroup" xmlns:wpi="http://schemas.microsoft.com/office/word/2010/wordprocessingInk" xmlns:wne="http://schemas.microsoft.com/office/word/2006/wordml" xmlns:wps="http://schemas.microsoft.com/office/word/2010/wordprocessingShape" mc:Ignorable="w14 w15 wp14">
+<w:document xmlns:wpc="http://schemas.microsoft.com/office/word/2010/wordprocessingCanvas" xmlns:cx="http://schemas.microsoft.com/office/drawing/2014/chartex" xmlns:cx1="http://schemas.microsoft.com/office/drawing/2015/9/8/chartex" xmlns:cx2="http://schemas.microsoft.com/office/drawing/2015/10/21/chartex" xmlns:cx3="http://schemas.microsoft.com/office/drawing/2016/5/9/chartex" xmlns:cx4="http://schemas.microsoft.com/office/drawing/2016/5/10/chartex" xmlns:cx5="http://schemas.microsoft.com/office/drawing/2016/5/11/chartex" xmlns:cx6="http://schemas.microsoft.com/office/drawing/2016/5/12/chartex" xmlns:cx7="http://schemas.microsoft.com/office/drawing/2016/5/13/chartex" xmlns:cx8="http://schemas.microsoft.com/office/drawing/2016/5/14/chartex" xmlns:mc="http://schemas.openxmlformats.org/markup-compatibility/2006" xmlns:aink="http://schemas.microsoft.com/office/drawing/2016/ink" xmlns:am3d="http://schemas.microsoft.com/office/drawing/2017/model3d" xmlns:o="urn:schemas-microsoft-com:office:office" xmlns:r="http://schemas.openxmlformats.org/officeDocument/2006/relationships" xmlns:m="http://schemas.openxmlformats.org/officeDocument/2006/math" xmlns:v="urn:schemas-microsoft-com:vml" xmlns:wp14="http://schemas.microsoft.com/office/word/2010/wordprocessingDrawing" xmlns:wp="http://schemas.openxmlformats.org/drawingml/2006/wordprocessingDrawing" xmlns:w10="urn:schemas-microsoft-com:office:word" xmlns:w="http://schemas.openxmlformats.org/wordprocessingml/2006/main" xmlns:w14="http://schemas.microsoft.com/office/word/2010/wordml" xmlns:w15="http://schemas.microsoft.com/office/word/2012/wordml" xmlns:w16cid="http://schemas.microsoft.com/office/word/2016/wordml/cid" xmlns:w16se="http://schemas.microsoft.com/office/word/2015/wordml/symex" xmlns:wpg="http://schemas.microsoft.com/office/word/2010/wordprocessingGroup" xmlns:wpi="http://schemas.microsoft.com/office/word/2010/wordprocessingInk" xmlns:wne="http://schemas.microsoft.com/office/word/2006/wordml" xmlns:wps="http://schemas.microsoft.com/office/word/2010/wordprocessingShape" mc:Ignorable="w14 w15 w16se w16cid wp14">
   <w:body>
     <w:p>
       <w:pPr>
@@ -789,11 +789,8 @@
             <w:r>
               <w:rPr>
                 <w:rFonts w:ascii="Arial" w:hAnsi="Arial" w:cs="Arial"/>
-                <w:sz w:val="18"/>
-                <w:szCs w:val="18"/>
-                <w:lang w:eastAsia="ja-JP"/>
-              </w:rPr>
-              <w:t>Sequence diagrams to be completed</w:t>
+              </w:rPr>
+              <w:t>Architecture diagrams</w:t>
             </w:r>
           </w:p>
         </w:tc>
@@ -810,23 +807,39 @@
           </w:tcPr>
           <w:p>
             <w:pPr>
-              <w:widowControl/>
-              <w:spacing w:before="60" w:line="240" w:lineRule="auto"/>
-              <w:rPr>
-                <w:rFonts w:ascii="Arial" w:hAnsi="Arial" w:cs="Arial"/>
-                <w:sz w:val="18"/>
-                <w:szCs w:val="18"/>
-                <w:lang w:eastAsia="ja-JP"/>
-              </w:rPr>
-            </w:pPr>
-            <w:r>
-              <w:rPr>
-                <w:rFonts w:ascii="Arial" w:hAnsi="Arial" w:cs="Arial"/>
-                <w:sz w:val="18"/>
-                <w:szCs w:val="18"/>
-                <w:lang w:eastAsia="ja-JP"/>
-              </w:rPr>
-              <w:t>Complete sequence diagrams showing functionality</w:t>
+              <w:rPr>
+                <w:rFonts w:ascii="Arial" w:hAnsi="Arial" w:cs="Arial"/>
+                <w:sz w:val="18"/>
+                <w:szCs w:val="18"/>
+              </w:rPr>
+            </w:pPr>
+            <w:r>
+              <w:rPr>
+                <w:rFonts w:ascii="Arial" w:hAnsi="Arial" w:cs="Arial"/>
+                <w:sz w:val="18"/>
+                <w:szCs w:val="18"/>
+              </w:rPr>
+              <w:t>Sequence diagram (database user, game, firebase)</w:t>
+            </w:r>
+          </w:p>
+          <w:p>
+            <w:pPr>
+              <w:widowControl/>
+              <w:spacing w:before="60" w:line="240" w:lineRule="auto"/>
+              <w:rPr>
+                <w:rFonts w:ascii="Arial" w:hAnsi="Arial" w:cs="Arial"/>
+                <w:sz w:val="18"/>
+                <w:szCs w:val="18"/>
+                <w:lang w:eastAsia="ja-JP"/>
+              </w:rPr>
+            </w:pPr>
+            <w:r>
+              <w:rPr>
+                <w:rFonts w:ascii="Arial" w:hAnsi="Arial" w:cs="Arial"/>
+                <w:sz w:val="18"/>
+                <w:szCs w:val="18"/>
+              </w:rPr>
+              <w:t>Class diagram</w:t>
             </w:r>
           </w:p>
         </w:tc>
@@ -843,8 +856,6 @@
           </w:tcPr>
           <w:p>
             <w:pPr>
-              <w:widowControl/>
-              <w:spacing w:before="60" w:line="240" w:lineRule="auto"/>
               <w:rPr>
                 <w:rFonts w:ascii="Arial" w:hAnsi="Arial" w:cs="Arial"/>
                 <w:color w:val="FF0000"/>
@@ -854,15 +865,42 @@
               </w:rPr>
             </w:pPr>
             <w:hyperlink r:id="rId5" w:history="1">
+              <w:hyperlink r:id="rId6" w:history="1">
+                <w:r>
+                  <w:rPr>
+                    <w:rStyle w:val="Hyperlink"/>
+                    <w:rFonts w:cs="Arial"/>
+                    <w:sz w:val="18"/>
+                    <w:szCs w:val="18"/>
+                    <w:lang w:eastAsia="ja-JP"/>
+                  </w:rPr>
+                  <w:t>ERD</w:t>
+                </w:r>
+              </w:hyperlink>
+            </w:hyperlink>
+          </w:p>
+          <w:p>
+            <w:pPr>
+              <w:widowControl/>
+              <w:spacing w:before="60" w:line="240" w:lineRule="auto"/>
+              <w:rPr>
+                <w:rFonts w:ascii="Arial" w:hAnsi="Arial" w:cs="Arial"/>
+                <w:color w:val="FF0000"/>
+                <w:sz w:val="18"/>
+                <w:szCs w:val="18"/>
+                <w:lang w:eastAsia="ja-JP"/>
+              </w:rPr>
+            </w:pPr>
+            <w:hyperlink r:id="rId7" w:history="1">
               <w:r>
                 <w:rPr>
                   <w:rStyle w:val="Hyperlink"/>
-                  <w:rFonts w:ascii="Arial" w:hAnsi="Arial" w:cs="Arial"/>
+                  <w:rFonts w:cs="Arial"/>
                   <w:sz w:val="18"/>
                   <w:szCs w:val="18"/>
                   <w:lang w:eastAsia="ja-JP"/>
                 </w:rPr>
-                <w:t>In progress</w:t>
+                <w:t>Sequence</w:t>
               </w:r>
             </w:hyperlink>
           </w:p>
@@ -894,7 +932,6 @@
                 <w:rFonts w:ascii="Arial" w:hAnsi="Arial" w:cs="Arial"/>
                 <w:sz w:val="18"/>
                 <w:szCs w:val="18"/>
-                <w:lang w:eastAsia="ja-JP"/>
               </w:rPr>
               <w:t>Col</w:t>
             </w:r>
@@ -929,7 +966,7 @@
                 <w:szCs w:val="18"/>
                 <w:lang w:eastAsia="ja-JP"/>
               </w:rPr>
-              <w:t>5</w:t>
+              <w:t>7</w:t>
             </w:r>
           </w:p>
         </w:tc>
@@ -962,7 +999,7 @@
                 <w:szCs w:val="18"/>
                 <w:lang w:eastAsia="ja-JP"/>
               </w:rPr>
-              <w:t>2</w:t>
+              <w:t>7</w:t>
             </w:r>
           </w:p>
         </w:tc>
@@ -993,9 +1030,8 @@
                 <w:rFonts w:ascii="Arial" w:hAnsi="Arial" w:cs="Arial"/>
                 <w:sz w:val="18"/>
                 <w:szCs w:val="18"/>
-                <w:lang w:eastAsia="ja-JP"/>
-              </w:rPr>
-              <w:t>3</w:t>
+              </w:rPr>
+              <w:t>0</w:t>
             </w:r>
           </w:p>
         </w:tc>
@@ -1135,7 +1171,7 @@
                 <w:lang w:eastAsia="ja-JP"/>
               </w:rPr>
             </w:pPr>
-            <w:hyperlink r:id="rId6" w:history="1">
+            <w:hyperlink r:id="rId8" w:history="1">
               <w:r>
                 <w:rPr>
                   <w:rStyle w:val="Hyperlink"/>
@@ -1429,7 +1465,7 @@
                 <w:lang w:eastAsia="ja-JP"/>
               </w:rPr>
             </w:pPr>
-            <w:hyperlink r:id="rId7" w:history="1">
+            <w:hyperlink r:id="rId9" w:history="1">
               <w:r>
                 <w:rPr>
                   <w:rStyle w:val="Hyperlink"/>
@@ -2760,217 +2796,209 @@
                 <w:szCs w:val="18"/>
                 <w:lang w:eastAsia="ja-JP"/>
               </w:rPr>
+              <w:lastRenderedPageBreak/>
+              <w:t>2.2</w:t>
+            </w:r>
+          </w:p>
+        </w:tc>
+        <w:tc>
+          <w:tcPr>
+            <w:tcW w:w="2378" w:type="dxa"/>
+            <w:tcBorders>
+              <w:top w:val="single" w:sz="4" w:space="0" w:color="000000"/>
+              <w:left w:val="single" w:sz="6" w:space="0" w:color="000000"/>
+              <w:bottom w:val="single" w:sz="6" w:space="0" w:color="000000"/>
+              <w:right w:val="single" w:sz="6" w:space="0" w:color="000000"/>
+            </w:tcBorders>
+            <w:shd w:val="clear" w:color="auto" w:fill="auto"/>
+          </w:tcPr>
+          <w:p>
+            <w:pPr>
+              <w:widowControl/>
+              <w:spacing w:before="60" w:line="240" w:lineRule="auto"/>
+              <w:rPr>
+                <w:rFonts w:ascii="Arial" w:hAnsi="Arial" w:cs="Arial"/>
+                <w:sz w:val="18"/>
+                <w:szCs w:val="18"/>
+                <w:lang w:eastAsia="ja-JP"/>
+              </w:rPr>
+            </w:pPr>
+            <w:r>
+              <w:rPr>
+                <w:rFonts w:ascii="Arial" w:hAnsi="Arial" w:cs="Arial"/>
+                <w:sz w:val="18"/>
+                <w:szCs w:val="18"/>
+                <w:lang w:eastAsia="ja-JP"/>
+              </w:rPr>
+              <w:t xml:space="preserve">Push notifications to be fully working </w:t>
+            </w:r>
+          </w:p>
+        </w:tc>
+        <w:tc>
+          <w:tcPr>
+            <w:tcW w:w="2510" w:type="dxa"/>
+            <w:tcBorders>
+              <w:top w:val="single" w:sz="4" w:space="0" w:color="000000"/>
+              <w:left w:val="single" w:sz="6" w:space="0" w:color="000000"/>
+              <w:bottom w:val="single" w:sz="6" w:space="0" w:color="000000"/>
+              <w:right w:val="single" w:sz="6" w:space="0" w:color="000000"/>
+            </w:tcBorders>
+            <w:shd w:val="clear" w:color="auto" w:fill="auto"/>
+          </w:tcPr>
+          <w:p>
+            <w:pPr>
+              <w:widowControl/>
+              <w:spacing w:before="60" w:line="240" w:lineRule="auto"/>
+              <w:rPr>
+                <w:rFonts w:ascii="Arial" w:hAnsi="Arial" w:cs="Arial"/>
+                <w:sz w:val="18"/>
+                <w:szCs w:val="18"/>
+                <w:lang w:eastAsia="ja-JP"/>
+              </w:rPr>
+            </w:pPr>
+            <w:r>
+              <w:rPr>
+                <w:rFonts w:ascii="Arial" w:hAnsi="Arial" w:cs="Arial"/>
+                <w:sz w:val="18"/>
+                <w:szCs w:val="18"/>
+                <w:lang w:eastAsia="ja-JP"/>
+              </w:rPr>
+              <w:t>Push notification to be implemented for end of round one</w:t>
+            </w:r>
+          </w:p>
+        </w:tc>
+        <w:tc>
+          <w:tcPr>
+            <w:tcW w:w="1170" w:type="dxa"/>
+            <w:tcBorders>
+              <w:top w:val="single" w:sz="4" w:space="0" w:color="000000"/>
+              <w:left w:val="single" w:sz="6" w:space="0" w:color="000000"/>
+              <w:bottom w:val="single" w:sz="6" w:space="0" w:color="000000"/>
+              <w:right w:val="single" w:sz="6" w:space="0" w:color="000000"/>
+            </w:tcBorders>
+            <w:shd w:val="clear" w:color="auto" w:fill="auto"/>
+          </w:tcPr>
+          <w:p>
+            <w:pPr>
+              <w:widowControl/>
+              <w:spacing w:before="60" w:line="240" w:lineRule="auto"/>
+              <w:rPr>
+                <w:rFonts w:ascii="Arial" w:hAnsi="Arial" w:cs="Arial"/>
+                <w:color w:val="FF0000"/>
+                <w:sz w:val="18"/>
+                <w:szCs w:val="18"/>
+                <w:lang w:eastAsia="ja-JP"/>
+              </w:rPr>
+            </w:pPr>
+            <w:r>
+              <w:rPr>
+                <w:rFonts w:ascii="Arial" w:hAnsi="Arial" w:cs="Arial"/>
+                <w:color w:val="FF0000"/>
+                <w:sz w:val="18"/>
+                <w:szCs w:val="18"/>
+                <w:lang w:eastAsia="ja-JP"/>
+              </w:rPr>
+              <w:t>In Progress</w:t>
+            </w:r>
+          </w:p>
+        </w:tc>
+        <w:tc>
+          <w:tcPr>
+            <w:tcW w:w="1080" w:type="dxa"/>
+            <w:tcBorders>
+              <w:top w:val="single" w:sz="4" w:space="0" w:color="000000"/>
+              <w:left w:val="single" w:sz="6" w:space="0" w:color="000000"/>
+              <w:bottom w:val="single" w:sz="6" w:space="0" w:color="000000"/>
+              <w:right w:val="single" w:sz="6" w:space="0" w:color="000000"/>
+            </w:tcBorders>
+            <w:shd w:val="clear" w:color="auto" w:fill="auto"/>
+          </w:tcPr>
+          <w:p>
+            <w:pPr>
+              <w:widowControl/>
+              <w:spacing w:before="60" w:line="240" w:lineRule="auto"/>
+              <w:rPr>
+                <w:rFonts w:ascii="Arial" w:hAnsi="Arial" w:cs="Arial"/>
+                <w:sz w:val="18"/>
+                <w:szCs w:val="18"/>
+                <w:lang w:eastAsia="ja-JP"/>
+              </w:rPr>
+            </w:pPr>
+            <w:r>
+              <w:rPr>
+                <w:rFonts w:ascii="Arial" w:hAnsi="Arial" w:cs="Arial"/>
+                <w:sz w:val="18"/>
+                <w:szCs w:val="18"/>
+                <w:lang w:eastAsia="ja-JP"/>
+              </w:rPr>
+              <w:t>Charnes</w:t>
+            </w:r>
+          </w:p>
+        </w:tc>
+        <w:tc>
+          <w:tcPr>
+            <w:tcW w:w="1080" w:type="dxa"/>
+            <w:tcBorders>
+              <w:top w:val="single" w:sz="4" w:space="0" w:color="000000"/>
+              <w:left w:val="single" w:sz="6" w:space="0" w:color="000000"/>
+              <w:bottom w:val="single" w:sz="6" w:space="0" w:color="000000"/>
+              <w:right w:val="single" w:sz="6" w:space="0" w:color="000000"/>
+            </w:tcBorders>
+            <w:shd w:val="clear" w:color="auto" w:fill="auto"/>
+          </w:tcPr>
+          <w:p>
+            <w:pPr>
+              <w:widowControl/>
+              <w:spacing w:before="60" w:line="240" w:lineRule="auto"/>
+              <w:rPr>
+                <w:rFonts w:ascii="Arial" w:hAnsi="Arial" w:cs="Arial"/>
+                <w:sz w:val="18"/>
+                <w:szCs w:val="18"/>
+                <w:lang w:eastAsia="ja-JP"/>
+              </w:rPr>
+            </w:pPr>
+            <w:r>
+              <w:rPr>
+                <w:rFonts w:ascii="Arial" w:hAnsi="Arial" w:cs="Arial"/>
+                <w:sz w:val="18"/>
+                <w:szCs w:val="18"/>
+                <w:lang w:eastAsia="ja-JP"/>
+              </w:rPr>
+              <w:t>6</w:t>
+            </w:r>
+          </w:p>
+        </w:tc>
+        <w:tc>
+          <w:tcPr>
+            <w:tcW w:w="900" w:type="dxa"/>
+            <w:tcBorders>
+              <w:top w:val="single" w:sz="4" w:space="0" w:color="000000"/>
+              <w:left w:val="single" w:sz="6" w:space="0" w:color="000000"/>
+              <w:bottom w:val="single" w:sz="6" w:space="0" w:color="000000"/>
+              <w:right w:val="single" w:sz="6" w:space="0" w:color="000000"/>
+            </w:tcBorders>
+            <w:shd w:val="clear" w:color="auto" w:fill="auto"/>
+          </w:tcPr>
+          <w:p>
+            <w:pPr>
+              <w:widowControl/>
+              <w:spacing w:before="60" w:line="240" w:lineRule="auto"/>
+              <w:rPr>
+                <w:rFonts w:ascii="Arial" w:hAnsi="Arial" w:cs="Arial"/>
+                <w:sz w:val="18"/>
+                <w:szCs w:val="18"/>
+                <w:lang w:eastAsia="ja-JP"/>
+              </w:rPr>
+            </w:pPr>
+            <w:r>
+              <w:rPr>
+                <w:rFonts w:ascii="Arial" w:hAnsi="Arial" w:cs="Arial"/>
+                <w:sz w:val="18"/>
+                <w:szCs w:val="18"/>
+                <w:lang w:eastAsia="ja-JP"/>
+              </w:rPr>
               <w:t>2</w:t>
             </w:r>
-            <w:r>
-              <w:rPr>
-                <w:rFonts w:ascii="Arial" w:hAnsi="Arial" w:cs="Arial"/>
-                <w:sz w:val="18"/>
-                <w:szCs w:val="18"/>
-                <w:lang w:eastAsia="ja-JP"/>
-              </w:rPr>
-              <w:t>.1</w:t>
-            </w:r>
-          </w:p>
-        </w:tc>
-        <w:tc>
-          <w:tcPr>
-            <w:tcW w:w="2378" w:type="dxa"/>
-            <w:tcBorders>
-              <w:top w:val="single" w:sz="4" w:space="0" w:color="000000"/>
-              <w:left w:val="single" w:sz="6" w:space="0" w:color="000000"/>
-              <w:bottom w:val="single" w:sz="6" w:space="0" w:color="000000"/>
-              <w:right w:val="single" w:sz="6" w:space="0" w:color="000000"/>
-            </w:tcBorders>
-            <w:shd w:val="clear" w:color="auto" w:fill="auto"/>
-          </w:tcPr>
-          <w:p>
-            <w:pPr>
-              <w:widowControl/>
-              <w:spacing w:before="60" w:line="240" w:lineRule="auto"/>
-              <w:rPr>
-                <w:rFonts w:ascii="Arial" w:hAnsi="Arial" w:cs="Arial"/>
-                <w:sz w:val="18"/>
-                <w:szCs w:val="18"/>
-                <w:lang w:eastAsia="ja-JP"/>
-              </w:rPr>
-            </w:pPr>
-            <w:r>
-              <w:rPr>
-                <w:rFonts w:ascii="Arial" w:hAnsi="Arial" w:cs="Arial"/>
-                <w:sz w:val="18"/>
-                <w:szCs w:val="18"/>
-                <w:lang w:eastAsia="ja-JP"/>
-              </w:rPr>
-              <w:t>Results Page updated</w:t>
-            </w:r>
-          </w:p>
-        </w:tc>
-        <w:tc>
-          <w:tcPr>
-            <w:tcW w:w="2510" w:type="dxa"/>
-            <w:tcBorders>
-              <w:top w:val="single" w:sz="4" w:space="0" w:color="000000"/>
-              <w:left w:val="single" w:sz="6" w:space="0" w:color="000000"/>
-              <w:bottom w:val="single" w:sz="6" w:space="0" w:color="000000"/>
-              <w:right w:val="single" w:sz="6" w:space="0" w:color="000000"/>
-            </w:tcBorders>
-            <w:shd w:val="clear" w:color="auto" w:fill="auto"/>
-          </w:tcPr>
-          <w:p>
-            <w:pPr>
-              <w:widowControl/>
-              <w:spacing w:before="60" w:line="240" w:lineRule="auto"/>
-              <w:rPr>
-                <w:rFonts w:ascii="Arial" w:hAnsi="Arial" w:cs="Arial"/>
-                <w:sz w:val="18"/>
-                <w:szCs w:val="18"/>
-                <w:lang w:eastAsia="ja-JP"/>
-              </w:rPr>
-            </w:pPr>
-            <w:r>
-              <w:rPr>
-                <w:rFonts w:ascii="Arial" w:hAnsi="Arial" w:cs="Arial"/>
-                <w:sz w:val="18"/>
-                <w:szCs w:val="18"/>
-                <w:lang w:eastAsia="ja-JP"/>
-              </w:rPr>
-              <w:t>Results Page to be updated to show extra information</w:t>
-            </w:r>
-          </w:p>
-        </w:tc>
-        <w:tc>
-          <w:tcPr>
-            <w:tcW w:w="1170" w:type="dxa"/>
-            <w:tcBorders>
-              <w:top w:val="single" w:sz="4" w:space="0" w:color="000000"/>
-              <w:left w:val="single" w:sz="6" w:space="0" w:color="000000"/>
-              <w:bottom w:val="single" w:sz="6" w:space="0" w:color="000000"/>
-              <w:right w:val="single" w:sz="6" w:space="0" w:color="000000"/>
-            </w:tcBorders>
-            <w:shd w:val="clear" w:color="auto" w:fill="auto"/>
-          </w:tcPr>
-          <w:p>
-            <w:pPr>
-              <w:widowControl/>
-              <w:spacing w:before="60" w:line="240" w:lineRule="auto"/>
-              <w:rPr>
-                <w:rFonts w:ascii="Arial" w:hAnsi="Arial" w:cs="Arial"/>
-                <w:color w:val="FF0000"/>
-                <w:sz w:val="18"/>
-                <w:szCs w:val="18"/>
-                <w:lang w:eastAsia="ja-JP"/>
-              </w:rPr>
-            </w:pPr>
-            <w:r>
-              <w:rPr>
-                <w:rFonts w:ascii="Arial" w:hAnsi="Arial" w:cs="Arial"/>
-                <w:color w:val="FF0000"/>
-                <w:sz w:val="18"/>
-                <w:szCs w:val="18"/>
-                <w:lang w:eastAsia="ja-JP"/>
-              </w:rPr>
-              <w:t>Incomplete</w:t>
-            </w:r>
-          </w:p>
-        </w:tc>
-        <w:tc>
-          <w:tcPr>
-            <w:tcW w:w="1080" w:type="dxa"/>
-            <w:tcBorders>
-              <w:top w:val="single" w:sz="4" w:space="0" w:color="000000"/>
-              <w:left w:val="single" w:sz="6" w:space="0" w:color="000000"/>
-              <w:bottom w:val="single" w:sz="6" w:space="0" w:color="000000"/>
-              <w:right w:val="single" w:sz="6" w:space="0" w:color="000000"/>
-            </w:tcBorders>
-            <w:shd w:val="clear" w:color="auto" w:fill="auto"/>
-          </w:tcPr>
-          <w:p>
-            <w:pPr>
-              <w:widowControl/>
-              <w:spacing w:before="60" w:line="240" w:lineRule="auto"/>
-              <w:rPr>
-                <w:rFonts w:ascii="Arial" w:hAnsi="Arial" w:cs="Arial"/>
-                <w:sz w:val="18"/>
-                <w:szCs w:val="18"/>
-                <w:lang w:eastAsia="ja-JP"/>
-              </w:rPr>
-            </w:pPr>
-            <w:r>
-              <w:rPr>
-                <w:rFonts w:ascii="Arial" w:hAnsi="Arial" w:cs="Arial"/>
-                <w:sz w:val="18"/>
-                <w:szCs w:val="18"/>
-                <w:lang w:eastAsia="ja-JP"/>
-              </w:rPr>
-              <w:t>Col</w:t>
-            </w:r>
-          </w:p>
-        </w:tc>
-        <w:tc>
-          <w:tcPr>
-            <w:tcW w:w="1080" w:type="dxa"/>
-            <w:tcBorders>
-              <w:top w:val="single" w:sz="4" w:space="0" w:color="000000"/>
-              <w:left w:val="single" w:sz="6" w:space="0" w:color="000000"/>
-              <w:bottom w:val="single" w:sz="6" w:space="0" w:color="000000"/>
-              <w:right w:val="single" w:sz="6" w:space="0" w:color="000000"/>
-            </w:tcBorders>
-            <w:shd w:val="clear" w:color="auto" w:fill="auto"/>
-          </w:tcPr>
-          <w:p>
-            <w:pPr>
-              <w:widowControl/>
-              <w:spacing w:before="60" w:line="240" w:lineRule="auto"/>
-              <w:rPr>
-                <w:rFonts w:ascii="Arial" w:hAnsi="Arial" w:cs="Arial"/>
-                <w:sz w:val="18"/>
-                <w:szCs w:val="18"/>
-                <w:lang w:eastAsia="ja-JP"/>
-              </w:rPr>
-            </w:pPr>
-            <w:r>
-              <w:rPr>
-                <w:rFonts w:ascii="Arial" w:hAnsi="Arial" w:cs="Arial"/>
-                <w:sz w:val="18"/>
-                <w:szCs w:val="18"/>
-                <w:lang w:eastAsia="ja-JP"/>
-              </w:rPr>
-              <w:t>6</w:t>
-            </w:r>
-          </w:p>
-        </w:tc>
-        <w:tc>
-          <w:tcPr>
-            <w:tcW w:w="900" w:type="dxa"/>
-            <w:tcBorders>
-              <w:top w:val="single" w:sz="4" w:space="0" w:color="000000"/>
-              <w:left w:val="single" w:sz="6" w:space="0" w:color="000000"/>
-              <w:bottom w:val="single" w:sz="6" w:space="0" w:color="000000"/>
-              <w:right w:val="single" w:sz="6" w:space="0" w:color="000000"/>
-            </w:tcBorders>
-            <w:shd w:val="clear" w:color="auto" w:fill="auto"/>
-          </w:tcPr>
-          <w:p>
-            <w:pPr>
-              <w:widowControl/>
-              <w:spacing w:before="60" w:line="240" w:lineRule="auto"/>
-              <w:rPr>
-                <w:rFonts w:ascii="Arial" w:hAnsi="Arial" w:cs="Arial"/>
-                <w:sz w:val="18"/>
-                <w:szCs w:val="18"/>
-                <w:lang w:eastAsia="ja-JP"/>
-              </w:rPr>
-            </w:pPr>
-            <w:r>
-              <w:rPr>
-                <w:rFonts w:ascii="Arial" w:hAnsi="Arial" w:cs="Arial"/>
-                <w:sz w:val="18"/>
-                <w:szCs w:val="18"/>
-                <w:lang w:eastAsia="ja-JP"/>
-              </w:rPr>
-              <w:t>0</w:t>
-            </w:r>
           </w:p>
         </w:tc>
         <w:tc>
@@ -3002,7 +3030,7 @@
                 <w:szCs w:val="18"/>
                 <w:lang w:eastAsia="ja-JP"/>
               </w:rPr>
-              <w:t>6</w:t>
+              <w:t>4</w:t>
             </w:r>
           </w:p>
         </w:tc>
@@ -3040,8 +3068,7 @@
                 <w:szCs w:val="18"/>
                 <w:lang w:eastAsia="ja-JP"/>
               </w:rPr>
-              <w:lastRenderedPageBreak/>
-              <w:t>2.2</w:t>
+              <w:t>2.3</w:t>
             </w:r>
           </w:p>
         </w:tc>
@@ -3074,7 +3101,18 @@
                 <w:szCs w:val="18"/>
                 <w:lang w:eastAsia="ja-JP"/>
               </w:rPr>
-              <w:t xml:space="preserve">Push notifications to be fully working </w:t>
+              <w:t>Rem</w:t>
+            </w:r>
+            <w:bookmarkStart w:id="1" w:name="_GoBack"/>
+            <w:bookmarkEnd w:id="1"/>
+            <w:r>
+              <w:rPr>
+                <w:rFonts w:ascii="Arial" w:hAnsi="Arial" w:cs="Arial"/>
+                <w:sz w:val="18"/>
+                <w:szCs w:val="18"/>
+                <w:lang w:eastAsia="ja-JP"/>
+              </w:rPr>
+              <w:t>ove Facebook buttons</w:t>
             </w:r>
           </w:p>
         </w:tc>
@@ -3107,7 +3145,7 @@
                 <w:szCs w:val="18"/>
                 <w:lang w:eastAsia="ja-JP"/>
               </w:rPr>
-              <w:t>Push notification to be implemented for end of round one</w:t>
+              <w:t>Hide Facebook buttons until review outcome known</w:t>
             </w:r>
           </w:p>
         </w:tc>
@@ -3134,278 +3172,7 @@
                 <w:lang w:eastAsia="ja-JP"/>
               </w:rPr>
             </w:pPr>
-            <w:r>
-              <w:rPr>
-                <w:rFonts w:ascii="Arial" w:hAnsi="Arial" w:cs="Arial"/>
-                <w:color w:val="FF0000"/>
-                <w:sz w:val="18"/>
-                <w:szCs w:val="18"/>
-                <w:lang w:eastAsia="ja-JP"/>
-              </w:rPr>
-              <w:t>In Progress</w:t>
-            </w:r>
-          </w:p>
-        </w:tc>
-        <w:tc>
-          <w:tcPr>
-            <w:tcW w:w="1080" w:type="dxa"/>
-            <w:tcBorders>
-              <w:top w:val="single" w:sz="4" w:space="0" w:color="000000"/>
-              <w:left w:val="single" w:sz="6" w:space="0" w:color="000000"/>
-              <w:bottom w:val="single" w:sz="6" w:space="0" w:color="000000"/>
-              <w:right w:val="single" w:sz="6" w:space="0" w:color="000000"/>
-            </w:tcBorders>
-            <w:shd w:val="clear" w:color="auto" w:fill="auto"/>
-          </w:tcPr>
-          <w:p>
-            <w:pPr>
-              <w:widowControl/>
-              <w:spacing w:before="60" w:line="240" w:lineRule="auto"/>
-              <w:rPr>
-                <w:rFonts w:ascii="Arial" w:hAnsi="Arial" w:cs="Arial"/>
-                <w:sz w:val="18"/>
-                <w:szCs w:val="18"/>
-                <w:lang w:eastAsia="ja-JP"/>
-              </w:rPr>
-            </w:pPr>
-            <w:r>
-              <w:rPr>
-                <w:rFonts w:ascii="Arial" w:hAnsi="Arial" w:cs="Arial"/>
-                <w:sz w:val="18"/>
-                <w:szCs w:val="18"/>
-                <w:lang w:eastAsia="ja-JP"/>
-              </w:rPr>
-              <w:t>Charnes</w:t>
-            </w:r>
-          </w:p>
-        </w:tc>
-        <w:tc>
-          <w:tcPr>
-            <w:tcW w:w="1080" w:type="dxa"/>
-            <w:tcBorders>
-              <w:top w:val="single" w:sz="4" w:space="0" w:color="000000"/>
-              <w:left w:val="single" w:sz="6" w:space="0" w:color="000000"/>
-              <w:bottom w:val="single" w:sz="6" w:space="0" w:color="000000"/>
-              <w:right w:val="single" w:sz="6" w:space="0" w:color="000000"/>
-            </w:tcBorders>
-            <w:shd w:val="clear" w:color="auto" w:fill="auto"/>
-          </w:tcPr>
-          <w:p>
-            <w:pPr>
-              <w:widowControl/>
-              <w:spacing w:before="60" w:line="240" w:lineRule="auto"/>
-              <w:rPr>
-                <w:rFonts w:ascii="Arial" w:hAnsi="Arial" w:cs="Arial"/>
-                <w:sz w:val="18"/>
-                <w:szCs w:val="18"/>
-                <w:lang w:eastAsia="ja-JP"/>
-              </w:rPr>
-            </w:pPr>
-            <w:r>
-              <w:rPr>
-                <w:rFonts w:ascii="Arial" w:hAnsi="Arial" w:cs="Arial"/>
-                <w:sz w:val="18"/>
-                <w:szCs w:val="18"/>
-                <w:lang w:eastAsia="ja-JP"/>
-              </w:rPr>
-              <w:t>6</w:t>
-            </w:r>
-          </w:p>
-        </w:tc>
-        <w:tc>
-          <w:tcPr>
-            <w:tcW w:w="900" w:type="dxa"/>
-            <w:tcBorders>
-              <w:top w:val="single" w:sz="4" w:space="0" w:color="000000"/>
-              <w:left w:val="single" w:sz="6" w:space="0" w:color="000000"/>
-              <w:bottom w:val="single" w:sz="6" w:space="0" w:color="000000"/>
-              <w:right w:val="single" w:sz="6" w:space="0" w:color="000000"/>
-            </w:tcBorders>
-            <w:shd w:val="clear" w:color="auto" w:fill="auto"/>
-          </w:tcPr>
-          <w:p>
-            <w:pPr>
-              <w:widowControl/>
-              <w:spacing w:before="60" w:line="240" w:lineRule="auto"/>
-              <w:rPr>
-                <w:rFonts w:ascii="Arial" w:hAnsi="Arial" w:cs="Arial"/>
-                <w:sz w:val="18"/>
-                <w:szCs w:val="18"/>
-                <w:lang w:eastAsia="ja-JP"/>
-              </w:rPr>
-            </w:pPr>
-            <w:r>
-              <w:rPr>
-                <w:rFonts w:ascii="Arial" w:hAnsi="Arial" w:cs="Arial"/>
-                <w:sz w:val="18"/>
-                <w:szCs w:val="18"/>
-                <w:lang w:eastAsia="ja-JP"/>
-              </w:rPr>
-              <w:t>2</w:t>
-            </w:r>
-          </w:p>
-        </w:tc>
-        <w:tc>
-          <w:tcPr>
-            <w:tcW w:w="1136" w:type="dxa"/>
-            <w:tcBorders>
-              <w:top w:val="single" w:sz="4" w:space="0" w:color="000000"/>
-              <w:left w:val="single" w:sz="6" w:space="0" w:color="000000"/>
-              <w:bottom w:val="single" w:sz="6" w:space="0" w:color="000000"/>
-              <w:right w:val="single" w:sz="4" w:space="0" w:color="000000"/>
-            </w:tcBorders>
-            <w:shd w:val="clear" w:color="auto" w:fill="auto"/>
-          </w:tcPr>
-          <w:p>
-            <w:pPr>
-              <w:widowControl/>
-              <w:spacing w:before="60" w:line="240" w:lineRule="auto"/>
-              <w:rPr>
-                <w:rFonts w:ascii="Arial" w:hAnsi="Arial" w:cs="Arial"/>
-                <w:sz w:val="18"/>
-                <w:szCs w:val="18"/>
-                <w:lang w:eastAsia="ja-JP"/>
-              </w:rPr>
-            </w:pPr>
-            <w:r>
-              <w:rPr>
-                <w:rFonts w:ascii="Arial" w:hAnsi="Arial" w:cs="Arial"/>
-                <w:sz w:val="18"/>
-                <w:szCs w:val="18"/>
-                <w:lang w:eastAsia="ja-JP"/>
-              </w:rPr>
-              <w:t>4</w:t>
-            </w:r>
-          </w:p>
-        </w:tc>
-      </w:tr>
-      <w:tr>
-        <w:trPr>
-          <w:trHeight w:val="707"/>
-        </w:trPr>
-        <w:tc>
-          <w:tcPr>
-            <w:tcW w:w="711" w:type="dxa"/>
-            <w:tcBorders>
-              <w:top w:val="single" w:sz="4" w:space="0" w:color="000000"/>
-              <w:left w:val="single" w:sz="4" w:space="0" w:color="000000"/>
-              <w:bottom w:val="single" w:sz="6" w:space="0" w:color="000000"/>
-              <w:right w:val="single" w:sz="6" w:space="0" w:color="000000"/>
-            </w:tcBorders>
-            <w:shd w:val="clear" w:color="auto" w:fill="auto"/>
-          </w:tcPr>
-          <w:p>
-            <w:pPr>
-              <w:widowControl/>
-              <w:spacing w:before="60" w:line="240" w:lineRule="auto"/>
-              <w:rPr>
-                <w:rFonts w:ascii="Arial" w:hAnsi="Arial" w:cs="Arial"/>
-                <w:sz w:val="18"/>
-                <w:szCs w:val="18"/>
-                <w:lang w:eastAsia="ja-JP"/>
-              </w:rPr>
-            </w:pPr>
-            <w:r>
-              <w:rPr>
-                <w:rFonts w:ascii="Arial" w:hAnsi="Arial" w:cs="Arial"/>
-                <w:sz w:val="18"/>
-                <w:szCs w:val="18"/>
-                <w:lang w:eastAsia="ja-JP"/>
-              </w:rPr>
-              <w:t>2.3</w:t>
-            </w:r>
-          </w:p>
-        </w:tc>
-        <w:tc>
-          <w:tcPr>
-            <w:tcW w:w="2378" w:type="dxa"/>
-            <w:tcBorders>
-              <w:top w:val="single" w:sz="4" w:space="0" w:color="000000"/>
-              <w:left w:val="single" w:sz="6" w:space="0" w:color="000000"/>
-              <w:bottom w:val="single" w:sz="6" w:space="0" w:color="000000"/>
-              <w:right w:val="single" w:sz="6" w:space="0" w:color="000000"/>
-            </w:tcBorders>
-            <w:shd w:val="clear" w:color="auto" w:fill="auto"/>
-          </w:tcPr>
-          <w:p>
-            <w:pPr>
-              <w:widowControl/>
-              <w:spacing w:before="60" w:line="240" w:lineRule="auto"/>
-              <w:rPr>
-                <w:rFonts w:ascii="Arial" w:hAnsi="Arial" w:cs="Arial"/>
-                <w:sz w:val="18"/>
-                <w:szCs w:val="18"/>
-                <w:lang w:eastAsia="ja-JP"/>
-              </w:rPr>
-            </w:pPr>
-            <w:r>
-              <w:rPr>
-                <w:rFonts w:ascii="Arial" w:hAnsi="Arial" w:cs="Arial"/>
-                <w:sz w:val="18"/>
-                <w:szCs w:val="18"/>
-                <w:lang w:eastAsia="ja-JP"/>
-              </w:rPr>
-              <w:t>Remove Facebook buttons</w:t>
-            </w:r>
-          </w:p>
-        </w:tc>
-        <w:tc>
-          <w:tcPr>
-            <w:tcW w:w="2510" w:type="dxa"/>
-            <w:tcBorders>
-              <w:top w:val="single" w:sz="4" w:space="0" w:color="000000"/>
-              <w:left w:val="single" w:sz="6" w:space="0" w:color="000000"/>
-              <w:bottom w:val="single" w:sz="6" w:space="0" w:color="000000"/>
-              <w:right w:val="single" w:sz="6" w:space="0" w:color="000000"/>
-            </w:tcBorders>
-            <w:shd w:val="clear" w:color="auto" w:fill="auto"/>
-          </w:tcPr>
-          <w:p>
-            <w:pPr>
-              <w:widowControl/>
-              <w:spacing w:before="60" w:line="240" w:lineRule="auto"/>
-              <w:rPr>
-                <w:rFonts w:ascii="Arial" w:hAnsi="Arial" w:cs="Arial"/>
-                <w:sz w:val="18"/>
-                <w:szCs w:val="18"/>
-                <w:lang w:eastAsia="ja-JP"/>
-              </w:rPr>
-            </w:pPr>
-            <w:r>
-              <w:rPr>
-                <w:rFonts w:ascii="Arial" w:hAnsi="Arial" w:cs="Arial"/>
-                <w:sz w:val="18"/>
-                <w:szCs w:val="18"/>
-                <w:lang w:eastAsia="ja-JP"/>
-              </w:rPr>
-              <w:t>Hide Facebook buttons until review outcome known</w:t>
-            </w:r>
-          </w:p>
-        </w:tc>
-        <w:tc>
-          <w:tcPr>
-            <w:tcW w:w="1170" w:type="dxa"/>
-            <w:tcBorders>
-              <w:top w:val="single" w:sz="4" w:space="0" w:color="000000"/>
-              <w:left w:val="single" w:sz="6" w:space="0" w:color="000000"/>
-              <w:bottom w:val="single" w:sz="6" w:space="0" w:color="000000"/>
-              <w:right w:val="single" w:sz="6" w:space="0" w:color="000000"/>
-            </w:tcBorders>
-            <w:shd w:val="clear" w:color="auto" w:fill="auto"/>
-          </w:tcPr>
-          <w:p>
-            <w:pPr>
-              <w:widowControl/>
-              <w:spacing w:before="60" w:line="240" w:lineRule="auto"/>
-              <w:rPr>
-                <w:rFonts w:ascii="Arial" w:hAnsi="Arial" w:cs="Arial"/>
-                <w:color w:val="FF0000"/>
-                <w:sz w:val="18"/>
-                <w:szCs w:val="18"/>
-                <w:lang w:eastAsia="ja-JP"/>
-              </w:rPr>
-            </w:pPr>
-            <w:hyperlink r:id="rId8" w:history="1">
+            <w:hyperlink r:id="rId10" w:history="1">
               <w:r>
                 <w:rPr>
                   <w:rStyle w:val="Hyperlink"/>
@@ -3968,7 +3735,7 @@
                 <w:lang w:eastAsia="ja-JP"/>
               </w:rPr>
             </w:pPr>
-            <w:hyperlink r:id="rId9" w:history="1">
+            <w:hyperlink r:id="rId11" w:history="1">
               <w:r>
                 <w:rPr>
                   <w:rStyle w:val="Hyperlink"/>
@@ -4630,8 +4397,6 @@
       <w:r>
         <w:t>bjectives</w:t>
       </w:r>
-      <w:bookmarkStart w:id="1" w:name="_GoBack"/>
-      <w:bookmarkEnd w:id="1"/>
     </w:p>
     <w:p/>
     <w:p>
@@ -4645,8 +4410,13 @@
         <w:spacing w:before="120" w:after="60"/>
       </w:pPr>
       <w:r>
-        <w:t>Work Items: Planned compared to actually completed</w:t>
+        <w:t xml:space="preserve">Work Items: Planned compared to </w:t>
       </w:r>
+      <w:proofErr w:type="gramStart"/>
+      <w:r>
+        <w:t>actually completed</w:t>
+      </w:r>
+      <w:proofErr w:type="gramEnd"/>
     </w:p>
     <w:p>
       <w:pPr>
@@ -4688,7 +4458,7 @@
 </file>
 
 <file path=word/numbering.xml><?xml version="1.0" encoding="utf-8"?>
-<w:numbering xmlns:wpc="http://schemas.microsoft.com/office/word/2010/wordprocessingCanvas" xmlns:mc="http://schemas.openxmlformats.org/markup-compatibility/2006" xmlns:o="urn:schemas-microsoft-com:office:office" xmlns:r="http://schemas.openxmlformats.org/officeDocument/2006/relationships" xmlns:m="http://schemas.openxmlformats.org/officeDocument/2006/math" xmlns:v="urn:schemas-microsoft-com:vml" xmlns:wp14="http://schemas.microsoft.com/office/word/2010/wordprocessingDrawing" xmlns:wp="http://schemas.openxmlformats.org/drawingml/2006/wordprocessingDrawing" xmlns:w10="urn:schemas-microsoft-com:office:word" xmlns:w="http://schemas.openxmlformats.org/wordprocessingml/2006/main" xmlns:w14="http://schemas.microsoft.com/office/word/2010/wordml" xmlns:w15="http://schemas.microsoft.com/office/word/2012/wordml" xmlns:wpg="http://schemas.microsoft.com/office/word/2010/wordprocessingGroup" xmlns:wpi="http://schemas.microsoft.com/office/word/2010/wordprocessingInk" xmlns:wne="http://schemas.microsoft.com/office/word/2006/wordml" xmlns:wps="http://schemas.microsoft.com/office/word/2010/wordprocessingShape" mc:Ignorable="w14 w15 wp14">
+<w:numbering xmlns:wpc="http://schemas.microsoft.com/office/word/2010/wordprocessingCanvas" xmlns:cx="http://schemas.microsoft.com/office/drawing/2014/chartex" xmlns:cx1="http://schemas.microsoft.com/office/drawing/2015/9/8/chartex" xmlns:cx2="http://schemas.microsoft.com/office/drawing/2015/10/21/chartex" xmlns:cx3="http://schemas.microsoft.com/office/drawing/2016/5/9/chartex" xmlns:cx4="http://schemas.microsoft.com/office/drawing/2016/5/10/chartex" xmlns:cx5="http://schemas.microsoft.com/office/drawing/2016/5/11/chartex" xmlns:cx6="http://schemas.microsoft.com/office/drawing/2016/5/12/chartex" xmlns:cx7="http://schemas.microsoft.com/office/drawing/2016/5/13/chartex" xmlns:cx8="http://schemas.microsoft.com/office/drawing/2016/5/14/chartex" xmlns:mc="http://schemas.openxmlformats.org/markup-compatibility/2006" xmlns:aink="http://schemas.microsoft.com/office/drawing/2016/ink" xmlns:am3d="http://schemas.microsoft.com/office/drawing/2017/model3d" xmlns:o="urn:schemas-microsoft-com:office:office" xmlns:r="http://schemas.openxmlformats.org/officeDocument/2006/relationships" xmlns:m="http://schemas.openxmlformats.org/officeDocument/2006/math" xmlns:v="urn:schemas-microsoft-com:vml" xmlns:wp14="http://schemas.microsoft.com/office/word/2010/wordprocessingDrawing" xmlns:wp="http://schemas.openxmlformats.org/drawingml/2006/wordprocessingDrawing" xmlns:w10="urn:schemas-microsoft-com:office:word" xmlns:w="http://schemas.openxmlformats.org/wordprocessingml/2006/main" xmlns:w14="http://schemas.microsoft.com/office/word/2010/wordml" xmlns:w15="http://schemas.microsoft.com/office/word/2012/wordml" xmlns:w16cid="http://schemas.microsoft.com/office/word/2016/wordml/cid" xmlns:w16se="http://schemas.microsoft.com/office/word/2015/wordml/symex" xmlns:wpg="http://schemas.microsoft.com/office/word/2010/wordprocessingGroup" xmlns:wpi="http://schemas.microsoft.com/office/word/2010/wordprocessingInk" xmlns:wne="http://schemas.microsoft.com/office/word/2006/wordml" xmlns:wps="http://schemas.microsoft.com/office/word/2010/wordprocessingShape" mc:Ignorable="w14 w15 w16se w16cid wp14">
   <w:abstractNum w:abstractNumId="0" w15:restartNumberingAfterBreak="0">
     <w:nsid w:val="13AD0F52"/>
     <w:multiLevelType w:val="hybridMultilevel"/>
@@ -6787,7 +6557,7 @@
 </file>
 
 <file path=word/styles.xml><?xml version="1.0" encoding="utf-8"?>
-<w:styles xmlns:mc="http://schemas.openxmlformats.org/markup-compatibility/2006" xmlns:r="http://schemas.openxmlformats.org/officeDocument/2006/relationships" xmlns:w="http://schemas.openxmlformats.org/wordprocessingml/2006/main" xmlns:w14="http://schemas.microsoft.com/office/word/2010/wordml" xmlns:w15="http://schemas.microsoft.com/office/word/2012/wordml" mc:Ignorable="w14 w15">
+<w:styles xmlns:mc="http://schemas.openxmlformats.org/markup-compatibility/2006" xmlns:r="http://schemas.openxmlformats.org/officeDocument/2006/relationships" xmlns:w="http://schemas.openxmlformats.org/wordprocessingml/2006/main" xmlns:w14="http://schemas.microsoft.com/office/word/2010/wordml" xmlns:w15="http://schemas.microsoft.com/office/word/2012/wordml" xmlns:w16cid="http://schemas.microsoft.com/office/word/2016/wordml/cid" xmlns:w16se="http://schemas.microsoft.com/office/word/2015/wordml/symex" mc:Ignorable="w14 w15 w16se w16cid">
   <w:docDefaults>
     <w:rPrDefault>
       <w:rPr>
@@ -6803,7 +6573,7 @@
       </w:pPr>
     </w:pPrDefault>
   </w:docDefaults>
-  <w:latentStyles w:defLockedState="0" w:defUIPriority="99" w:defSemiHidden="0" w:defUnhideWhenUsed="0" w:defQFormat="0" w:count="371">
+  <w:latentStyles w:defLockedState="0" w:defUIPriority="99" w:defSemiHidden="0" w:defUnhideWhenUsed="0" w:defQFormat="0" w:count="375">
     <w:lsdException w:name="Normal" w:uiPriority="0" w:qFormat="1"/>
     <w:lsdException w:name="heading 1" w:uiPriority="0" w:qFormat="1"/>
     <w:lsdException w:name="heading 2" w:semiHidden="1" w:uiPriority="9" w:unhideWhenUsed="1" w:qFormat="1"/>
@@ -6909,7 +6679,6 @@
     <w:lsdException w:name="HTML Sample" w:semiHidden="1" w:unhideWhenUsed="1"/>
     <w:lsdException w:name="HTML Typewriter" w:semiHidden="1" w:unhideWhenUsed="1"/>
     <w:lsdException w:name="HTML Variable" w:semiHidden="1" w:unhideWhenUsed="1"/>
-    <w:lsdException w:name="Normal Table" w:semiHidden="1" w:unhideWhenUsed="1"/>
     <w:lsdException w:name="annotation subject" w:semiHidden="1" w:unhideWhenUsed="1"/>
     <w:lsdException w:name="No List" w:semiHidden="1" w:unhideWhenUsed="1"/>
     <w:lsdException w:name="Outline List 1" w:semiHidden="1" w:unhideWhenUsed="1"/>
@@ -6953,10 +6722,8 @@
     <w:lsdException w:name="Table Elegant" w:semiHidden="1" w:unhideWhenUsed="1"/>
     <w:lsdException w:name="Table Professional" w:semiHidden="1" w:unhideWhenUsed="1"/>
     <w:lsdException w:name="Table Subtle 1" w:semiHidden="1" w:unhideWhenUsed="1"/>
-    <w:lsdException w:name="Table Subtle 2" w:semiHidden="1" w:unhideWhenUsed="1"/>
     <w:lsdException w:name="Table Web 1" w:semiHidden="1" w:unhideWhenUsed="1"/>
     <w:lsdException w:name="Table Web 2" w:semiHidden="1" w:unhideWhenUsed="1"/>
-    <w:lsdException w:name="Table Web 3" w:semiHidden="1" w:unhideWhenUsed="1"/>
     <w:lsdException w:name="Balloon Text" w:semiHidden="1" w:unhideWhenUsed="1"/>
     <w:lsdException w:name="Table Grid" w:uiPriority="0"/>
     <w:lsdException w:name="Table Theme" w:semiHidden="1" w:unhideWhenUsed="1"/>
@@ -7175,6 +6942,10 @@
     <w:lsdException w:name="List Table 5 Dark Accent 6" w:uiPriority="50"/>
     <w:lsdException w:name="List Table 6 Colorful Accent 6" w:uiPriority="51"/>
     <w:lsdException w:name="List Table 7 Colorful Accent 6" w:uiPriority="52"/>
+    <w:lsdException w:name="Mention" w:semiHidden="1" w:unhideWhenUsed="1"/>
+    <w:lsdException w:name="Smart Hyperlink" w:semiHidden="1" w:unhideWhenUsed="1"/>
+    <w:lsdException w:name="Hashtag" w:semiHidden="1" w:unhideWhenUsed="1"/>
+    <w:lsdException w:name="Unresolved Mention" w:semiHidden="1" w:unhideWhenUsed="1"/>
   </w:latentStyles>
   <w:style w:type="paragraph" w:default="1" w:styleId="Normal">
     <w:name w:val="Normal"/>
@@ -7568,8 +7339,8 @@
       <w:vanish w:val="0"/>
     </w:rPr>
   </w:style>
-  <w:style w:type="character" w:customStyle="1" w:styleId="UnresolvedMention">
-    <w:name w:val="Unresolved Mention"/>
+  <w:style w:type="character" w:customStyle="1" w:styleId="UnresolvedMention4">
+    <w:name w:val="Unresolved Mention4"/>
     <w:basedOn w:val="DefaultParagraphFont"/>
     <w:uiPriority w:val="99"/>
     <w:semiHidden/>

--- a/Iteration Plan/Iteration Plan 7.docx
+++ b/Iteration Plan/Iteration Plan 7.docx
@@ -407,7 +407,15 @@
         <w:t>3.  Evaluation criteria</w:t>
       </w:r>
     </w:p>
-    <w:p/>
+    <w:p>
+      <w:pPr>
+        <w:pStyle w:val="ListParagraph"/>
+        <w:numPr>
+          <w:ilvl w:val="0"/>
+          <w:numId w:val="20"/>
+        </w:numPr>
+      </w:pPr>
+    </w:p>
     <w:p/>
     <w:tbl>
       <w:tblPr>
@@ -3705,7 +3713,17 @@
                 <w:szCs w:val="18"/>
                 <w:lang w:eastAsia="ja-JP"/>
               </w:rPr>
-              <w:t>Incomplete</w:t>
+              <w:t>In</w:t>
+            </w:r>
+            <w:r>
+              <w:rPr>
+                <w:rFonts w:ascii="Arial" w:hAnsi="Arial" w:cs="Arial"/>
+                <w:color w:val="FF0000"/>
+                <w:sz w:val="18"/>
+                <w:szCs w:val="18"/>
+                <w:lang w:eastAsia="ja-JP"/>
+              </w:rPr>
+              <w:t xml:space="preserve"> Progress</w:t>
             </w:r>
           </w:p>
         </w:tc>
@@ -4630,6 +4648,11 @@
       <w:r>
         <w:t>bjectives</w:t>
       </w:r>
+    </w:p>
+    <w:p>
+      <w:pPr>
+        <w:ind w:left="360"/>
+      </w:pPr>
       <w:bookmarkStart w:id="1" w:name="_GoBack"/>
       <w:bookmarkEnd w:id="1"/>
     </w:p>
@@ -6474,6 +6497,92 @@
     </w:lvl>
   </w:abstractNum>
   <w:abstractNum w:abstractNumId="16" w15:restartNumberingAfterBreak="0">
+    <w:nsid w:val="658458C9"/>
+    <w:multiLevelType w:val="hybridMultilevel"/>
+    <w:tmpl w:val="9FDC5FCA"/>
+    <w:lvl w:ilvl="0" w:tplc="0C09000F">
+      <w:start w:val="1"/>
+      <w:numFmt w:val="decimal"/>
+      <w:lvlText w:val="%1."/>
+      <w:lvlJc w:val="left"/>
+      <w:pPr>
+        <w:ind w:left="720" w:hanging="360"/>
+      </w:pPr>
+    </w:lvl>
+    <w:lvl w:ilvl="1" w:tplc="0C090019" w:tentative="1">
+      <w:start w:val="1"/>
+      <w:numFmt w:val="lowerLetter"/>
+      <w:lvlText w:val="%2."/>
+      <w:lvlJc w:val="left"/>
+      <w:pPr>
+        <w:ind w:left="1440" w:hanging="360"/>
+      </w:pPr>
+    </w:lvl>
+    <w:lvl w:ilvl="2" w:tplc="0C09001B" w:tentative="1">
+      <w:start w:val="1"/>
+      <w:numFmt w:val="lowerRoman"/>
+      <w:lvlText w:val="%3."/>
+      <w:lvlJc w:val="right"/>
+      <w:pPr>
+        <w:ind w:left="2160" w:hanging="180"/>
+      </w:pPr>
+    </w:lvl>
+    <w:lvl w:ilvl="3" w:tplc="0C09000F" w:tentative="1">
+      <w:start w:val="1"/>
+      <w:numFmt w:val="decimal"/>
+      <w:lvlText w:val="%4."/>
+      <w:lvlJc w:val="left"/>
+      <w:pPr>
+        <w:ind w:left="2880" w:hanging="360"/>
+      </w:pPr>
+    </w:lvl>
+    <w:lvl w:ilvl="4" w:tplc="0C090019" w:tentative="1">
+      <w:start w:val="1"/>
+      <w:numFmt w:val="lowerLetter"/>
+      <w:lvlText w:val="%5."/>
+      <w:lvlJc w:val="left"/>
+      <w:pPr>
+        <w:ind w:left="3600" w:hanging="360"/>
+      </w:pPr>
+    </w:lvl>
+    <w:lvl w:ilvl="5" w:tplc="0C09001B" w:tentative="1">
+      <w:start w:val="1"/>
+      <w:numFmt w:val="lowerRoman"/>
+      <w:lvlText w:val="%6."/>
+      <w:lvlJc w:val="right"/>
+      <w:pPr>
+        <w:ind w:left="4320" w:hanging="180"/>
+      </w:pPr>
+    </w:lvl>
+    <w:lvl w:ilvl="6" w:tplc="0C09000F" w:tentative="1">
+      <w:start w:val="1"/>
+      <w:numFmt w:val="decimal"/>
+      <w:lvlText w:val="%7."/>
+      <w:lvlJc w:val="left"/>
+      <w:pPr>
+        <w:ind w:left="5040" w:hanging="360"/>
+      </w:pPr>
+    </w:lvl>
+    <w:lvl w:ilvl="7" w:tplc="0C090019" w:tentative="1">
+      <w:start w:val="1"/>
+      <w:numFmt w:val="lowerLetter"/>
+      <w:lvlText w:val="%8."/>
+      <w:lvlJc w:val="left"/>
+      <w:pPr>
+        <w:ind w:left="5760" w:hanging="360"/>
+      </w:pPr>
+    </w:lvl>
+    <w:lvl w:ilvl="8" w:tplc="0C09001B" w:tentative="1">
+      <w:start w:val="1"/>
+      <w:numFmt w:val="lowerRoman"/>
+      <w:lvlText w:val="%9."/>
+      <w:lvlJc w:val="right"/>
+      <w:pPr>
+        <w:ind w:left="6480" w:hanging="180"/>
+      </w:pPr>
+    </w:lvl>
+  </w:abstractNum>
+  <w:abstractNum w:abstractNumId="17" w15:restartNumberingAfterBreak="0">
     <w:nsid w:val="76696A29"/>
     <w:multiLevelType w:val="hybridMultilevel"/>
     <w:tmpl w:val="DEE45722"/>
@@ -6586,7 +6695,7 @@
       </w:rPr>
     </w:lvl>
   </w:abstractNum>
-  <w:abstractNum w:abstractNumId="17" w15:restartNumberingAfterBreak="0">
+  <w:abstractNum w:abstractNumId="18" w15:restartNumberingAfterBreak="0">
     <w:nsid w:val="7F407E83"/>
     <w:multiLevelType w:val="hybridMultilevel"/>
     <w:tmpl w:val="A5CC29B0"/>
@@ -6673,7 +6782,7 @@
     </w:lvl>
   </w:abstractNum>
   <w:num w:numId="1">
-    <w:abstractNumId w:val="17"/>
+    <w:abstractNumId w:val="18"/>
     <w:lvlOverride w:ilvl="0">
       <w:startOverride w:val="1"/>
     </w:lvlOverride>
@@ -6742,7 +6851,7 @@
     <w:abstractNumId w:val="11"/>
   </w:num>
   <w:num w:numId="6">
-    <w:abstractNumId w:val="16"/>
+    <w:abstractNumId w:val="17"/>
   </w:num>
   <w:num w:numId="7">
     <w:abstractNumId w:val="10"/>
@@ -6782,6 +6891,9 @@
   </w:num>
   <w:num w:numId="19">
     <w:abstractNumId w:val="3"/>
+  </w:num>
+  <w:num w:numId="20">
+    <w:abstractNumId w:val="16"/>
   </w:num>
 </w:numbering>
 </file>

--- a/Iteration Plan/Iteration Plan 7.docx
+++ b/Iteration Plan/Iteration Plan 7.docx
@@ -1,6 +1,6 @@
 
 <file path=word/document.xml><?xml version="1.0" encoding="utf-8"?>
-<w:document xmlns:wpc="http://schemas.microsoft.com/office/word/2010/wordprocessingCanvas" xmlns:cx="http://schemas.microsoft.com/office/drawing/2014/chartex" xmlns:cx1="http://schemas.microsoft.com/office/drawing/2015/9/8/chartex" xmlns:cx2="http://schemas.microsoft.com/office/drawing/2015/10/21/chartex" xmlns:cx3="http://schemas.microsoft.com/office/drawing/2016/5/9/chartex" xmlns:cx4="http://schemas.microsoft.com/office/drawing/2016/5/10/chartex" xmlns:cx5="http://schemas.microsoft.com/office/drawing/2016/5/11/chartex" xmlns:cx6="http://schemas.microsoft.com/office/drawing/2016/5/12/chartex" xmlns:cx7="http://schemas.microsoft.com/office/drawing/2016/5/13/chartex" xmlns:cx8="http://schemas.microsoft.com/office/drawing/2016/5/14/chartex" xmlns:mc="http://schemas.openxmlformats.org/markup-compatibility/2006" xmlns:aink="http://schemas.microsoft.com/office/drawing/2016/ink" xmlns:am3d="http://schemas.microsoft.com/office/drawing/2017/model3d" xmlns:o="urn:schemas-microsoft-com:office:office" xmlns:r="http://schemas.openxmlformats.org/officeDocument/2006/relationships" xmlns:m="http://schemas.openxmlformats.org/officeDocument/2006/math" xmlns:v="urn:schemas-microsoft-com:vml" xmlns:wp14="http://schemas.microsoft.com/office/word/2010/wordprocessingDrawing" xmlns:wp="http://schemas.openxmlformats.org/drawingml/2006/wordprocessingDrawing" xmlns:w10="urn:schemas-microsoft-com:office:word" xmlns:w="http://schemas.openxmlformats.org/wordprocessingml/2006/main" xmlns:w14="http://schemas.microsoft.com/office/word/2010/wordml" xmlns:w15="http://schemas.microsoft.com/office/word/2012/wordml" xmlns:w16cid="http://schemas.microsoft.com/office/word/2016/wordml/cid" xmlns:w16se="http://schemas.microsoft.com/office/word/2015/wordml/symex" xmlns:wpg="http://schemas.microsoft.com/office/word/2010/wordprocessingGroup" xmlns:wpi="http://schemas.microsoft.com/office/word/2010/wordprocessingInk" xmlns:wne="http://schemas.microsoft.com/office/word/2006/wordml" xmlns:wps="http://schemas.microsoft.com/office/word/2010/wordprocessingShape" mc:Ignorable="w14 w15 w16se w16cid wp14">
+<w:document xmlns:wpc="http://schemas.microsoft.com/office/word/2010/wordprocessingCanvas" xmlns:mc="http://schemas.openxmlformats.org/markup-compatibility/2006" xmlns:o="urn:schemas-microsoft-com:office:office" xmlns:r="http://schemas.openxmlformats.org/officeDocument/2006/relationships" xmlns:m="http://schemas.openxmlformats.org/officeDocument/2006/math" xmlns:v="urn:schemas-microsoft-com:vml" xmlns:wp14="http://schemas.microsoft.com/office/word/2010/wordprocessingDrawing" xmlns:wp="http://schemas.openxmlformats.org/drawingml/2006/wordprocessingDrawing" xmlns:w10="urn:schemas-microsoft-com:office:word" xmlns:w="http://schemas.openxmlformats.org/wordprocessingml/2006/main" xmlns:w14="http://schemas.microsoft.com/office/word/2010/wordml" xmlns:w15="http://schemas.microsoft.com/office/word/2012/wordml" xmlns:wpg="http://schemas.microsoft.com/office/word/2010/wordprocessingGroup" xmlns:wpi="http://schemas.microsoft.com/office/word/2010/wordprocessingInk" xmlns:wne="http://schemas.microsoft.com/office/word/2006/wordml" xmlns:wps="http://schemas.microsoft.com/office/word/2010/wordprocessingShape" mc:Ignorable="w14 w15 wp14">
   <w:body>
     <w:p>
       <w:pPr>
@@ -407,7 +407,54 @@
         <w:t>3.  Evaluation criteria</w:t>
       </w:r>
     </w:p>
-    <w:p/>
+    <w:p>
+      <w:pPr>
+        <w:pStyle w:val="ListParagraph"/>
+        <w:numPr>
+          <w:ilvl w:val="0"/>
+          <w:numId w:val="20"/>
+        </w:numPr>
+      </w:pPr>
+      <w:r>
+        <w:t>Game should be bud free with all user suggestions either implemented or dropped as per survey suggestions</w:t>
+      </w:r>
+    </w:p>
+    <w:p>
+      <w:pPr>
+        <w:pStyle w:val="ListParagraph"/>
+        <w:numPr>
+          <w:ilvl w:val="0"/>
+          <w:numId w:val="20"/>
+        </w:numPr>
+      </w:pPr>
+      <w:r>
+        <w:t>Sequence and ERD diagrams to be completed ready for a review.</w:t>
+      </w:r>
+    </w:p>
+    <w:p>
+      <w:pPr>
+        <w:pStyle w:val="ListParagraph"/>
+        <w:numPr>
+          <w:ilvl w:val="0"/>
+          <w:numId w:val="20"/>
+        </w:numPr>
+      </w:pPr>
+      <w:r>
+        <w:t>All documents should be started getting updated for final handover.</w:t>
+      </w:r>
+    </w:p>
+    <w:p>
+      <w:pPr>
+        <w:pStyle w:val="ListParagraph"/>
+        <w:numPr>
+          <w:ilvl w:val="0"/>
+          <w:numId w:val="20"/>
+        </w:numPr>
+      </w:pPr>
+      <w:r>
+        <w:t>Survey needs to be gotten ready for second round of beta testing with users approached to do the second round of beta testing</w:t>
+      </w:r>
+    </w:p>
     <w:p/>
     <w:tbl>
       <w:tblPr>
@@ -2516,6 +2563,7 @@
                 <w:szCs w:val="18"/>
                 <w:lang w:eastAsia="ja-JP"/>
               </w:rPr>
+              <w:lastRenderedPageBreak/>
               <w:t>1.7</w:t>
             </w:r>
           </w:p>
@@ -2796,7 +2844,6 @@
                 <w:szCs w:val="18"/>
                 <w:lang w:eastAsia="ja-JP"/>
               </w:rPr>
-              <w:lastRenderedPageBreak/>
               <w:t>2.2</w:t>
             </w:r>
           </w:p>
@@ -3101,18 +3148,7 @@
                 <w:szCs w:val="18"/>
                 <w:lang w:eastAsia="ja-JP"/>
               </w:rPr>
-              <w:t>Rem</w:t>
-            </w:r>
-            <w:bookmarkStart w:id="1" w:name="_GoBack"/>
-            <w:bookmarkEnd w:id="1"/>
-            <w:r>
-              <w:rPr>
-                <w:rFonts w:ascii="Arial" w:hAnsi="Arial" w:cs="Arial"/>
-                <w:sz w:val="18"/>
-                <w:szCs w:val="18"/>
-                <w:lang w:eastAsia="ja-JP"/>
-              </w:rPr>
-              <w:t>ove Facebook buttons</w:t>
+              <w:t>Remove Facebook buttons</w:t>
             </w:r>
           </w:p>
         </w:tc>
@@ -3902,9 +3938,9 @@
         <w:tblLook w:val="01E0" w:firstRow="1" w:lastRow="1" w:firstColumn="1" w:lastColumn="1" w:noHBand="0" w:noVBand="0"/>
       </w:tblPr>
       <w:tblGrid>
-        <w:gridCol w:w="3002"/>
-        <w:gridCol w:w="1400"/>
-        <w:gridCol w:w="4614"/>
+        <w:gridCol w:w="3007"/>
+        <w:gridCol w:w="1406"/>
+        <w:gridCol w:w="4603"/>
       </w:tblGrid>
       <w:tr>
         <w:tc>
@@ -4035,6 +4071,12 @@
                 <w:lang w:eastAsia="en-AU"/>
               </w:rPr>
             </w:pPr>
+            <w:r>
+              <w:rPr>
+                <w:lang w:eastAsia="en-AU"/>
+              </w:rPr>
+              <w:t>Almost none of these goals were fully completed in this iteration</w:t>
+            </w:r>
           </w:p>
         </w:tc>
         <w:tc>
@@ -4055,6 +4097,12 @@
                 <w:lang w:eastAsia="en-AU"/>
               </w:rPr>
             </w:pPr>
+            <w:r>
+              <w:rPr>
+                <w:lang w:eastAsia="en-AU"/>
+              </w:rPr>
+              <w:t>Ongoing</w:t>
+            </w:r>
           </w:p>
         </w:tc>
         <w:tc>
@@ -4075,6 +4123,26 @@
                 <w:lang w:eastAsia="en-AU"/>
               </w:rPr>
             </w:pPr>
+            <w:r>
+              <w:rPr>
+                <w:lang w:eastAsia="en-AU"/>
+              </w:rPr>
+              <w:t xml:space="preserve">Unfinished documents were pushed forward to the </w:t>
+            </w:r>
+            <w:proofErr w:type="spellStart"/>
+            <w:r>
+              <w:rPr>
+                <w:lang w:eastAsia="en-AU"/>
+              </w:rPr>
+              <w:t>lasr</w:t>
+            </w:r>
+            <w:proofErr w:type="spellEnd"/>
+            <w:r>
+              <w:rPr>
+                <w:lang w:eastAsia="en-AU"/>
+              </w:rPr>
+              <w:t xml:space="preserve"> iteration as bug fixes needed to take precedence</w:t>
+            </w:r>
           </w:p>
         </w:tc>
       </w:tr>
@@ -4398,7 +4466,25 @@
         <w:t>bjectives</w:t>
       </w:r>
     </w:p>
-    <w:p/>
+    <w:p>
+      <w:pPr>
+        <w:ind w:left="360"/>
+      </w:pPr>
+      <w:r>
+        <w:t>Documentation was pushed back due to the need to fix bugs ready for round two beta testing</w:t>
+      </w:r>
+    </w:p>
+    <w:p>
+      <w:pPr>
+        <w:ind w:left="360"/>
+      </w:pPr>
+      <w:r>
+        <w:t>The game was ready for round two t</w:t>
+      </w:r>
+      <w:r>
+        <w:t xml:space="preserve">esting </w:t>
+      </w:r>
+    </w:p>
     <w:p>
       <w:pPr>
         <w:pStyle w:val="Heading2"/>
@@ -4410,13 +4496,28 @@
         <w:spacing w:before="120" w:after="60"/>
       </w:pPr>
       <w:r>
-        <w:t xml:space="preserve">Work Items: Planned compared to </w:t>
+        <w:t>Work Items: Planned compared to actually completed</w:t>
       </w:r>
-      <w:proofErr w:type="gramStart"/>
+    </w:p>
+    <w:p>
+      <w:pPr>
+        <w:ind w:left="450"/>
+      </w:pPr>
       <w:r>
-        <w:t>actually completed</w:t>
+        <w:t xml:space="preserve">Documentation was not finished due to </w:t>
       </w:r>
-      <w:proofErr w:type="gramEnd"/>
+      <w:r>
+        <w:t>bug and feature repairs taking</w:t>
+      </w:r>
+      <w:r>
+        <w:t xml:space="preserve"> lo</w:t>
+      </w:r>
+      <w:r>
+        <w:t>n</w:t>
+      </w:r>
+      <w:r>
+        <w:t xml:space="preserve">ger than expected </w:t>
+      </w:r>
     </w:p>
     <w:p>
       <w:pPr>
@@ -4431,6 +4532,16 @@
       <w:r>
         <w:t>Assessment against Evaluation Criteria Test results</w:t>
       </w:r>
+    </w:p>
+    <w:p>
+      <w:pPr>
+        <w:ind w:left="360"/>
+      </w:pPr>
+      <w:r>
+        <w:t>Although not all criteria were met all team members are sure we will finish and be ready for handover at the end of the next iteration</w:t>
+      </w:r>
+      <w:bookmarkStart w:id="1" w:name="_GoBack"/>
+      <w:bookmarkEnd w:id="1"/>
     </w:p>
     <w:p>
       <w:pPr>
@@ -4458,7 +4569,7 @@
 </file>
 
 <file path=word/numbering.xml><?xml version="1.0" encoding="utf-8"?>
-<w:numbering xmlns:wpc="http://schemas.microsoft.com/office/word/2010/wordprocessingCanvas" xmlns:cx="http://schemas.microsoft.com/office/drawing/2014/chartex" xmlns:cx1="http://schemas.microsoft.com/office/drawing/2015/9/8/chartex" xmlns:cx2="http://schemas.microsoft.com/office/drawing/2015/10/21/chartex" xmlns:cx3="http://schemas.microsoft.com/office/drawing/2016/5/9/chartex" xmlns:cx4="http://schemas.microsoft.com/office/drawing/2016/5/10/chartex" xmlns:cx5="http://schemas.microsoft.com/office/drawing/2016/5/11/chartex" xmlns:cx6="http://schemas.microsoft.com/office/drawing/2016/5/12/chartex" xmlns:cx7="http://schemas.microsoft.com/office/drawing/2016/5/13/chartex" xmlns:cx8="http://schemas.microsoft.com/office/drawing/2016/5/14/chartex" xmlns:mc="http://schemas.openxmlformats.org/markup-compatibility/2006" xmlns:aink="http://schemas.microsoft.com/office/drawing/2016/ink" xmlns:am3d="http://schemas.microsoft.com/office/drawing/2017/model3d" xmlns:o="urn:schemas-microsoft-com:office:office" xmlns:r="http://schemas.openxmlformats.org/officeDocument/2006/relationships" xmlns:m="http://schemas.openxmlformats.org/officeDocument/2006/math" xmlns:v="urn:schemas-microsoft-com:vml" xmlns:wp14="http://schemas.microsoft.com/office/word/2010/wordprocessingDrawing" xmlns:wp="http://schemas.openxmlformats.org/drawingml/2006/wordprocessingDrawing" xmlns:w10="urn:schemas-microsoft-com:office:word" xmlns:w="http://schemas.openxmlformats.org/wordprocessingml/2006/main" xmlns:w14="http://schemas.microsoft.com/office/word/2010/wordml" xmlns:w15="http://schemas.microsoft.com/office/word/2012/wordml" xmlns:w16cid="http://schemas.microsoft.com/office/word/2016/wordml/cid" xmlns:w16se="http://schemas.microsoft.com/office/word/2015/wordml/symex" xmlns:wpg="http://schemas.microsoft.com/office/word/2010/wordprocessingGroup" xmlns:wpi="http://schemas.microsoft.com/office/word/2010/wordprocessingInk" xmlns:wne="http://schemas.microsoft.com/office/word/2006/wordml" xmlns:wps="http://schemas.microsoft.com/office/word/2010/wordprocessingShape" mc:Ignorable="w14 w15 w16se w16cid wp14">
+<w:numbering xmlns:wpc="http://schemas.microsoft.com/office/word/2010/wordprocessingCanvas" xmlns:mc="http://schemas.openxmlformats.org/markup-compatibility/2006" xmlns:o="urn:schemas-microsoft-com:office:office" xmlns:r="http://schemas.openxmlformats.org/officeDocument/2006/relationships" xmlns:m="http://schemas.openxmlformats.org/officeDocument/2006/math" xmlns:v="urn:schemas-microsoft-com:vml" xmlns:wp14="http://schemas.microsoft.com/office/word/2010/wordprocessingDrawing" xmlns:wp="http://schemas.openxmlformats.org/drawingml/2006/wordprocessingDrawing" xmlns:w10="urn:schemas-microsoft-com:office:word" xmlns:w="http://schemas.openxmlformats.org/wordprocessingml/2006/main" xmlns:w14="http://schemas.microsoft.com/office/word/2010/wordml" xmlns:w15="http://schemas.microsoft.com/office/word/2012/wordml" xmlns:wpg="http://schemas.microsoft.com/office/word/2010/wordprocessingGroup" xmlns:wpi="http://schemas.microsoft.com/office/word/2010/wordprocessingInk" xmlns:wne="http://schemas.microsoft.com/office/word/2006/wordml" xmlns:wps="http://schemas.microsoft.com/office/word/2010/wordprocessingShape" mc:Ignorable="w14 w15 wp14">
   <w:abstractNum w:abstractNumId="0" w15:restartNumberingAfterBreak="0">
     <w:nsid w:val="13AD0F52"/>
     <w:multiLevelType w:val="hybridMultilevel"/>
@@ -5114,6 +5225,92 @@
     </w:lvl>
   </w:abstractNum>
   <w:abstractNum w:abstractNumId="6" w15:restartNumberingAfterBreak="0">
+    <w:nsid w:val="29A3134B"/>
+    <w:multiLevelType w:val="hybridMultilevel"/>
+    <w:tmpl w:val="D53AC2E0"/>
+    <w:lvl w:ilvl="0" w:tplc="0C09000F">
+      <w:start w:val="1"/>
+      <w:numFmt w:val="decimal"/>
+      <w:lvlText w:val="%1."/>
+      <w:lvlJc w:val="left"/>
+      <w:pPr>
+        <w:ind w:left="720" w:hanging="360"/>
+      </w:pPr>
+    </w:lvl>
+    <w:lvl w:ilvl="1" w:tplc="0C090019" w:tentative="1">
+      <w:start w:val="1"/>
+      <w:numFmt w:val="lowerLetter"/>
+      <w:lvlText w:val="%2."/>
+      <w:lvlJc w:val="left"/>
+      <w:pPr>
+        <w:ind w:left="1440" w:hanging="360"/>
+      </w:pPr>
+    </w:lvl>
+    <w:lvl w:ilvl="2" w:tplc="0C09001B" w:tentative="1">
+      <w:start w:val="1"/>
+      <w:numFmt w:val="lowerRoman"/>
+      <w:lvlText w:val="%3."/>
+      <w:lvlJc w:val="right"/>
+      <w:pPr>
+        <w:ind w:left="2160" w:hanging="180"/>
+      </w:pPr>
+    </w:lvl>
+    <w:lvl w:ilvl="3" w:tplc="0C09000F" w:tentative="1">
+      <w:start w:val="1"/>
+      <w:numFmt w:val="decimal"/>
+      <w:lvlText w:val="%4."/>
+      <w:lvlJc w:val="left"/>
+      <w:pPr>
+        <w:ind w:left="2880" w:hanging="360"/>
+      </w:pPr>
+    </w:lvl>
+    <w:lvl w:ilvl="4" w:tplc="0C090019" w:tentative="1">
+      <w:start w:val="1"/>
+      <w:numFmt w:val="lowerLetter"/>
+      <w:lvlText w:val="%5."/>
+      <w:lvlJc w:val="left"/>
+      <w:pPr>
+        <w:ind w:left="3600" w:hanging="360"/>
+      </w:pPr>
+    </w:lvl>
+    <w:lvl w:ilvl="5" w:tplc="0C09001B" w:tentative="1">
+      <w:start w:val="1"/>
+      <w:numFmt w:val="lowerRoman"/>
+      <w:lvlText w:val="%6."/>
+      <w:lvlJc w:val="right"/>
+      <w:pPr>
+        <w:ind w:left="4320" w:hanging="180"/>
+      </w:pPr>
+    </w:lvl>
+    <w:lvl w:ilvl="6" w:tplc="0C09000F" w:tentative="1">
+      <w:start w:val="1"/>
+      <w:numFmt w:val="decimal"/>
+      <w:lvlText w:val="%7."/>
+      <w:lvlJc w:val="left"/>
+      <w:pPr>
+        <w:ind w:left="5040" w:hanging="360"/>
+      </w:pPr>
+    </w:lvl>
+    <w:lvl w:ilvl="7" w:tplc="0C090019" w:tentative="1">
+      <w:start w:val="1"/>
+      <w:numFmt w:val="lowerLetter"/>
+      <w:lvlText w:val="%8."/>
+      <w:lvlJc w:val="left"/>
+      <w:pPr>
+        <w:ind w:left="5760" w:hanging="360"/>
+      </w:pPr>
+    </w:lvl>
+    <w:lvl w:ilvl="8" w:tplc="0C09001B" w:tentative="1">
+      <w:start w:val="1"/>
+      <w:numFmt w:val="lowerRoman"/>
+      <w:lvlText w:val="%9."/>
+      <w:lvlJc w:val="right"/>
+      <w:pPr>
+        <w:ind w:left="6480" w:hanging="180"/>
+      </w:pPr>
+    </w:lvl>
+  </w:abstractNum>
+  <w:abstractNum w:abstractNumId="7" w15:restartNumberingAfterBreak="0">
     <w:nsid w:val="346C5025"/>
     <w:multiLevelType w:val="hybridMultilevel"/>
     <w:tmpl w:val="E596528C"/>
@@ -5226,7 +5423,7 @@
       </w:rPr>
     </w:lvl>
   </w:abstractNum>
-  <w:abstractNum w:abstractNumId="7" w15:restartNumberingAfterBreak="0">
+  <w:abstractNum w:abstractNumId="8" w15:restartNumberingAfterBreak="0">
     <w:nsid w:val="365941D7"/>
     <w:multiLevelType w:val="hybridMultilevel"/>
     <w:tmpl w:val="428EB89C"/>
@@ -5312,7 +5509,7 @@
       </w:pPr>
     </w:lvl>
   </w:abstractNum>
-  <w:abstractNum w:abstractNumId="8" w15:restartNumberingAfterBreak="0">
+  <w:abstractNum w:abstractNumId="9" w15:restartNumberingAfterBreak="0">
     <w:nsid w:val="43CC33B3"/>
     <w:multiLevelType w:val="hybridMultilevel"/>
     <w:tmpl w:val="158630C4"/>
@@ -5452,7 +5649,7 @@
       </w:rPr>
     </w:lvl>
   </w:abstractNum>
-  <w:abstractNum w:abstractNumId="9" w15:restartNumberingAfterBreak="0">
+  <w:abstractNum w:abstractNumId="10" w15:restartNumberingAfterBreak="0">
     <w:nsid w:val="4D2972A7"/>
     <w:multiLevelType w:val="hybridMultilevel"/>
     <w:tmpl w:val="5BD68F8C"/>
@@ -5538,7 +5735,7 @@
       </w:pPr>
     </w:lvl>
   </w:abstractNum>
-  <w:abstractNum w:abstractNumId="10" w15:restartNumberingAfterBreak="0">
+  <w:abstractNum w:abstractNumId="11" w15:restartNumberingAfterBreak="0">
     <w:nsid w:val="537D3B51"/>
     <w:multiLevelType w:val="hybridMultilevel"/>
     <w:tmpl w:val="9196B72C"/>
@@ -5651,7 +5848,7 @@
       </w:rPr>
     </w:lvl>
   </w:abstractNum>
-  <w:abstractNum w:abstractNumId="11" w15:restartNumberingAfterBreak="0">
+  <w:abstractNum w:abstractNumId="12" w15:restartNumberingAfterBreak="0">
     <w:nsid w:val="55AE3519"/>
     <w:multiLevelType w:val="hybridMultilevel"/>
     <w:tmpl w:val="12EC3844"/>
@@ -5764,7 +5961,7 @@
       </w:rPr>
     </w:lvl>
   </w:abstractNum>
-  <w:abstractNum w:abstractNumId="12" w15:restartNumberingAfterBreak="0">
+  <w:abstractNum w:abstractNumId="13" w15:restartNumberingAfterBreak="0">
     <w:nsid w:val="567642C0"/>
     <w:multiLevelType w:val="hybridMultilevel"/>
     <w:tmpl w:val="FEC69B34"/>
@@ -5904,7 +6101,7 @@
       </w:rPr>
     </w:lvl>
   </w:abstractNum>
-  <w:abstractNum w:abstractNumId="13" w15:restartNumberingAfterBreak="0">
+  <w:abstractNum w:abstractNumId="14" w15:restartNumberingAfterBreak="0">
     <w:nsid w:val="58A32C51"/>
     <w:multiLevelType w:val="hybridMultilevel"/>
     <w:tmpl w:val="96F4BB8E"/>
@@ -6017,7 +6214,7 @@
       </w:rPr>
     </w:lvl>
   </w:abstractNum>
-  <w:abstractNum w:abstractNumId="14" w15:restartNumberingAfterBreak="0">
+  <w:abstractNum w:abstractNumId="15" w15:restartNumberingAfterBreak="0">
     <w:nsid w:val="61E31DB0"/>
     <w:multiLevelType w:val="hybridMultilevel"/>
     <w:tmpl w:val="2AF2048A"/>
@@ -6130,7 +6327,7 @@
       </w:rPr>
     </w:lvl>
   </w:abstractNum>
-  <w:abstractNum w:abstractNumId="15" w15:restartNumberingAfterBreak="0">
+  <w:abstractNum w:abstractNumId="16" w15:restartNumberingAfterBreak="0">
     <w:nsid w:val="65181787"/>
     <w:multiLevelType w:val="hybridMultilevel"/>
     <w:tmpl w:val="F7FC427A"/>
@@ -6243,7 +6440,7 @@
       </w:rPr>
     </w:lvl>
   </w:abstractNum>
-  <w:abstractNum w:abstractNumId="16" w15:restartNumberingAfterBreak="0">
+  <w:abstractNum w:abstractNumId="17" w15:restartNumberingAfterBreak="0">
     <w:nsid w:val="76696A29"/>
     <w:multiLevelType w:val="hybridMultilevel"/>
     <w:tmpl w:val="DEE45722"/>
@@ -6356,7 +6553,7 @@
       </w:rPr>
     </w:lvl>
   </w:abstractNum>
-  <w:abstractNum w:abstractNumId="17" w15:restartNumberingAfterBreak="0">
+  <w:abstractNum w:abstractNumId="18" w15:restartNumberingAfterBreak="0">
     <w:nsid w:val="7F407E83"/>
     <w:multiLevelType w:val="hybridMultilevel"/>
     <w:tmpl w:val="A5CC29B0"/>
@@ -6443,7 +6640,7 @@
     </w:lvl>
   </w:abstractNum>
   <w:num w:numId="1">
-    <w:abstractNumId w:val="17"/>
+    <w:abstractNumId w:val="18"/>
     <w:lvlOverride w:ilvl="0">
       <w:startOverride w:val="1"/>
     </w:lvlOverride>
@@ -6473,7 +6670,7 @@
     </w:lvlOverride>
   </w:num>
   <w:num w:numId="2">
-    <w:abstractNumId w:val="9"/>
+    <w:abstractNumId w:val="10"/>
     <w:lvlOverride w:ilvl="0">
       <w:startOverride w:val="1"/>
     </w:lvlOverride>
@@ -6503,19 +6700,19 @@
     </w:lvlOverride>
   </w:num>
   <w:num w:numId="3">
-    <w:abstractNumId w:val="9"/>
+    <w:abstractNumId w:val="10"/>
   </w:num>
   <w:num w:numId="4">
     <w:abstractNumId w:val="5"/>
   </w:num>
   <w:num w:numId="5">
-    <w:abstractNumId w:val="11"/>
+    <w:abstractNumId w:val="12"/>
   </w:num>
   <w:num w:numId="6">
-    <w:abstractNumId w:val="16"/>
+    <w:abstractNumId w:val="17"/>
   </w:num>
   <w:num w:numId="7">
-    <w:abstractNumId w:val="10"/>
+    <w:abstractNumId w:val="11"/>
   </w:num>
   <w:num w:numId="8">
     <w:abstractNumId w:val="2"/>
@@ -6527,37 +6724,40 @@
     <w:abstractNumId w:val="4"/>
   </w:num>
   <w:num w:numId="11">
+    <w:abstractNumId w:val="16"/>
+  </w:num>
+  <w:num w:numId="12">
     <w:abstractNumId w:val="15"/>
   </w:num>
-  <w:num w:numId="12">
+  <w:num w:numId="13">
     <w:abstractNumId w:val="14"/>
   </w:num>
-  <w:num w:numId="13">
-    <w:abstractNumId w:val="13"/>
-  </w:num>
   <w:num w:numId="14">
-    <w:abstractNumId w:val="6"/>
+    <w:abstractNumId w:val="7"/>
   </w:num>
   <w:num w:numId="15">
     <w:abstractNumId w:val="0"/>
   </w:num>
   <w:num w:numId="16">
-    <w:abstractNumId w:val="12"/>
+    <w:abstractNumId w:val="13"/>
   </w:num>
   <w:num w:numId="17">
-    <w:abstractNumId w:val="8"/>
+    <w:abstractNumId w:val="9"/>
   </w:num>
   <w:num w:numId="18">
-    <w:abstractNumId w:val="7"/>
+    <w:abstractNumId w:val="8"/>
   </w:num>
   <w:num w:numId="19">
     <w:abstractNumId w:val="3"/>
+  </w:num>
+  <w:num w:numId="20">
+    <w:abstractNumId w:val="6"/>
   </w:num>
 </w:numbering>
 </file>
 
 <file path=word/styles.xml><?xml version="1.0" encoding="utf-8"?>
-<w:styles xmlns:mc="http://schemas.openxmlformats.org/markup-compatibility/2006" xmlns:r="http://schemas.openxmlformats.org/officeDocument/2006/relationships" xmlns:w="http://schemas.openxmlformats.org/wordprocessingml/2006/main" xmlns:w14="http://schemas.microsoft.com/office/word/2010/wordml" xmlns:w15="http://schemas.microsoft.com/office/word/2012/wordml" xmlns:w16cid="http://schemas.microsoft.com/office/word/2016/wordml/cid" xmlns:w16se="http://schemas.microsoft.com/office/word/2015/wordml/symex" mc:Ignorable="w14 w15 w16se w16cid">
+<w:styles xmlns:mc="http://schemas.openxmlformats.org/markup-compatibility/2006" xmlns:r="http://schemas.openxmlformats.org/officeDocument/2006/relationships" xmlns:w="http://schemas.openxmlformats.org/wordprocessingml/2006/main" xmlns:w14="http://schemas.microsoft.com/office/word/2010/wordml" xmlns:w15="http://schemas.microsoft.com/office/word/2012/wordml" mc:Ignorable="w14 w15">
   <w:docDefaults>
     <w:rPrDefault>
       <w:rPr>
@@ -6573,7 +6773,7 @@
       </w:pPr>
     </w:pPrDefault>
   </w:docDefaults>
-  <w:latentStyles w:defLockedState="0" w:defUIPriority="99" w:defSemiHidden="0" w:defUnhideWhenUsed="0" w:defQFormat="0" w:count="375">
+  <w:latentStyles w:defLockedState="0" w:defUIPriority="99" w:defSemiHidden="0" w:defUnhideWhenUsed="0" w:defQFormat="0" w:count="371">
     <w:lsdException w:name="Normal" w:uiPriority="0" w:qFormat="1"/>
     <w:lsdException w:name="heading 1" w:uiPriority="0" w:qFormat="1"/>
     <w:lsdException w:name="heading 2" w:semiHidden="1" w:uiPriority="9" w:unhideWhenUsed="1" w:qFormat="1"/>
@@ -6679,6 +6879,7 @@
     <w:lsdException w:name="HTML Sample" w:semiHidden="1" w:unhideWhenUsed="1"/>
     <w:lsdException w:name="HTML Typewriter" w:semiHidden="1" w:unhideWhenUsed="1"/>
     <w:lsdException w:name="HTML Variable" w:semiHidden="1" w:unhideWhenUsed="1"/>
+    <w:lsdException w:name="Normal Table" w:semiHidden="1" w:unhideWhenUsed="1"/>
     <w:lsdException w:name="annotation subject" w:semiHidden="1" w:unhideWhenUsed="1"/>
     <w:lsdException w:name="No List" w:semiHidden="1" w:unhideWhenUsed="1"/>
     <w:lsdException w:name="Outline List 1" w:semiHidden="1" w:unhideWhenUsed="1"/>
@@ -6722,8 +6923,10 @@
     <w:lsdException w:name="Table Elegant" w:semiHidden="1" w:unhideWhenUsed="1"/>
     <w:lsdException w:name="Table Professional" w:semiHidden="1" w:unhideWhenUsed="1"/>
     <w:lsdException w:name="Table Subtle 1" w:semiHidden="1" w:unhideWhenUsed="1"/>
+    <w:lsdException w:name="Table Subtle 2" w:semiHidden="1" w:unhideWhenUsed="1"/>
     <w:lsdException w:name="Table Web 1" w:semiHidden="1" w:unhideWhenUsed="1"/>
     <w:lsdException w:name="Table Web 2" w:semiHidden="1" w:unhideWhenUsed="1"/>
+    <w:lsdException w:name="Table Web 3" w:semiHidden="1" w:unhideWhenUsed="1"/>
     <w:lsdException w:name="Balloon Text" w:semiHidden="1" w:unhideWhenUsed="1"/>
     <w:lsdException w:name="Table Grid" w:uiPriority="0"/>
     <w:lsdException w:name="Table Theme" w:semiHidden="1" w:unhideWhenUsed="1"/>
@@ -6942,10 +7145,6 @@
     <w:lsdException w:name="List Table 5 Dark Accent 6" w:uiPriority="50"/>
     <w:lsdException w:name="List Table 6 Colorful Accent 6" w:uiPriority="51"/>
     <w:lsdException w:name="List Table 7 Colorful Accent 6" w:uiPriority="52"/>
-    <w:lsdException w:name="Mention" w:semiHidden="1" w:unhideWhenUsed="1"/>
-    <w:lsdException w:name="Smart Hyperlink" w:semiHidden="1" w:unhideWhenUsed="1"/>
-    <w:lsdException w:name="Hashtag" w:semiHidden="1" w:unhideWhenUsed="1"/>
-    <w:lsdException w:name="Unresolved Mention" w:semiHidden="1" w:unhideWhenUsed="1"/>
   </w:latentStyles>
   <w:style w:type="paragraph" w:default="1" w:styleId="Normal">
     <w:name w:val="Normal"/>

--- a/Iteration Plan/Iteration Plan 7.docx
+++ b/Iteration Plan/Iteration Plan 7.docx
@@ -1,6 +1,6 @@
 
 <file path=word/document.xml><?xml version="1.0" encoding="utf-8"?>
-<w:document xmlns:wpc="http://schemas.microsoft.com/office/word/2010/wordprocessingCanvas" xmlns:mc="http://schemas.openxmlformats.org/markup-compatibility/2006" xmlns:o="urn:schemas-microsoft-com:office:office" xmlns:r="http://schemas.openxmlformats.org/officeDocument/2006/relationships" xmlns:m="http://schemas.openxmlformats.org/officeDocument/2006/math" xmlns:v="urn:schemas-microsoft-com:vml" xmlns:wp14="http://schemas.microsoft.com/office/word/2010/wordprocessingDrawing" xmlns:wp="http://schemas.openxmlformats.org/drawingml/2006/wordprocessingDrawing" xmlns:w10="urn:schemas-microsoft-com:office:word" xmlns:w="http://schemas.openxmlformats.org/wordprocessingml/2006/main" xmlns:w14="http://schemas.microsoft.com/office/word/2010/wordml" xmlns:w15="http://schemas.microsoft.com/office/word/2012/wordml" xmlns:wpg="http://schemas.microsoft.com/office/word/2010/wordprocessingGroup" xmlns:wpi="http://schemas.microsoft.com/office/word/2010/wordprocessingInk" xmlns:wne="http://schemas.microsoft.com/office/word/2006/wordml" xmlns:wps="http://schemas.microsoft.com/office/word/2010/wordprocessingShape" mc:Ignorable="w14 w15 wp14">
+<w:document xmlns:wpc="http://schemas.microsoft.com/office/word/2010/wordprocessingCanvas" xmlns:mo="http://schemas.microsoft.com/office/mac/office/2008/main" xmlns:mc="http://schemas.openxmlformats.org/markup-compatibility/2006" xmlns:mv="urn:schemas-microsoft-com:mac:vml" xmlns:o="urn:schemas-microsoft-com:office:office" xmlns:r="http://schemas.openxmlformats.org/officeDocument/2006/relationships" xmlns:m="http://schemas.openxmlformats.org/officeDocument/2006/math" xmlns:v="urn:schemas-microsoft-com:vml" xmlns:wp14="http://schemas.microsoft.com/office/word/2010/wordprocessingDrawing" xmlns:wp="http://schemas.openxmlformats.org/drawingml/2006/wordprocessingDrawing" xmlns:w10="urn:schemas-microsoft-com:office:word" xmlns:w="http://schemas.openxmlformats.org/wordprocessingml/2006/main" xmlns:w14="http://schemas.microsoft.com/office/word/2010/wordml" xmlns:w15="http://schemas.microsoft.com/office/word/2012/wordml" xmlns:wpg="http://schemas.microsoft.com/office/word/2010/wordprocessingGroup" xmlns:wpi="http://schemas.microsoft.com/office/word/2010/wordprocessingInk" xmlns:wne="http://schemas.microsoft.com/office/word/2006/wordml" xmlns:wps="http://schemas.microsoft.com/office/word/2010/wordprocessingShape" mc:Ignorable="w14 w15 wp14">
   <w:body>
     <w:p>
       <w:pPr>
@@ -2385,16 +2385,18 @@
                 <w:lang w:eastAsia="ja-JP"/>
               </w:rPr>
             </w:pPr>
-            <w:r>
-              <w:rPr>
-                <w:rFonts w:ascii="Arial" w:hAnsi="Arial" w:cs="Arial"/>
-                <w:color w:val="FF0000"/>
-                <w:sz w:val="18"/>
-                <w:szCs w:val="18"/>
-                <w:lang w:eastAsia="ja-JP"/>
-              </w:rPr>
-              <w:t>In progress</w:t>
-            </w:r>
+            <w:hyperlink r:id="rId10" w:history="1">
+              <w:r>
+                <w:rPr>
+                  <w:rStyle w:val="Hyperlink"/>
+                  <w:rFonts w:ascii="Arial" w:hAnsi="Arial" w:cs="Arial"/>
+                  <w:sz w:val="18"/>
+                  <w:szCs w:val="18"/>
+                  <w:lang w:eastAsia="ja-JP"/>
+                </w:rPr>
+                <w:t>In progress</w:t>
+              </w:r>
+            </w:hyperlink>
           </w:p>
         </w:tc>
         <w:tc>
@@ -2494,6 +2496,8 @@
               </w:rPr>
               <w:t>3</w:t>
             </w:r>
+            <w:bookmarkStart w:id="1" w:name="_GoBack"/>
+            <w:bookmarkEnd w:id="1"/>
           </w:p>
         </w:tc>
         <w:tc>
@@ -3084,7 +3088,7 @@
       </w:tr>
       <w:tr>
         <w:trPr>
-          <w:trHeight w:val="707"/>
+          <w:trHeight w:val="768"/>
         </w:trPr>
         <w:tc>
           <w:tcPr>
@@ -3208,7 +3212,7 @@
                 <w:lang w:eastAsia="ja-JP"/>
               </w:rPr>
             </w:pPr>
-            <w:hyperlink r:id="rId10" w:history="1">
+            <w:hyperlink r:id="rId11" w:history="1">
               <w:r>
                 <w:rPr>
                   <w:rStyle w:val="Hyperlink"/>
@@ -3500,16 +3504,18 @@
                 <w:lang w:eastAsia="ja-JP"/>
               </w:rPr>
             </w:pPr>
-            <w:r>
-              <w:rPr>
-                <w:rFonts w:ascii="Arial" w:hAnsi="Arial" w:cs="Arial"/>
-                <w:color w:val="FF0000"/>
-                <w:sz w:val="18"/>
-                <w:szCs w:val="18"/>
-                <w:lang w:eastAsia="ja-JP"/>
-              </w:rPr>
-              <w:t>Incomplete</w:t>
-            </w:r>
+            <w:hyperlink r:id="rId12" w:history="1">
+              <w:r>
+                <w:rPr>
+                  <w:rStyle w:val="Hyperlink"/>
+                  <w:rFonts w:ascii="Arial" w:hAnsi="Arial" w:cs="Arial"/>
+                  <w:sz w:val="18"/>
+                  <w:szCs w:val="18"/>
+                  <w:lang w:eastAsia="ja-JP"/>
+                </w:rPr>
+                <w:t>Complete</w:t>
+              </w:r>
+            </w:hyperlink>
           </w:p>
         </w:tc>
         <w:tc>
@@ -3607,7 +3613,7 @@
                 <w:szCs w:val="18"/>
                 <w:lang w:eastAsia="ja-JP"/>
               </w:rPr>
-              <w:t>0</w:t>
+              <w:t>2</w:t>
             </w:r>
           </w:p>
         </w:tc>
@@ -3640,7 +3646,7 @@
                 <w:szCs w:val="18"/>
                 <w:lang w:eastAsia="ja-JP"/>
               </w:rPr>
-              <w:t>2</w:t>
+              <w:t>0</w:t>
             </w:r>
           </w:p>
         </w:tc>
@@ -3771,7 +3777,7 @@
                 <w:lang w:eastAsia="ja-JP"/>
               </w:rPr>
             </w:pPr>
-            <w:hyperlink r:id="rId11" w:history="1">
+            <w:hyperlink r:id="rId13" w:history="1">
               <w:r>
                 <w:rPr>
                   <w:rStyle w:val="Hyperlink"/>
@@ -4540,8 +4546,6 @@
       <w:r>
         <w:t>Although not all criteria were met all team members are sure we will finish and be ready for handover at the end of the next iteration</w:t>
       </w:r>
-      <w:bookmarkStart w:id="1" w:name="_GoBack"/>
-      <w:bookmarkEnd w:id="1"/>
     </w:p>
     <w:p>
       <w:pPr>
@@ -4569,8 +4573,8 @@
 </file>
 
 <file path=word/numbering.xml><?xml version="1.0" encoding="utf-8"?>
-<w:numbering xmlns:wpc="http://schemas.microsoft.com/office/word/2010/wordprocessingCanvas" xmlns:mc="http://schemas.openxmlformats.org/markup-compatibility/2006" xmlns:o="urn:schemas-microsoft-com:office:office" xmlns:r="http://schemas.openxmlformats.org/officeDocument/2006/relationships" xmlns:m="http://schemas.openxmlformats.org/officeDocument/2006/math" xmlns:v="urn:schemas-microsoft-com:vml" xmlns:wp14="http://schemas.microsoft.com/office/word/2010/wordprocessingDrawing" xmlns:wp="http://schemas.openxmlformats.org/drawingml/2006/wordprocessingDrawing" xmlns:w10="urn:schemas-microsoft-com:office:word" xmlns:w="http://schemas.openxmlformats.org/wordprocessingml/2006/main" xmlns:w14="http://schemas.microsoft.com/office/word/2010/wordml" xmlns:w15="http://schemas.microsoft.com/office/word/2012/wordml" xmlns:wpg="http://schemas.microsoft.com/office/word/2010/wordprocessingGroup" xmlns:wpi="http://schemas.microsoft.com/office/word/2010/wordprocessingInk" xmlns:wne="http://schemas.microsoft.com/office/word/2006/wordml" xmlns:wps="http://schemas.microsoft.com/office/word/2010/wordprocessingShape" mc:Ignorable="w14 w15 wp14">
-  <w:abstractNum w:abstractNumId="0" w15:restartNumberingAfterBreak="0">
+<w:numbering xmlns:wpc="http://schemas.microsoft.com/office/word/2010/wordprocessingCanvas" xmlns:mo="http://schemas.microsoft.com/office/mac/office/2008/main" xmlns:mc="http://schemas.openxmlformats.org/markup-compatibility/2006" xmlns:mv="urn:schemas-microsoft-com:mac:vml" xmlns:o="urn:schemas-microsoft-com:office:office" xmlns:r="http://schemas.openxmlformats.org/officeDocument/2006/relationships" xmlns:m="http://schemas.openxmlformats.org/officeDocument/2006/math" xmlns:v="urn:schemas-microsoft-com:vml" xmlns:wp14="http://schemas.microsoft.com/office/word/2010/wordprocessingDrawing" xmlns:wp="http://schemas.openxmlformats.org/drawingml/2006/wordprocessingDrawing" xmlns:w10="urn:schemas-microsoft-com:office:word" xmlns:w="http://schemas.openxmlformats.org/wordprocessingml/2006/main" xmlns:w14="http://schemas.microsoft.com/office/word/2010/wordml" xmlns:w15="http://schemas.microsoft.com/office/word/2012/wordml" xmlns:wpg="http://schemas.microsoft.com/office/word/2010/wordprocessingGroup" xmlns:wpi="http://schemas.microsoft.com/office/word/2010/wordprocessingInk" xmlns:wne="http://schemas.microsoft.com/office/word/2006/wordml" xmlns:wps="http://schemas.microsoft.com/office/word/2010/wordprocessingShape" mc:Ignorable="w14 w15 wp14">
+  <w:abstractNum w:abstractNumId="0">
     <w:nsid w:val="13AD0F52"/>
     <w:multiLevelType w:val="hybridMultilevel"/>
     <w:tmpl w:val="D2128558"/>
@@ -4683,7 +4687,7 @@
       </w:rPr>
     </w:lvl>
   </w:abstractNum>
-  <w:abstractNum w:abstractNumId="1" w15:restartNumberingAfterBreak="0">
+  <w:abstractNum w:abstractNumId="1">
     <w:nsid w:val="16D05229"/>
     <w:multiLevelType w:val="hybridMultilevel"/>
     <w:tmpl w:val="7EC6D4A6"/>
@@ -4796,7 +4800,7 @@
       </w:rPr>
     </w:lvl>
   </w:abstractNum>
-  <w:abstractNum w:abstractNumId="2" w15:restartNumberingAfterBreak="0">
+  <w:abstractNum w:abstractNumId="2">
     <w:nsid w:val="16ED47D6"/>
     <w:multiLevelType w:val="hybridMultilevel"/>
     <w:tmpl w:val="415860CC"/>
@@ -4909,7 +4913,7 @@
       </w:rPr>
     </w:lvl>
   </w:abstractNum>
-  <w:abstractNum w:abstractNumId="3" w15:restartNumberingAfterBreak="0">
+  <w:abstractNum w:abstractNumId="3">
     <w:nsid w:val="1B14724A"/>
     <w:multiLevelType w:val="hybridMultilevel"/>
     <w:tmpl w:val="5614CBB4"/>
@@ -4998,7 +5002,7 @@
       </w:pPr>
     </w:lvl>
   </w:abstractNum>
-  <w:abstractNum w:abstractNumId="4" w15:restartNumberingAfterBreak="0">
+  <w:abstractNum w:abstractNumId="4">
     <w:nsid w:val="252A6EA0"/>
     <w:multiLevelType w:val="hybridMultilevel"/>
     <w:tmpl w:val="6C903CAE"/>
@@ -5111,7 +5115,7 @@
       </w:rPr>
     </w:lvl>
   </w:abstractNum>
-  <w:abstractNum w:abstractNumId="5" w15:restartNumberingAfterBreak="0">
+  <w:abstractNum w:abstractNumId="5">
     <w:nsid w:val="27436FE6"/>
     <w:multiLevelType w:val="hybridMultilevel"/>
     <w:tmpl w:val="55029486"/>
@@ -5224,7 +5228,7 @@
       </w:rPr>
     </w:lvl>
   </w:abstractNum>
-  <w:abstractNum w:abstractNumId="6" w15:restartNumberingAfterBreak="0">
+  <w:abstractNum w:abstractNumId="6">
     <w:nsid w:val="29A3134B"/>
     <w:multiLevelType w:val="hybridMultilevel"/>
     <w:tmpl w:val="D53AC2E0"/>
@@ -5310,7 +5314,7 @@
       </w:pPr>
     </w:lvl>
   </w:abstractNum>
-  <w:abstractNum w:abstractNumId="7" w15:restartNumberingAfterBreak="0">
+  <w:abstractNum w:abstractNumId="7">
     <w:nsid w:val="346C5025"/>
     <w:multiLevelType w:val="hybridMultilevel"/>
     <w:tmpl w:val="E596528C"/>
@@ -5423,7 +5427,7 @@
       </w:rPr>
     </w:lvl>
   </w:abstractNum>
-  <w:abstractNum w:abstractNumId="8" w15:restartNumberingAfterBreak="0">
+  <w:abstractNum w:abstractNumId="8">
     <w:nsid w:val="365941D7"/>
     <w:multiLevelType w:val="hybridMultilevel"/>
     <w:tmpl w:val="428EB89C"/>
@@ -5509,7 +5513,7 @@
       </w:pPr>
     </w:lvl>
   </w:abstractNum>
-  <w:abstractNum w:abstractNumId="9" w15:restartNumberingAfterBreak="0">
+  <w:abstractNum w:abstractNumId="9">
     <w:nsid w:val="43CC33B3"/>
     <w:multiLevelType w:val="hybridMultilevel"/>
     <w:tmpl w:val="158630C4"/>
@@ -5649,7 +5653,7 @@
       </w:rPr>
     </w:lvl>
   </w:abstractNum>
-  <w:abstractNum w:abstractNumId="10" w15:restartNumberingAfterBreak="0">
+  <w:abstractNum w:abstractNumId="10">
     <w:nsid w:val="4D2972A7"/>
     <w:multiLevelType w:val="hybridMultilevel"/>
     <w:tmpl w:val="5BD68F8C"/>
@@ -5735,7 +5739,7 @@
       </w:pPr>
     </w:lvl>
   </w:abstractNum>
-  <w:abstractNum w:abstractNumId="11" w15:restartNumberingAfterBreak="0">
+  <w:abstractNum w:abstractNumId="11">
     <w:nsid w:val="537D3B51"/>
     <w:multiLevelType w:val="hybridMultilevel"/>
     <w:tmpl w:val="9196B72C"/>
@@ -5848,7 +5852,7 @@
       </w:rPr>
     </w:lvl>
   </w:abstractNum>
-  <w:abstractNum w:abstractNumId="12" w15:restartNumberingAfterBreak="0">
+  <w:abstractNum w:abstractNumId="12">
     <w:nsid w:val="55AE3519"/>
     <w:multiLevelType w:val="hybridMultilevel"/>
     <w:tmpl w:val="12EC3844"/>
@@ -5961,7 +5965,7 @@
       </w:rPr>
     </w:lvl>
   </w:abstractNum>
-  <w:abstractNum w:abstractNumId="13" w15:restartNumberingAfterBreak="0">
+  <w:abstractNum w:abstractNumId="13">
     <w:nsid w:val="567642C0"/>
     <w:multiLevelType w:val="hybridMultilevel"/>
     <w:tmpl w:val="FEC69B34"/>
@@ -6101,7 +6105,7 @@
       </w:rPr>
     </w:lvl>
   </w:abstractNum>
-  <w:abstractNum w:abstractNumId="14" w15:restartNumberingAfterBreak="0">
+  <w:abstractNum w:abstractNumId="14">
     <w:nsid w:val="58A32C51"/>
     <w:multiLevelType w:val="hybridMultilevel"/>
     <w:tmpl w:val="96F4BB8E"/>
@@ -6214,7 +6218,7 @@
       </w:rPr>
     </w:lvl>
   </w:abstractNum>
-  <w:abstractNum w:abstractNumId="15" w15:restartNumberingAfterBreak="0">
+  <w:abstractNum w:abstractNumId="15">
     <w:nsid w:val="61E31DB0"/>
     <w:multiLevelType w:val="hybridMultilevel"/>
     <w:tmpl w:val="2AF2048A"/>
@@ -6327,7 +6331,7 @@
       </w:rPr>
     </w:lvl>
   </w:abstractNum>
-  <w:abstractNum w:abstractNumId="16" w15:restartNumberingAfterBreak="0">
+  <w:abstractNum w:abstractNumId="16">
     <w:nsid w:val="65181787"/>
     <w:multiLevelType w:val="hybridMultilevel"/>
     <w:tmpl w:val="F7FC427A"/>
@@ -6440,7 +6444,7 @@
       </w:rPr>
     </w:lvl>
   </w:abstractNum>
-  <w:abstractNum w:abstractNumId="17" w15:restartNumberingAfterBreak="0">
+  <w:abstractNum w:abstractNumId="17">
     <w:nsid w:val="76696A29"/>
     <w:multiLevelType w:val="hybridMultilevel"/>
     <w:tmpl w:val="DEE45722"/>
@@ -6553,7 +6557,7 @@
       </w:rPr>
     </w:lvl>
   </w:abstractNum>
-  <w:abstractNum w:abstractNumId="18" w15:restartNumberingAfterBreak="0">
+  <w:abstractNum w:abstractNumId="18">
     <w:nsid w:val="7F407E83"/>
     <w:multiLevelType w:val="hybridMultilevel"/>
     <w:tmpl w:val="A5CC29B0"/>
@@ -6773,7 +6777,7 @@
       </w:pPr>
     </w:pPrDefault>
   </w:docDefaults>
-  <w:latentStyles w:defLockedState="0" w:defUIPriority="99" w:defSemiHidden="0" w:defUnhideWhenUsed="0" w:defQFormat="0" w:count="371">
+  <w:latentStyles w:defLockedState="0" w:defUIPriority="99" w:defSemiHidden="0" w:defUnhideWhenUsed="0" w:defQFormat="0" w:count="380">
     <w:lsdException w:name="Normal" w:uiPriority="0" w:qFormat="1"/>
     <w:lsdException w:name="heading 1" w:uiPriority="0" w:qFormat="1"/>
     <w:lsdException w:name="heading 2" w:semiHidden="1" w:uiPriority="9" w:unhideWhenUsed="1" w:qFormat="1"/>
@@ -7335,6 +7339,7 @@
       <w:szCs w:val="20"/>
     </w:rPr>
     <w:tblPr>
+      <w:tblInd w:w="0" w:type="dxa"/>
       <w:tblBorders>
         <w:top w:val="single" w:sz="4" w:space="0" w:color="auto"/>
         <w:left w:val="single" w:sz="4" w:space="0" w:color="auto"/>
@@ -7343,6 +7348,12 @@
         <w:insideH w:val="single" w:sz="4" w:space="0" w:color="auto"/>
         <w:insideV w:val="single" w:sz="4" w:space="0" w:color="auto"/>
       </w:tblBorders>
+      <w:tblCellMar>
+        <w:top w:w="0" w:type="dxa"/>
+        <w:left w:w="108" w:type="dxa"/>
+        <w:bottom w:w="0" w:type="dxa"/>
+        <w:right w:w="108" w:type="dxa"/>
+      </w:tblCellMar>
     </w:tblPr>
   </w:style>
   <w:style w:type="character" w:styleId="Hyperlink">

--- a/Iteration Plan/Iteration Plan 7.docx
+++ b/Iteration Plan/Iteration Plan 7.docx
@@ -1,6 +1,6 @@
 
 <file path=word/document.xml><?xml version="1.0" encoding="utf-8"?>
-<w:document xmlns:wpc="http://schemas.microsoft.com/office/word/2010/wordprocessingCanvas" xmlns:mo="http://schemas.microsoft.com/office/mac/office/2008/main" xmlns:mc="http://schemas.openxmlformats.org/markup-compatibility/2006" xmlns:mv="urn:schemas-microsoft-com:mac:vml" xmlns:o="urn:schemas-microsoft-com:office:office" xmlns:r="http://schemas.openxmlformats.org/officeDocument/2006/relationships" xmlns:m="http://schemas.openxmlformats.org/officeDocument/2006/math" xmlns:v="urn:schemas-microsoft-com:vml" xmlns:wp14="http://schemas.microsoft.com/office/word/2010/wordprocessingDrawing" xmlns:wp="http://schemas.openxmlformats.org/drawingml/2006/wordprocessingDrawing" xmlns:w10="urn:schemas-microsoft-com:office:word" xmlns:w="http://schemas.openxmlformats.org/wordprocessingml/2006/main" xmlns:w14="http://schemas.microsoft.com/office/word/2010/wordml" xmlns:w15="http://schemas.microsoft.com/office/word/2012/wordml" xmlns:wpg="http://schemas.microsoft.com/office/word/2010/wordprocessingGroup" xmlns:wpi="http://schemas.microsoft.com/office/word/2010/wordprocessingInk" xmlns:wne="http://schemas.microsoft.com/office/word/2006/wordml" xmlns:wps="http://schemas.microsoft.com/office/word/2010/wordprocessingShape" mc:Ignorable="w14 w15 wp14">
+<w:document xmlns:wpc="http://schemas.microsoft.com/office/word/2010/wordprocessingCanvas" xmlns:cx="http://schemas.microsoft.com/office/drawing/2014/chartex" xmlns:cx1="http://schemas.microsoft.com/office/drawing/2015/9/8/chartex" xmlns:cx2="http://schemas.microsoft.com/office/drawing/2015/10/21/chartex" xmlns:cx3="http://schemas.microsoft.com/office/drawing/2016/5/9/chartex" xmlns:cx4="http://schemas.microsoft.com/office/drawing/2016/5/10/chartex" xmlns:cx5="http://schemas.microsoft.com/office/drawing/2016/5/11/chartex" xmlns:cx6="http://schemas.microsoft.com/office/drawing/2016/5/12/chartex" xmlns:cx7="http://schemas.microsoft.com/office/drawing/2016/5/13/chartex" xmlns:cx8="http://schemas.microsoft.com/office/drawing/2016/5/14/chartex" xmlns:mc="http://schemas.openxmlformats.org/markup-compatibility/2006" xmlns:aink="http://schemas.microsoft.com/office/drawing/2016/ink" xmlns:am3d="http://schemas.microsoft.com/office/drawing/2017/model3d" xmlns:o="urn:schemas-microsoft-com:office:office" xmlns:r="http://schemas.openxmlformats.org/officeDocument/2006/relationships" xmlns:m="http://schemas.openxmlformats.org/officeDocument/2006/math" xmlns:v="urn:schemas-microsoft-com:vml" xmlns:wp14="http://schemas.microsoft.com/office/word/2010/wordprocessingDrawing" xmlns:wp="http://schemas.openxmlformats.org/drawingml/2006/wordprocessingDrawing" xmlns:w10="urn:schemas-microsoft-com:office:word" xmlns:w="http://schemas.openxmlformats.org/wordprocessingml/2006/main" xmlns:w14="http://schemas.microsoft.com/office/word/2010/wordml" xmlns:w15="http://schemas.microsoft.com/office/word/2012/wordml" xmlns:w16cid="http://schemas.microsoft.com/office/word/2016/wordml/cid" xmlns:w16se="http://schemas.microsoft.com/office/word/2015/wordml/symex" xmlns:wpg="http://schemas.microsoft.com/office/word/2010/wordprocessingGroup" xmlns:wpi="http://schemas.microsoft.com/office/word/2010/wordprocessingInk" xmlns:wne="http://schemas.microsoft.com/office/word/2006/wordml" xmlns:wps="http://schemas.microsoft.com/office/word/2010/wordprocessingShape" mc:Ignorable="w14 w15 w16se w16cid wp14">
   <w:body>
     <w:p>
       <w:pPr>
@@ -2086,26 +2086,18 @@
                 <w:lang w:eastAsia="ja-JP"/>
               </w:rPr>
             </w:pPr>
-            <w:r>
-              <w:rPr>
-                <w:rFonts w:ascii="Arial" w:hAnsi="Arial" w:cs="Arial"/>
-                <w:color w:val="FF0000"/>
-                <w:sz w:val="18"/>
-                <w:szCs w:val="18"/>
-                <w:lang w:eastAsia="ja-JP"/>
-              </w:rPr>
-              <w:t>In</w:t>
-            </w:r>
-            <w:r>
-              <w:rPr>
-                <w:rFonts w:ascii="Arial" w:hAnsi="Arial" w:cs="Arial"/>
-                <w:color w:val="FF0000"/>
-                <w:sz w:val="18"/>
-                <w:szCs w:val="18"/>
-                <w:lang w:eastAsia="ja-JP"/>
-              </w:rPr>
-              <w:t xml:space="preserve"> progress</w:t>
-            </w:r>
+            <w:hyperlink r:id="rId10" w:history="1">
+              <w:r>
+                <w:rPr>
+                  <w:rStyle w:val="Hyperlink"/>
+                  <w:rFonts w:ascii="Arial" w:hAnsi="Arial" w:cs="Arial"/>
+                  <w:sz w:val="18"/>
+                  <w:szCs w:val="18"/>
+                  <w:lang w:eastAsia="ja-JP"/>
+                </w:rPr>
+                <w:t>Complete</w:t>
+              </w:r>
+            </w:hyperlink>
           </w:p>
         </w:tc>
         <w:tc>
@@ -2203,7 +2195,7 @@
                 <w:szCs w:val="18"/>
                 <w:lang w:eastAsia="ja-JP"/>
               </w:rPr>
-              <w:t>1</w:t>
+              <w:t>5</w:t>
             </w:r>
           </w:p>
         </w:tc>
@@ -2236,7 +2228,7 @@
                 <w:szCs w:val="18"/>
                 <w:lang w:eastAsia="ja-JP"/>
               </w:rPr>
-              <w:t>4</w:t>
+              <w:t>0</w:t>
             </w:r>
           </w:p>
         </w:tc>
@@ -2385,7 +2377,7 @@
                 <w:lang w:eastAsia="ja-JP"/>
               </w:rPr>
             </w:pPr>
-            <w:hyperlink r:id="rId10" w:history="1">
+            <w:hyperlink r:id="rId11" w:history="1">
               <w:r>
                 <w:rPr>
                   <w:rStyle w:val="Hyperlink"/>
@@ -2496,8 +2488,6 @@
               </w:rPr>
               <w:t>3</w:t>
             </w:r>
-            <w:bookmarkStart w:id="1" w:name="_GoBack"/>
-            <w:bookmarkEnd w:id="1"/>
           </w:p>
         </w:tc>
         <w:tc>
@@ -2941,16 +2931,20 @@
                 <w:lang w:eastAsia="ja-JP"/>
               </w:rPr>
             </w:pPr>
-            <w:r>
-              <w:rPr>
-                <w:rFonts w:ascii="Arial" w:hAnsi="Arial" w:cs="Arial"/>
-                <w:color w:val="FF0000"/>
-                <w:sz w:val="18"/>
-                <w:szCs w:val="18"/>
-                <w:lang w:eastAsia="ja-JP"/>
-              </w:rPr>
-              <w:t>In Progress</w:t>
-            </w:r>
+            <w:hyperlink r:id="rId12" w:history="1">
+              <w:r>
+                <w:rPr>
+                  <w:rStyle w:val="Hyperlink"/>
+                  <w:rFonts w:ascii="Arial" w:hAnsi="Arial" w:cs="Arial"/>
+                  <w:sz w:val="18"/>
+                  <w:szCs w:val="18"/>
+                  <w:lang w:eastAsia="ja-JP"/>
+                </w:rPr>
+                <w:t>Complete</w:t>
+              </w:r>
+              <w:bookmarkStart w:id="1" w:name="_GoBack"/>
+              <w:bookmarkEnd w:id="1"/>
+            </w:hyperlink>
           </w:p>
         </w:tc>
         <w:tc>
@@ -3048,7 +3042,7 @@
                 <w:szCs w:val="18"/>
                 <w:lang w:eastAsia="ja-JP"/>
               </w:rPr>
-              <w:t>2</w:t>
+              <w:t>6</w:t>
             </w:r>
           </w:p>
         </w:tc>
@@ -3081,7 +3075,7 @@
                 <w:szCs w:val="18"/>
                 <w:lang w:eastAsia="ja-JP"/>
               </w:rPr>
-              <w:t>4</w:t>
+              <w:t>0</w:t>
             </w:r>
           </w:p>
         </w:tc>
@@ -3212,7 +3206,7 @@
                 <w:lang w:eastAsia="ja-JP"/>
               </w:rPr>
             </w:pPr>
-            <w:hyperlink r:id="rId11" w:history="1">
+            <w:hyperlink r:id="rId13" w:history="1">
               <w:r>
                 <w:rPr>
                   <w:rStyle w:val="Hyperlink"/>
@@ -3504,7 +3498,7 @@
                 <w:lang w:eastAsia="ja-JP"/>
               </w:rPr>
             </w:pPr>
-            <w:hyperlink r:id="rId12" w:history="1">
+            <w:hyperlink r:id="rId14" w:history="1">
               <w:r>
                 <w:rPr>
                   <w:rStyle w:val="Hyperlink"/>
@@ -3777,7 +3771,7 @@
                 <w:lang w:eastAsia="ja-JP"/>
               </w:rPr>
             </w:pPr>
-            <w:hyperlink r:id="rId13" w:history="1">
+            <w:hyperlink r:id="rId15" w:history="1">
               <w:r>
                 <w:rPr>
                   <w:rStyle w:val="Hyperlink"/>
@@ -4573,8 +4567,8 @@
 </file>
 
 <file path=word/numbering.xml><?xml version="1.0" encoding="utf-8"?>
-<w:numbering xmlns:wpc="http://schemas.microsoft.com/office/word/2010/wordprocessingCanvas" xmlns:mo="http://schemas.microsoft.com/office/mac/office/2008/main" xmlns:mc="http://schemas.openxmlformats.org/markup-compatibility/2006" xmlns:mv="urn:schemas-microsoft-com:mac:vml" xmlns:o="urn:schemas-microsoft-com:office:office" xmlns:r="http://schemas.openxmlformats.org/officeDocument/2006/relationships" xmlns:m="http://schemas.openxmlformats.org/officeDocument/2006/math" xmlns:v="urn:schemas-microsoft-com:vml" xmlns:wp14="http://schemas.microsoft.com/office/word/2010/wordprocessingDrawing" xmlns:wp="http://schemas.openxmlformats.org/drawingml/2006/wordprocessingDrawing" xmlns:w10="urn:schemas-microsoft-com:office:word" xmlns:w="http://schemas.openxmlformats.org/wordprocessingml/2006/main" xmlns:w14="http://schemas.microsoft.com/office/word/2010/wordml" xmlns:w15="http://schemas.microsoft.com/office/word/2012/wordml" xmlns:wpg="http://schemas.microsoft.com/office/word/2010/wordprocessingGroup" xmlns:wpi="http://schemas.microsoft.com/office/word/2010/wordprocessingInk" xmlns:wne="http://schemas.microsoft.com/office/word/2006/wordml" xmlns:wps="http://schemas.microsoft.com/office/word/2010/wordprocessingShape" mc:Ignorable="w14 w15 wp14">
-  <w:abstractNum w:abstractNumId="0">
+<w:numbering xmlns:wpc="http://schemas.microsoft.com/office/word/2010/wordprocessingCanvas" xmlns:cx="http://schemas.microsoft.com/office/drawing/2014/chartex" xmlns:cx1="http://schemas.microsoft.com/office/drawing/2015/9/8/chartex" xmlns:cx2="http://schemas.microsoft.com/office/drawing/2015/10/21/chartex" xmlns:cx3="http://schemas.microsoft.com/office/drawing/2016/5/9/chartex" xmlns:cx4="http://schemas.microsoft.com/office/drawing/2016/5/10/chartex" xmlns:cx5="http://schemas.microsoft.com/office/drawing/2016/5/11/chartex" xmlns:cx6="http://schemas.microsoft.com/office/drawing/2016/5/12/chartex" xmlns:cx7="http://schemas.microsoft.com/office/drawing/2016/5/13/chartex" xmlns:cx8="http://schemas.microsoft.com/office/drawing/2016/5/14/chartex" xmlns:mc="http://schemas.openxmlformats.org/markup-compatibility/2006" xmlns:aink="http://schemas.microsoft.com/office/drawing/2016/ink" xmlns:am3d="http://schemas.microsoft.com/office/drawing/2017/model3d" xmlns:o="urn:schemas-microsoft-com:office:office" xmlns:r="http://schemas.openxmlformats.org/officeDocument/2006/relationships" xmlns:m="http://schemas.openxmlformats.org/officeDocument/2006/math" xmlns:v="urn:schemas-microsoft-com:vml" xmlns:wp14="http://schemas.microsoft.com/office/word/2010/wordprocessingDrawing" xmlns:wp="http://schemas.openxmlformats.org/drawingml/2006/wordprocessingDrawing" xmlns:w10="urn:schemas-microsoft-com:office:word" xmlns:w="http://schemas.openxmlformats.org/wordprocessingml/2006/main" xmlns:w14="http://schemas.microsoft.com/office/word/2010/wordml" xmlns:w15="http://schemas.microsoft.com/office/word/2012/wordml" xmlns:w16cid="http://schemas.microsoft.com/office/word/2016/wordml/cid" xmlns:w16se="http://schemas.microsoft.com/office/word/2015/wordml/symex" xmlns:wpg="http://schemas.microsoft.com/office/word/2010/wordprocessingGroup" xmlns:wpi="http://schemas.microsoft.com/office/word/2010/wordprocessingInk" xmlns:wne="http://schemas.microsoft.com/office/word/2006/wordml" xmlns:wps="http://schemas.microsoft.com/office/word/2010/wordprocessingShape" mc:Ignorable="w14 w15 w16se w16cid wp14">
+  <w:abstractNum w:abstractNumId="0" w15:restartNumberingAfterBreak="0">
     <w:nsid w:val="13AD0F52"/>
     <w:multiLevelType w:val="hybridMultilevel"/>
     <w:tmpl w:val="D2128558"/>
@@ -4687,7 +4681,7 @@
       </w:rPr>
     </w:lvl>
   </w:abstractNum>
-  <w:abstractNum w:abstractNumId="1">
+  <w:abstractNum w:abstractNumId="1" w15:restartNumberingAfterBreak="0">
     <w:nsid w:val="16D05229"/>
     <w:multiLevelType w:val="hybridMultilevel"/>
     <w:tmpl w:val="7EC6D4A6"/>
@@ -4800,7 +4794,7 @@
       </w:rPr>
     </w:lvl>
   </w:abstractNum>
-  <w:abstractNum w:abstractNumId="2">
+  <w:abstractNum w:abstractNumId="2" w15:restartNumberingAfterBreak="0">
     <w:nsid w:val="16ED47D6"/>
     <w:multiLevelType w:val="hybridMultilevel"/>
     <w:tmpl w:val="415860CC"/>
@@ -4913,7 +4907,7 @@
       </w:rPr>
     </w:lvl>
   </w:abstractNum>
-  <w:abstractNum w:abstractNumId="3">
+  <w:abstractNum w:abstractNumId="3" w15:restartNumberingAfterBreak="0">
     <w:nsid w:val="1B14724A"/>
     <w:multiLevelType w:val="hybridMultilevel"/>
     <w:tmpl w:val="5614CBB4"/>
@@ -5002,7 +4996,7 @@
       </w:pPr>
     </w:lvl>
   </w:abstractNum>
-  <w:abstractNum w:abstractNumId="4">
+  <w:abstractNum w:abstractNumId="4" w15:restartNumberingAfterBreak="0">
     <w:nsid w:val="252A6EA0"/>
     <w:multiLevelType w:val="hybridMultilevel"/>
     <w:tmpl w:val="6C903CAE"/>
@@ -5115,7 +5109,7 @@
       </w:rPr>
     </w:lvl>
   </w:abstractNum>
-  <w:abstractNum w:abstractNumId="5">
+  <w:abstractNum w:abstractNumId="5" w15:restartNumberingAfterBreak="0">
     <w:nsid w:val="27436FE6"/>
     <w:multiLevelType w:val="hybridMultilevel"/>
     <w:tmpl w:val="55029486"/>
@@ -5228,7 +5222,7 @@
       </w:rPr>
     </w:lvl>
   </w:abstractNum>
-  <w:abstractNum w:abstractNumId="6">
+  <w:abstractNum w:abstractNumId="6" w15:restartNumberingAfterBreak="0">
     <w:nsid w:val="29A3134B"/>
     <w:multiLevelType w:val="hybridMultilevel"/>
     <w:tmpl w:val="D53AC2E0"/>
@@ -5314,7 +5308,7 @@
       </w:pPr>
     </w:lvl>
   </w:abstractNum>
-  <w:abstractNum w:abstractNumId="7">
+  <w:abstractNum w:abstractNumId="7" w15:restartNumberingAfterBreak="0">
     <w:nsid w:val="346C5025"/>
     <w:multiLevelType w:val="hybridMultilevel"/>
     <w:tmpl w:val="E596528C"/>
@@ -5427,7 +5421,7 @@
       </w:rPr>
     </w:lvl>
   </w:abstractNum>
-  <w:abstractNum w:abstractNumId="8">
+  <w:abstractNum w:abstractNumId="8" w15:restartNumberingAfterBreak="0">
     <w:nsid w:val="365941D7"/>
     <w:multiLevelType w:val="hybridMultilevel"/>
     <w:tmpl w:val="428EB89C"/>
@@ -5513,7 +5507,7 @@
       </w:pPr>
     </w:lvl>
   </w:abstractNum>
-  <w:abstractNum w:abstractNumId="9">
+  <w:abstractNum w:abstractNumId="9" w15:restartNumberingAfterBreak="0">
     <w:nsid w:val="43CC33B3"/>
     <w:multiLevelType w:val="hybridMultilevel"/>
     <w:tmpl w:val="158630C4"/>
@@ -5653,7 +5647,7 @@
       </w:rPr>
     </w:lvl>
   </w:abstractNum>
-  <w:abstractNum w:abstractNumId="10">
+  <w:abstractNum w:abstractNumId="10" w15:restartNumberingAfterBreak="0">
     <w:nsid w:val="4D2972A7"/>
     <w:multiLevelType w:val="hybridMultilevel"/>
     <w:tmpl w:val="5BD68F8C"/>
@@ -5739,7 +5733,7 @@
       </w:pPr>
     </w:lvl>
   </w:abstractNum>
-  <w:abstractNum w:abstractNumId="11">
+  <w:abstractNum w:abstractNumId="11" w15:restartNumberingAfterBreak="0">
     <w:nsid w:val="537D3B51"/>
     <w:multiLevelType w:val="hybridMultilevel"/>
     <w:tmpl w:val="9196B72C"/>
@@ -5852,7 +5846,7 @@
       </w:rPr>
     </w:lvl>
   </w:abstractNum>
-  <w:abstractNum w:abstractNumId="12">
+  <w:abstractNum w:abstractNumId="12" w15:restartNumberingAfterBreak="0">
     <w:nsid w:val="55AE3519"/>
     <w:multiLevelType w:val="hybridMultilevel"/>
     <w:tmpl w:val="12EC3844"/>
@@ -5965,7 +5959,7 @@
       </w:rPr>
     </w:lvl>
   </w:abstractNum>
-  <w:abstractNum w:abstractNumId="13">
+  <w:abstractNum w:abstractNumId="13" w15:restartNumberingAfterBreak="0">
     <w:nsid w:val="567642C0"/>
     <w:multiLevelType w:val="hybridMultilevel"/>
     <w:tmpl w:val="FEC69B34"/>
@@ -6105,7 +6099,7 @@
       </w:rPr>
     </w:lvl>
   </w:abstractNum>
-  <w:abstractNum w:abstractNumId="14">
+  <w:abstractNum w:abstractNumId="14" w15:restartNumberingAfterBreak="0">
     <w:nsid w:val="58A32C51"/>
     <w:multiLevelType w:val="hybridMultilevel"/>
     <w:tmpl w:val="96F4BB8E"/>
@@ -6218,7 +6212,7 @@
       </w:rPr>
     </w:lvl>
   </w:abstractNum>
-  <w:abstractNum w:abstractNumId="15">
+  <w:abstractNum w:abstractNumId="15" w15:restartNumberingAfterBreak="0">
     <w:nsid w:val="61E31DB0"/>
     <w:multiLevelType w:val="hybridMultilevel"/>
     <w:tmpl w:val="2AF2048A"/>
@@ -6331,7 +6325,7 @@
       </w:rPr>
     </w:lvl>
   </w:abstractNum>
-  <w:abstractNum w:abstractNumId="16">
+  <w:abstractNum w:abstractNumId="16" w15:restartNumberingAfterBreak="0">
     <w:nsid w:val="65181787"/>
     <w:multiLevelType w:val="hybridMultilevel"/>
     <w:tmpl w:val="F7FC427A"/>
@@ -6444,7 +6438,7 @@
       </w:rPr>
     </w:lvl>
   </w:abstractNum>
-  <w:abstractNum w:abstractNumId="17">
+  <w:abstractNum w:abstractNumId="17" w15:restartNumberingAfterBreak="0">
     <w:nsid w:val="76696A29"/>
     <w:multiLevelType w:val="hybridMultilevel"/>
     <w:tmpl w:val="DEE45722"/>
@@ -6557,7 +6551,7 @@
       </w:rPr>
     </w:lvl>
   </w:abstractNum>
-  <w:abstractNum w:abstractNumId="18">
+  <w:abstractNum w:abstractNumId="18" w15:restartNumberingAfterBreak="0">
     <w:nsid w:val="7F407E83"/>
     <w:multiLevelType w:val="hybridMultilevel"/>
     <w:tmpl w:val="A5CC29B0"/>
@@ -6761,7 +6755,7 @@
 </file>
 
 <file path=word/styles.xml><?xml version="1.0" encoding="utf-8"?>
-<w:styles xmlns:mc="http://schemas.openxmlformats.org/markup-compatibility/2006" xmlns:r="http://schemas.openxmlformats.org/officeDocument/2006/relationships" xmlns:w="http://schemas.openxmlformats.org/wordprocessingml/2006/main" xmlns:w14="http://schemas.microsoft.com/office/word/2010/wordml" xmlns:w15="http://schemas.microsoft.com/office/word/2012/wordml" mc:Ignorable="w14 w15">
+<w:styles xmlns:mc="http://schemas.openxmlformats.org/markup-compatibility/2006" xmlns:r="http://schemas.openxmlformats.org/officeDocument/2006/relationships" xmlns:w="http://schemas.openxmlformats.org/wordprocessingml/2006/main" xmlns:w14="http://schemas.microsoft.com/office/word/2010/wordml" xmlns:w15="http://schemas.microsoft.com/office/word/2012/wordml" xmlns:w16cid="http://schemas.microsoft.com/office/word/2016/wordml/cid" xmlns:w16se="http://schemas.microsoft.com/office/word/2015/wordml/symex" mc:Ignorable="w14 w15 w16se w16cid">
   <w:docDefaults>
     <w:rPrDefault>
       <w:rPr>
@@ -6777,7 +6771,7 @@
       </w:pPr>
     </w:pPrDefault>
   </w:docDefaults>
-  <w:latentStyles w:defLockedState="0" w:defUIPriority="99" w:defSemiHidden="0" w:defUnhideWhenUsed="0" w:defQFormat="0" w:count="380">
+  <w:latentStyles w:defLockedState="0" w:defUIPriority="99" w:defSemiHidden="0" w:defUnhideWhenUsed="0" w:defQFormat="0" w:count="375">
     <w:lsdException w:name="Normal" w:uiPriority="0" w:qFormat="1"/>
     <w:lsdException w:name="heading 1" w:uiPriority="0" w:qFormat="1"/>
     <w:lsdException w:name="heading 2" w:semiHidden="1" w:uiPriority="9" w:unhideWhenUsed="1" w:qFormat="1"/>
@@ -7339,7 +7333,6 @@
       <w:szCs w:val="20"/>
     </w:rPr>
     <w:tblPr>
-      <w:tblInd w:w="0" w:type="dxa"/>
       <w:tblBorders>
         <w:top w:val="single" w:sz="4" w:space="0" w:color="auto"/>
         <w:left w:val="single" w:sz="4" w:space="0" w:color="auto"/>
@@ -7348,12 +7341,6 @@
         <w:insideH w:val="single" w:sz="4" w:space="0" w:color="auto"/>
         <w:insideV w:val="single" w:sz="4" w:space="0" w:color="auto"/>
       </w:tblBorders>
-      <w:tblCellMar>
-        <w:top w:w="0" w:type="dxa"/>
-        <w:left w:w="108" w:type="dxa"/>
-        <w:bottom w:w="0" w:type="dxa"/>
-        <w:right w:w="108" w:type="dxa"/>
-      </w:tblCellMar>
     </w:tblPr>
   </w:style>
   <w:style w:type="character" w:styleId="Hyperlink">
@@ -7556,6 +7543,16 @@
     <w:semiHidden/>
     <w:unhideWhenUsed/>
     <w:rsid w:val="00411EB3"/>
+    <w:rPr>
+      <w:color w:val="605E5C"/>
+      <w:shd w:val="clear" w:color="auto" w:fill="E1DFDD"/>
+    </w:rPr>
+  </w:style>
+  <w:style w:type="character" w:styleId="UnresolvedMention">
+    <w:name w:val="Unresolved Mention"/>
+    <w:basedOn w:val="DefaultParagraphFont"/>
+    <w:uiPriority w:val="99"/>
+    <w:rsid w:val="00F80CDC"/>
     <w:rPr>
       <w:color w:val="605E5C"/>
       <w:shd w:val="clear" w:color="auto" w:fill="E1DFDD"/>
